--- a/english_via_skype/solutions/doc/lesson_23_discussions  phrases and vocabulary -nego drabm_edit.docx
+++ b/english_via_skype/solutions/doc/lesson_23_discussions  phrases and vocabulary -nego drabm_edit.docx
@@ -8,15 +8,15 @@
           <w:b/>
           <w:sz w:val="32"/>
           <w:szCs w:val="32"/>
-        </w:rPr>
-      </w:pPr>
-      <w:bookmarkStart w:id="0" w:name="_GoBack"/>
-      <w:bookmarkEnd w:id="0"/>
+          <w:lang w:val="en-US"/>
+        </w:rPr>
+      </w:pPr>
       <w:r>
         <w:rPr>
           <w:b/>
           <w:sz w:val="32"/>
           <w:szCs w:val="32"/>
+          <w:lang w:val="en-US"/>
         </w:rPr>
         <w:t xml:space="preserve"> </w:t>
       </w:r>
@@ -25,6 +25,7 @@
           <w:b/>
           <w:sz w:val="32"/>
           <w:szCs w:val="32"/>
+          <w:lang w:val="en-US"/>
         </w:rPr>
         <w:t xml:space="preserve">  </w:t>
       </w:r>
@@ -33,6 +34,7 @@
           <w:b/>
           <w:sz w:val="32"/>
           <w:szCs w:val="32"/>
+          <w:lang w:val="en-US"/>
         </w:rPr>
         <w:t xml:space="preserve">        </w:t>
       </w:r>
@@ -41,160 +43,83 @@
           <w:b/>
           <w:sz w:val="32"/>
           <w:szCs w:val="32"/>
+          <w:lang w:val="en-US"/>
         </w:rPr>
         <w:t xml:space="preserve">                      </w:t>
       </w:r>
-      <w:proofErr w:type="spellStart"/>
       <w:r>
         <w:rPr>
           <w:b/>
           <w:sz w:val="32"/>
           <w:szCs w:val="32"/>
-        </w:rPr>
-        <w:t>Useful</w:t>
-      </w:r>
-      <w:proofErr w:type="spellEnd"/>
+          <w:lang w:val="en-US"/>
+        </w:rPr>
+        <w:t>Useful phrases</w:t>
+      </w:r>
       <w:r>
         <w:rPr>
           <w:b/>
           <w:sz w:val="32"/>
           <w:szCs w:val="32"/>
-        </w:rPr>
-        <w:t xml:space="preserve"> </w:t>
-      </w:r>
-      <w:proofErr w:type="spellStart"/>
-      <w:r>
-        <w:rPr>
-          <w:b/>
-          <w:sz w:val="32"/>
-          <w:szCs w:val="32"/>
-        </w:rPr>
-        <w:t>phrases</w:t>
-      </w:r>
-      <w:proofErr w:type="spellEnd"/>
-      <w:r>
-        <w:rPr>
-          <w:b/>
-          <w:sz w:val="32"/>
-          <w:szCs w:val="32"/>
-        </w:rPr>
-        <w:t xml:space="preserve">- </w:t>
-      </w:r>
-      <w:proofErr w:type="spellStart"/>
-      <w:r>
-        <w:rPr>
-          <w:b/>
-          <w:sz w:val="32"/>
-          <w:szCs w:val="32"/>
-        </w:rPr>
-        <w:t>Negotiations</w:t>
-      </w:r>
-      <w:proofErr w:type="spellEnd"/>
-    </w:p>
-    <w:p>
-      <w:pPr>
-        <w:rPr>
-          <w:b/>
-          <w:sz w:val="28"/>
-          <w:szCs w:val="28"/>
-        </w:rPr>
-      </w:pPr>
-    </w:p>
-    <w:p>
-      <w:pPr>
-        <w:rPr>
-          <w:b/>
-          <w:sz w:val="28"/>
-          <w:szCs w:val="28"/>
-        </w:rPr>
-      </w:pPr>
-      <w:r>
-        <w:rPr>
-          <w:b/>
-          <w:sz w:val="28"/>
-          <w:szCs w:val="28"/>
-        </w:rPr>
-        <w:t xml:space="preserve">As </w:t>
-      </w:r>
-      <w:proofErr w:type="spellStart"/>
-      <w:r>
-        <w:rPr>
-          <w:b/>
-          <w:sz w:val="28"/>
-          <w:szCs w:val="28"/>
-        </w:rPr>
-        <w:t>long</w:t>
-      </w:r>
-      <w:proofErr w:type="spellEnd"/>
-      <w:r>
-        <w:rPr>
-          <w:b/>
-          <w:sz w:val="28"/>
-          <w:szCs w:val="28"/>
-        </w:rPr>
-        <w:t xml:space="preserve"> as</w:t>
-      </w:r>
-      <w:r>
-        <w:rPr>
-          <w:b/>
-          <w:sz w:val="28"/>
-          <w:szCs w:val="28"/>
-        </w:rPr>
-        <w:t xml:space="preserve"> </w:t>
-      </w:r>
-      <w:proofErr w:type="spellStart"/>
-      <w:r>
-        <w:rPr>
-          <w:b/>
-          <w:sz w:val="28"/>
-          <w:szCs w:val="28"/>
-        </w:rPr>
-        <w:t>you</w:t>
-      </w:r>
-      <w:proofErr w:type="spellEnd"/>
-      <w:r>
-        <w:rPr>
-          <w:b/>
-          <w:sz w:val="28"/>
-          <w:szCs w:val="28"/>
-        </w:rPr>
-        <w:t xml:space="preserve"> </w:t>
-      </w:r>
-      <w:proofErr w:type="spellStart"/>
-      <w:r>
-        <w:rPr>
-          <w:b/>
-          <w:sz w:val="28"/>
-          <w:szCs w:val="28"/>
-        </w:rPr>
-        <w:t>promise</w:t>
-      </w:r>
-      <w:proofErr w:type="spellEnd"/>
-      <w:r>
-        <w:rPr>
-          <w:b/>
-          <w:sz w:val="28"/>
-          <w:szCs w:val="28"/>
-        </w:rPr>
-        <w:t xml:space="preserve"> to……poczekać jestem skłonny rozważyć twoją propozycję</w:t>
-      </w:r>
-    </w:p>
-    <w:p>
-      <w:pPr>
-        <w:rPr>
-          <w:b/>
-          <w:sz w:val="28"/>
-          <w:szCs w:val="28"/>
           <w:lang w:val="en-US"/>
         </w:rPr>
-      </w:pPr>
-      <w:r>
+        <w:t>- Negotiations</w:t>
+      </w:r>
+    </w:p>
+    <w:p>
+      <w:pPr>
         <w:rPr>
           <w:b/>
           <w:sz w:val="28"/>
           <w:szCs w:val="28"/>
           <w:lang w:val="en-US"/>
         </w:rPr>
+      </w:pPr>
+    </w:p>
+    <w:p>
+      <w:pPr>
+        <w:rPr>
+          <w:b/>
+          <w:sz w:val="28"/>
+          <w:szCs w:val="28"/>
+          <w:lang w:val="en-US"/>
+        </w:rPr>
+      </w:pPr>
+      <w:r>
+        <w:rPr>
+          <w:b/>
+          <w:sz w:val="28"/>
+          <w:szCs w:val="28"/>
+          <w:lang w:val="en-US"/>
+        </w:rPr>
+        <w:t>As long as</w:t>
+      </w:r>
+      <w:r>
+        <w:rPr>
+          <w:b/>
+          <w:sz w:val="28"/>
+          <w:szCs w:val="28"/>
+          <w:lang w:val="en-US"/>
+        </w:rPr>
+        <w:t xml:space="preserve"> you promise to……poczekać jestem skłonny rozważyć twoją propozycję</w:t>
+      </w:r>
+    </w:p>
+    <w:p>
+      <w:pPr>
+        <w:rPr>
+          <w:b/>
+          <w:sz w:val="28"/>
+          <w:szCs w:val="28"/>
+          <w:lang w:val="en-US"/>
+        </w:rPr>
+      </w:pPr>
+      <w:r>
+        <w:rPr>
+          <w:b/>
+          <w:sz w:val="28"/>
+          <w:szCs w:val="28"/>
+          <w:lang w:val="en-US"/>
+        </w:rPr>
         <w:t xml:space="preserve">I  </w:t>
       </w:r>
       <w:r>
@@ -231,19 +156,283 @@
           <w:szCs w:val="28"/>
           <w:lang w:val="en-US"/>
         </w:rPr>
-        <w:t xml:space="preserve">…… </w:t>
-      </w:r>
-      <w:proofErr w:type="spellStart"/>
-      <w:r>
+        <w:t>…… weźmiesz mój pomysł pod rozwagę</w:t>
+      </w:r>
+    </w:p>
+    <w:p>
+      <w:pPr>
+        <w:rPr>
+          <w:b/>
+          <w:sz w:val="28"/>
+          <w:szCs w:val="28"/>
+        </w:rPr>
+      </w:pPr>
+      <w:r>
+        <w:rPr>
+          <w:b/>
+          <w:sz w:val="28"/>
+          <w:szCs w:val="28"/>
+        </w:rPr>
+        <w:t>Supposing that</w:t>
+      </w:r>
+      <w:r>
+        <w:rPr>
+          <w:b/>
+          <w:sz w:val="28"/>
+          <w:szCs w:val="28"/>
+        </w:rPr>
+        <w:t xml:space="preserve"> I agree what </w:t>
+      </w:r>
+      <w:r>
+        <w:rPr>
+          <w:b/>
+          <w:sz w:val="28"/>
+          <w:szCs w:val="28"/>
+        </w:rPr>
+        <w:t>……..</w:t>
+      </w:r>
+      <w:r>
+        <w:rPr>
+          <w:b/>
+          <w:sz w:val="28"/>
+          <w:szCs w:val="28"/>
+        </w:rPr>
+        <w:t>co możesz mi zaoferować</w:t>
+      </w:r>
+      <w:r>
+        <w:rPr>
+          <w:b/>
+          <w:sz w:val="28"/>
+          <w:szCs w:val="28"/>
+        </w:rPr>
+        <w:t xml:space="preserve">  w zamian</w:t>
+      </w:r>
+    </w:p>
+    <w:p>
+      <w:pPr>
+        <w:rPr>
+          <w:b/>
+          <w:sz w:val="28"/>
+          <w:szCs w:val="28"/>
+        </w:rPr>
+      </w:pPr>
+      <w:r>
+        <w:rPr>
+          <w:b/>
+          <w:sz w:val="28"/>
+          <w:szCs w:val="28"/>
+        </w:rPr>
+        <w:t>I would be</w:t>
+      </w:r>
+      <w:r>
+        <w:rPr>
+          <w:b/>
+          <w:sz w:val="28"/>
+          <w:szCs w:val="28"/>
+        </w:rPr>
+        <w:t xml:space="preserve"> grateful if you… przesłał mi wycenę tej usługi</w:t>
+      </w:r>
+    </w:p>
+    <w:p>
+      <w:pPr>
+        <w:rPr>
+          <w:b/>
+          <w:sz w:val="28"/>
+          <w:szCs w:val="28"/>
+        </w:rPr>
+      </w:pPr>
+      <w:r>
+        <w:rPr>
+          <w:b/>
+          <w:sz w:val="28"/>
+          <w:szCs w:val="28"/>
+        </w:rPr>
+        <w:t>I would like to dra</w:t>
+      </w:r>
+      <w:r>
+        <w:rPr>
+          <w:b/>
+          <w:sz w:val="28"/>
+          <w:szCs w:val="28"/>
+        </w:rPr>
+        <w:t>w your attention t</w:t>
+      </w:r>
+      <w:r>
+        <w:rPr>
+          <w:b/>
+          <w:sz w:val="28"/>
+          <w:szCs w:val="28"/>
+        </w:rPr>
+        <w:t>o… tego punktu zestawienia</w:t>
+      </w:r>
+    </w:p>
+    <w:p>
+      <w:pPr>
+        <w:rPr>
+          <w:b/>
+          <w:sz w:val="28"/>
+          <w:szCs w:val="28"/>
+        </w:rPr>
+      </w:pPr>
+      <w:r>
+        <w:rPr>
+          <w:b/>
+          <w:sz w:val="28"/>
+          <w:szCs w:val="28"/>
+        </w:rPr>
+        <w:t xml:space="preserve">It is advisable </w:t>
+      </w:r>
+      <w:r>
+        <w:rPr>
+          <w:b/>
+          <w:sz w:val="28"/>
+          <w:szCs w:val="28"/>
+        </w:rPr>
+        <w:t>to……przeczytać cały document przed podpisaniem</w:t>
+      </w:r>
+    </w:p>
+    <w:p>
+      <w:pPr>
+        <w:rPr>
+          <w:b/>
+          <w:sz w:val="28"/>
+          <w:szCs w:val="28"/>
+        </w:rPr>
+      </w:pPr>
+      <w:r>
+        <w:rPr>
+          <w:b/>
+          <w:sz w:val="28"/>
+          <w:szCs w:val="28"/>
+        </w:rPr>
+        <w:t xml:space="preserve">It </w:t>
+      </w:r>
+      <w:r>
+        <w:rPr>
+          <w:b/>
+          <w:sz w:val="28"/>
+          <w:szCs w:val="28"/>
+        </w:rPr>
+        <w:t>is vital/crucial to………</w:t>
+      </w:r>
+      <w:r>
+        <w:rPr>
+          <w:b/>
+          <w:sz w:val="28"/>
+          <w:szCs w:val="28"/>
+        </w:rPr>
+        <w:t>przegłosować tą sprawę</w:t>
+      </w:r>
+    </w:p>
+    <w:p>
+      <w:pPr>
+        <w:rPr>
+          <w:b/>
+          <w:sz w:val="28"/>
+          <w:szCs w:val="28"/>
+        </w:rPr>
+      </w:pPr>
+      <w:r>
+        <w:rPr>
+          <w:b/>
+          <w:sz w:val="28"/>
+          <w:szCs w:val="28"/>
+        </w:rPr>
+        <w:t>We should talk over……..kwestię ewentualnego odszkodowania</w:t>
+      </w:r>
+    </w:p>
+    <w:p>
+      <w:pPr>
+        <w:rPr>
+          <w:b/>
+          <w:sz w:val="28"/>
+          <w:szCs w:val="28"/>
+        </w:rPr>
+      </w:pPr>
+      <w:r>
+        <w:rPr>
+          <w:b/>
+          <w:sz w:val="28"/>
+          <w:szCs w:val="28"/>
+        </w:rPr>
+        <w:t>You must realiz</w:t>
+      </w:r>
+      <w:r>
+        <w:rPr>
+          <w:b/>
+          <w:sz w:val="28"/>
+          <w:szCs w:val="28"/>
+        </w:rPr>
+        <w:t>e that...</w:t>
+      </w:r>
+      <w:r>
+        <w:rPr>
+          <w:b/>
+          <w:sz w:val="28"/>
+          <w:szCs w:val="28"/>
+        </w:rPr>
+        <w:t>....</w:t>
+      </w:r>
+      <w:r>
+        <w:rPr>
+          <w:b/>
+          <w:sz w:val="28"/>
+          <w:szCs w:val="28"/>
+        </w:rPr>
+        <w:t xml:space="preserve"> w tym miesiącu jesteśmy na minusie</w:t>
+      </w:r>
+    </w:p>
+    <w:p>
+      <w:pPr>
+        <w:rPr>
+          <w:b/>
+          <w:sz w:val="28"/>
+          <w:szCs w:val="28"/>
+        </w:rPr>
+      </w:pPr>
+      <w:r>
+        <w:rPr>
+          <w:b/>
+          <w:sz w:val="28"/>
+          <w:szCs w:val="28"/>
+        </w:rPr>
+        <w:t>I was hoping for</w:t>
+      </w:r>
+      <w:r>
+        <w:rPr>
+          <w:b/>
+          <w:sz w:val="28"/>
+          <w:szCs w:val="28"/>
+        </w:rPr>
+        <w:t>………szybkie załatwienie tej sprawy</w:t>
+      </w:r>
+    </w:p>
+    <w:p>
+      <w:pPr>
+        <w:rPr>
+          <w:b/>
+          <w:sz w:val="28"/>
+          <w:szCs w:val="28"/>
+        </w:rPr>
+      </w:pPr>
+      <w:r>
+        <w:rPr>
+          <w:b/>
+          <w:sz w:val="28"/>
+          <w:szCs w:val="28"/>
+        </w:rPr>
+        <w:t>I can reassure you………cały projekt zostanie skończony do piątku</w:t>
+      </w:r>
+    </w:p>
+    <w:p>
+      <w:pPr>
         <w:rPr>
           <w:b/>
           <w:sz w:val="28"/>
           <w:szCs w:val="28"/>
           <w:lang w:val="en-US"/>
         </w:rPr>
-        <w:t>weźmiesz</w:t>
-      </w:r>
-      <w:proofErr w:type="spellEnd"/>
+      </w:pPr>
       <w:r>
         <w:rPr>
           <w:b/>
@@ -251,19 +440,18 @@
           <w:szCs w:val="28"/>
           <w:lang w:val="en-US"/>
         </w:rPr>
-        <w:t xml:space="preserve"> </w:t>
-      </w:r>
-      <w:proofErr w:type="spellStart"/>
-      <w:r>
+        <w:t>Is there a room for further negotiations/discussion?</w:t>
+      </w:r>
+    </w:p>
+    <w:p>
+      <w:pPr>
         <w:rPr>
           <w:b/>
           <w:sz w:val="28"/>
           <w:szCs w:val="28"/>
           <w:lang w:val="en-US"/>
         </w:rPr>
-        <w:t>mój</w:t>
-      </w:r>
-      <w:proofErr w:type="spellEnd"/>
+      </w:pPr>
       <w:r>
         <w:rPr>
           <w:b/>
@@ -271,9 +459,8 @@
           <w:szCs w:val="28"/>
           <w:lang w:val="en-US"/>
         </w:rPr>
-        <w:t xml:space="preserve"> </w:t>
-      </w:r>
-      <w:proofErr w:type="spellStart"/>
+        <w:t>May I offer an alternative</w:t>
+      </w:r>
       <w:r>
         <w:rPr>
           <w:b/>
@@ -281,19 +468,18 @@
           <w:szCs w:val="28"/>
           <w:lang w:val="en-US"/>
         </w:rPr>
-        <w:t>pomysł</w:t>
-      </w:r>
-      <w:proofErr w:type="spellEnd"/>
-      <w:r>
+        <w:t>………na twoją propozycję</w:t>
+      </w:r>
+    </w:p>
+    <w:p>
+      <w:pPr>
         <w:rPr>
           <w:b/>
           <w:sz w:val="28"/>
           <w:szCs w:val="28"/>
           <w:lang w:val="en-US"/>
         </w:rPr>
-        <w:t xml:space="preserve"> pod </w:t>
-      </w:r>
-      <w:proofErr w:type="spellStart"/>
+      </w:pPr>
       <w:r>
         <w:rPr>
           <w:b/>
@@ -301,793 +487,36 @@
           <w:szCs w:val="28"/>
           <w:lang w:val="en-US"/>
         </w:rPr>
-        <w:t>rozwagę</w:t>
-      </w:r>
-      <w:proofErr w:type="spellEnd"/>
-    </w:p>
-    <w:p>
-      <w:pPr>
-        <w:rPr>
-          <w:b/>
-          <w:sz w:val="28"/>
-          <w:szCs w:val="28"/>
-        </w:rPr>
-      </w:pPr>
-      <w:proofErr w:type="spellStart"/>
-      <w:r>
-        <w:rPr>
-          <w:b/>
-          <w:sz w:val="28"/>
-          <w:szCs w:val="28"/>
-        </w:rPr>
-        <w:t>Supposing</w:t>
-      </w:r>
-      <w:proofErr w:type="spellEnd"/>
-      <w:r>
-        <w:rPr>
-          <w:b/>
-          <w:sz w:val="28"/>
-          <w:szCs w:val="28"/>
-        </w:rPr>
-        <w:t xml:space="preserve"> </w:t>
-      </w:r>
-      <w:proofErr w:type="spellStart"/>
-      <w:r>
-        <w:rPr>
-          <w:b/>
-          <w:sz w:val="28"/>
-          <w:szCs w:val="28"/>
-        </w:rPr>
-        <w:t>that</w:t>
-      </w:r>
-      <w:proofErr w:type="spellEnd"/>
-      <w:r>
-        <w:rPr>
-          <w:b/>
-          <w:sz w:val="28"/>
-          <w:szCs w:val="28"/>
-        </w:rPr>
-        <w:t xml:space="preserve"> I </w:t>
-      </w:r>
-      <w:proofErr w:type="spellStart"/>
-      <w:r>
-        <w:rPr>
-          <w:b/>
-          <w:sz w:val="28"/>
-          <w:szCs w:val="28"/>
-        </w:rPr>
-        <w:t>agree</w:t>
-      </w:r>
-      <w:proofErr w:type="spellEnd"/>
-      <w:r>
-        <w:rPr>
-          <w:b/>
-          <w:sz w:val="28"/>
-          <w:szCs w:val="28"/>
-        </w:rPr>
-        <w:t xml:space="preserve"> </w:t>
-      </w:r>
-      <w:proofErr w:type="spellStart"/>
-      <w:r>
-        <w:rPr>
-          <w:b/>
-          <w:sz w:val="28"/>
-          <w:szCs w:val="28"/>
-        </w:rPr>
-        <w:t>what</w:t>
-      </w:r>
-      <w:proofErr w:type="spellEnd"/>
-      <w:r>
-        <w:rPr>
-          <w:b/>
-          <w:sz w:val="28"/>
-          <w:szCs w:val="28"/>
-        </w:rPr>
-        <w:t xml:space="preserve"> </w:t>
-      </w:r>
-      <w:r>
-        <w:rPr>
-          <w:b/>
-          <w:sz w:val="28"/>
-          <w:szCs w:val="28"/>
-        </w:rPr>
-        <w:t>……..</w:t>
-      </w:r>
-      <w:r>
-        <w:rPr>
-          <w:b/>
-          <w:sz w:val="28"/>
-          <w:szCs w:val="28"/>
-        </w:rPr>
-        <w:t>co możesz mi zaoferować</w:t>
-      </w:r>
-      <w:r>
-        <w:rPr>
-          <w:b/>
-          <w:sz w:val="28"/>
-          <w:szCs w:val="28"/>
-        </w:rPr>
-        <w:t xml:space="preserve">  w zamian</w:t>
-      </w:r>
-    </w:p>
-    <w:p>
-      <w:pPr>
-        <w:rPr>
-          <w:b/>
-          <w:sz w:val="28"/>
-          <w:szCs w:val="28"/>
-        </w:rPr>
-      </w:pPr>
-      <w:r>
-        <w:rPr>
-          <w:b/>
-          <w:sz w:val="28"/>
-          <w:szCs w:val="28"/>
-        </w:rPr>
-        <w:t xml:space="preserve">I </w:t>
-      </w:r>
-      <w:proofErr w:type="spellStart"/>
-      <w:r>
-        <w:rPr>
-          <w:b/>
-          <w:sz w:val="28"/>
-          <w:szCs w:val="28"/>
-        </w:rPr>
-        <w:t>would</w:t>
-      </w:r>
-      <w:proofErr w:type="spellEnd"/>
-      <w:r>
-        <w:rPr>
-          <w:b/>
-          <w:sz w:val="28"/>
-          <w:szCs w:val="28"/>
-        </w:rPr>
-        <w:t xml:space="preserve"> be</w:t>
-      </w:r>
-      <w:r>
-        <w:rPr>
-          <w:b/>
-          <w:sz w:val="28"/>
-          <w:szCs w:val="28"/>
-        </w:rPr>
-        <w:t xml:space="preserve"> </w:t>
-      </w:r>
-      <w:proofErr w:type="spellStart"/>
-      <w:r>
-        <w:rPr>
-          <w:b/>
-          <w:sz w:val="28"/>
-          <w:szCs w:val="28"/>
-        </w:rPr>
-        <w:t>grateful</w:t>
-      </w:r>
-      <w:proofErr w:type="spellEnd"/>
-      <w:r>
-        <w:rPr>
-          <w:b/>
-          <w:sz w:val="28"/>
-          <w:szCs w:val="28"/>
-        </w:rPr>
-        <w:t xml:space="preserve"> </w:t>
-      </w:r>
-      <w:proofErr w:type="spellStart"/>
-      <w:r>
-        <w:rPr>
-          <w:b/>
-          <w:sz w:val="28"/>
-          <w:szCs w:val="28"/>
-        </w:rPr>
-        <w:t>if</w:t>
-      </w:r>
-      <w:proofErr w:type="spellEnd"/>
-      <w:r>
-        <w:rPr>
-          <w:b/>
-          <w:sz w:val="28"/>
-          <w:szCs w:val="28"/>
-        </w:rPr>
-        <w:t xml:space="preserve"> </w:t>
-      </w:r>
-      <w:proofErr w:type="spellStart"/>
-      <w:r>
-        <w:rPr>
-          <w:b/>
-          <w:sz w:val="28"/>
-          <w:szCs w:val="28"/>
-        </w:rPr>
-        <w:t>you</w:t>
-      </w:r>
-      <w:proofErr w:type="spellEnd"/>
-      <w:r>
-        <w:rPr>
-          <w:b/>
-          <w:sz w:val="28"/>
-          <w:szCs w:val="28"/>
-        </w:rPr>
-        <w:t>… przesłał mi wycenę tej usługi</w:t>
-      </w:r>
-    </w:p>
-    <w:p>
-      <w:pPr>
-        <w:rPr>
-          <w:b/>
-          <w:sz w:val="28"/>
-          <w:szCs w:val="28"/>
-        </w:rPr>
-      </w:pPr>
-      <w:r>
-        <w:rPr>
-          <w:b/>
-          <w:sz w:val="28"/>
-          <w:szCs w:val="28"/>
-        </w:rPr>
-        <w:t xml:space="preserve">I </w:t>
-      </w:r>
-      <w:proofErr w:type="spellStart"/>
-      <w:r>
-        <w:rPr>
-          <w:b/>
-          <w:sz w:val="28"/>
-          <w:szCs w:val="28"/>
-        </w:rPr>
-        <w:t>would</w:t>
-      </w:r>
-      <w:proofErr w:type="spellEnd"/>
-      <w:r>
-        <w:rPr>
-          <w:b/>
-          <w:sz w:val="28"/>
-          <w:szCs w:val="28"/>
-        </w:rPr>
-        <w:t xml:space="preserve"> </w:t>
-      </w:r>
-      <w:proofErr w:type="spellStart"/>
-      <w:r>
-        <w:rPr>
-          <w:b/>
-          <w:sz w:val="28"/>
-          <w:szCs w:val="28"/>
-        </w:rPr>
-        <w:t>like</w:t>
-      </w:r>
-      <w:proofErr w:type="spellEnd"/>
-      <w:r>
-        <w:rPr>
-          <w:b/>
-          <w:sz w:val="28"/>
-          <w:szCs w:val="28"/>
-        </w:rPr>
-        <w:t xml:space="preserve"> to </w:t>
-      </w:r>
-      <w:proofErr w:type="spellStart"/>
-      <w:r>
-        <w:rPr>
-          <w:b/>
-          <w:sz w:val="28"/>
-          <w:szCs w:val="28"/>
-        </w:rPr>
-        <w:t>dra</w:t>
-      </w:r>
-      <w:r>
-        <w:rPr>
-          <w:b/>
-          <w:sz w:val="28"/>
-          <w:szCs w:val="28"/>
-        </w:rPr>
-        <w:t>w</w:t>
-      </w:r>
-      <w:proofErr w:type="spellEnd"/>
-      <w:r>
-        <w:rPr>
-          <w:b/>
-          <w:sz w:val="28"/>
-          <w:szCs w:val="28"/>
-        </w:rPr>
-        <w:t xml:space="preserve"> </w:t>
-      </w:r>
-      <w:proofErr w:type="spellStart"/>
-      <w:r>
-        <w:rPr>
-          <w:b/>
-          <w:sz w:val="28"/>
-          <w:szCs w:val="28"/>
-        </w:rPr>
-        <w:t>your</w:t>
-      </w:r>
-      <w:proofErr w:type="spellEnd"/>
-      <w:r>
-        <w:rPr>
-          <w:b/>
-          <w:sz w:val="28"/>
-          <w:szCs w:val="28"/>
-        </w:rPr>
-        <w:t xml:space="preserve"> </w:t>
-      </w:r>
-      <w:proofErr w:type="spellStart"/>
-      <w:r>
-        <w:rPr>
-          <w:b/>
-          <w:sz w:val="28"/>
-          <w:szCs w:val="28"/>
-        </w:rPr>
-        <w:t>attention</w:t>
-      </w:r>
-      <w:proofErr w:type="spellEnd"/>
-      <w:r>
-        <w:rPr>
-          <w:b/>
-          <w:sz w:val="28"/>
-          <w:szCs w:val="28"/>
-        </w:rPr>
-        <w:t xml:space="preserve"> t</w:t>
-      </w:r>
-      <w:r>
-        <w:rPr>
-          <w:b/>
-          <w:sz w:val="28"/>
-          <w:szCs w:val="28"/>
-        </w:rPr>
-        <w:t>o… tego punktu zestawienia</w:t>
-      </w:r>
-    </w:p>
-    <w:p>
-      <w:pPr>
-        <w:rPr>
-          <w:b/>
-          <w:sz w:val="28"/>
-          <w:szCs w:val="28"/>
-        </w:rPr>
-      </w:pPr>
-      <w:r>
-        <w:rPr>
-          <w:b/>
-          <w:sz w:val="28"/>
-          <w:szCs w:val="28"/>
-        </w:rPr>
-        <w:t xml:space="preserve">It </w:t>
-      </w:r>
-      <w:proofErr w:type="spellStart"/>
-      <w:r>
-        <w:rPr>
-          <w:b/>
-          <w:sz w:val="28"/>
-          <w:szCs w:val="28"/>
-        </w:rPr>
-        <w:t>is</w:t>
-      </w:r>
-      <w:proofErr w:type="spellEnd"/>
-      <w:r>
-        <w:rPr>
-          <w:b/>
-          <w:sz w:val="28"/>
-          <w:szCs w:val="28"/>
-        </w:rPr>
-        <w:t xml:space="preserve"> </w:t>
-      </w:r>
-      <w:proofErr w:type="spellStart"/>
-      <w:r>
-        <w:rPr>
-          <w:b/>
-          <w:sz w:val="28"/>
-          <w:szCs w:val="28"/>
-        </w:rPr>
-        <w:t>advisable</w:t>
-      </w:r>
-      <w:proofErr w:type="spellEnd"/>
-      <w:r>
-        <w:rPr>
-          <w:b/>
-          <w:sz w:val="28"/>
-          <w:szCs w:val="28"/>
-        </w:rPr>
-        <w:t xml:space="preserve"> </w:t>
-      </w:r>
-      <w:r>
-        <w:rPr>
-          <w:b/>
-          <w:sz w:val="28"/>
-          <w:szCs w:val="28"/>
-        </w:rPr>
-        <w:t xml:space="preserve">to……przeczytać cały </w:t>
-      </w:r>
-      <w:proofErr w:type="spellStart"/>
-      <w:r>
-        <w:rPr>
-          <w:b/>
-          <w:sz w:val="28"/>
-          <w:szCs w:val="28"/>
-        </w:rPr>
-        <w:t>document</w:t>
-      </w:r>
-      <w:proofErr w:type="spellEnd"/>
-      <w:r>
-        <w:rPr>
-          <w:b/>
-          <w:sz w:val="28"/>
-          <w:szCs w:val="28"/>
-        </w:rPr>
-        <w:t xml:space="preserve"> przed podpisaniem</w:t>
-      </w:r>
-    </w:p>
-    <w:p>
-      <w:pPr>
-        <w:rPr>
-          <w:b/>
-          <w:sz w:val="28"/>
-          <w:szCs w:val="28"/>
-        </w:rPr>
-      </w:pPr>
-      <w:r>
-        <w:rPr>
-          <w:b/>
-          <w:sz w:val="28"/>
-          <w:szCs w:val="28"/>
-        </w:rPr>
-        <w:t xml:space="preserve">It </w:t>
-      </w:r>
-      <w:proofErr w:type="spellStart"/>
-      <w:r>
-        <w:rPr>
-          <w:b/>
-          <w:sz w:val="28"/>
-          <w:szCs w:val="28"/>
-        </w:rPr>
-        <w:t>is</w:t>
-      </w:r>
-      <w:proofErr w:type="spellEnd"/>
-      <w:r>
-        <w:rPr>
-          <w:b/>
-          <w:sz w:val="28"/>
-          <w:szCs w:val="28"/>
-        </w:rPr>
-        <w:t xml:space="preserve"> </w:t>
-      </w:r>
-      <w:proofErr w:type="spellStart"/>
-      <w:r>
-        <w:rPr>
-          <w:b/>
-          <w:sz w:val="28"/>
-          <w:szCs w:val="28"/>
-        </w:rPr>
-        <w:t>vital</w:t>
-      </w:r>
-      <w:proofErr w:type="spellEnd"/>
-      <w:r>
-        <w:rPr>
-          <w:b/>
-          <w:sz w:val="28"/>
-          <w:szCs w:val="28"/>
-        </w:rPr>
-        <w:t>/</w:t>
-      </w:r>
-      <w:proofErr w:type="spellStart"/>
-      <w:r>
-        <w:rPr>
-          <w:b/>
-          <w:sz w:val="28"/>
-          <w:szCs w:val="28"/>
-        </w:rPr>
-        <w:t>crucial</w:t>
-      </w:r>
-      <w:proofErr w:type="spellEnd"/>
-      <w:r>
-        <w:rPr>
-          <w:b/>
-          <w:sz w:val="28"/>
-          <w:szCs w:val="28"/>
-        </w:rPr>
-        <w:t xml:space="preserve"> to………</w:t>
-      </w:r>
-      <w:r>
-        <w:rPr>
-          <w:b/>
-          <w:sz w:val="28"/>
-          <w:szCs w:val="28"/>
-        </w:rPr>
-        <w:t>przegłosować tą sprawę</w:t>
-      </w:r>
-    </w:p>
-    <w:p>
-      <w:pPr>
-        <w:rPr>
-          <w:b/>
-          <w:sz w:val="28"/>
-          <w:szCs w:val="28"/>
-        </w:rPr>
-      </w:pPr>
-      <w:r>
-        <w:rPr>
-          <w:b/>
-          <w:sz w:val="28"/>
-          <w:szCs w:val="28"/>
-        </w:rPr>
-        <w:t xml:space="preserve">We </w:t>
-      </w:r>
-      <w:proofErr w:type="spellStart"/>
-      <w:r>
-        <w:rPr>
-          <w:b/>
-          <w:sz w:val="28"/>
-          <w:szCs w:val="28"/>
-        </w:rPr>
-        <w:t>should</w:t>
-      </w:r>
-      <w:proofErr w:type="spellEnd"/>
-      <w:r>
-        <w:rPr>
-          <w:b/>
-          <w:sz w:val="28"/>
-          <w:szCs w:val="28"/>
-        </w:rPr>
-        <w:t xml:space="preserve"> talk </w:t>
-      </w:r>
-      <w:proofErr w:type="spellStart"/>
-      <w:r>
-        <w:rPr>
-          <w:b/>
-          <w:sz w:val="28"/>
-          <w:szCs w:val="28"/>
-        </w:rPr>
-        <w:t>over</w:t>
-      </w:r>
-      <w:proofErr w:type="spellEnd"/>
-      <w:r>
-        <w:rPr>
-          <w:b/>
-          <w:sz w:val="28"/>
-          <w:szCs w:val="28"/>
-        </w:rPr>
-        <w:t>……..kwestię ewentualnego odszkodowania</w:t>
-      </w:r>
-    </w:p>
-    <w:p>
-      <w:pPr>
-        <w:rPr>
-          <w:b/>
-          <w:sz w:val="28"/>
-          <w:szCs w:val="28"/>
-        </w:rPr>
-      </w:pPr>
-      <w:proofErr w:type="spellStart"/>
-      <w:r>
-        <w:rPr>
-          <w:b/>
-          <w:sz w:val="28"/>
-          <w:szCs w:val="28"/>
-        </w:rPr>
-        <w:t>You</w:t>
-      </w:r>
-      <w:proofErr w:type="spellEnd"/>
-      <w:r>
-        <w:rPr>
-          <w:b/>
-          <w:sz w:val="28"/>
-          <w:szCs w:val="28"/>
-        </w:rPr>
-        <w:t xml:space="preserve"> </w:t>
-      </w:r>
-      <w:proofErr w:type="spellStart"/>
-      <w:r>
-        <w:rPr>
-          <w:b/>
-          <w:sz w:val="28"/>
-          <w:szCs w:val="28"/>
-        </w:rPr>
-        <w:t>must</w:t>
-      </w:r>
-      <w:proofErr w:type="spellEnd"/>
-      <w:r>
-        <w:rPr>
-          <w:b/>
-          <w:sz w:val="28"/>
-          <w:szCs w:val="28"/>
-        </w:rPr>
-        <w:t xml:space="preserve"> </w:t>
-      </w:r>
-      <w:proofErr w:type="spellStart"/>
-      <w:r>
-        <w:rPr>
-          <w:b/>
-          <w:sz w:val="28"/>
-          <w:szCs w:val="28"/>
-        </w:rPr>
-        <w:t>realiz</w:t>
-      </w:r>
-      <w:r>
-        <w:rPr>
-          <w:b/>
-          <w:sz w:val="28"/>
-          <w:szCs w:val="28"/>
-        </w:rPr>
-        <w:t>e</w:t>
-      </w:r>
-      <w:proofErr w:type="spellEnd"/>
-      <w:r>
-        <w:rPr>
-          <w:b/>
-          <w:sz w:val="28"/>
-          <w:szCs w:val="28"/>
-        </w:rPr>
-        <w:t xml:space="preserve"> </w:t>
-      </w:r>
-      <w:proofErr w:type="spellStart"/>
-      <w:r>
-        <w:rPr>
-          <w:b/>
-          <w:sz w:val="28"/>
-          <w:szCs w:val="28"/>
-        </w:rPr>
-        <w:t>that</w:t>
-      </w:r>
-      <w:proofErr w:type="spellEnd"/>
-      <w:r>
-        <w:rPr>
-          <w:b/>
-          <w:sz w:val="28"/>
-          <w:szCs w:val="28"/>
-        </w:rPr>
-        <w:t>...</w:t>
-      </w:r>
-      <w:r>
-        <w:rPr>
-          <w:b/>
-          <w:sz w:val="28"/>
-          <w:szCs w:val="28"/>
-        </w:rPr>
-        <w:t>....</w:t>
-      </w:r>
-      <w:r>
-        <w:rPr>
-          <w:b/>
-          <w:sz w:val="28"/>
-          <w:szCs w:val="28"/>
-        </w:rPr>
-        <w:t xml:space="preserve"> w tym miesiącu jesteśmy na minusie</w:t>
-      </w:r>
-    </w:p>
-    <w:p>
-      <w:pPr>
-        <w:rPr>
-          <w:b/>
-          <w:sz w:val="28"/>
-          <w:szCs w:val="28"/>
-        </w:rPr>
-      </w:pPr>
-      <w:r>
-        <w:rPr>
-          <w:b/>
-          <w:sz w:val="28"/>
-          <w:szCs w:val="28"/>
-        </w:rPr>
-        <w:t xml:space="preserve">I was </w:t>
-      </w:r>
-      <w:proofErr w:type="spellStart"/>
-      <w:r>
-        <w:rPr>
-          <w:b/>
-          <w:sz w:val="28"/>
-          <w:szCs w:val="28"/>
-        </w:rPr>
-        <w:t>hoping</w:t>
-      </w:r>
-      <w:proofErr w:type="spellEnd"/>
-      <w:r>
-        <w:rPr>
-          <w:b/>
-          <w:sz w:val="28"/>
-          <w:szCs w:val="28"/>
-        </w:rPr>
-        <w:t xml:space="preserve"> for</w:t>
-      </w:r>
-      <w:r>
-        <w:rPr>
-          <w:b/>
-          <w:sz w:val="28"/>
-          <w:szCs w:val="28"/>
-        </w:rPr>
-        <w:t>………szybkie załatwienie tej sprawy</w:t>
-      </w:r>
-    </w:p>
-    <w:p>
-      <w:pPr>
-        <w:rPr>
-          <w:b/>
-          <w:sz w:val="28"/>
-          <w:szCs w:val="28"/>
-        </w:rPr>
-      </w:pPr>
-      <w:r>
-        <w:rPr>
-          <w:b/>
-          <w:sz w:val="28"/>
-          <w:szCs w:val="28"/>
-        </w:rPr>
-        <w:t xml:space="preserve">I </w:t>
-      </w:r>
-      <w:proofErr w:type="spellStart"/>
-      <w:r>
-        <w:rPr>
-          <w:b/>
-          <w:sz w:val="28"/>
-          <w:szCs w:val="28"/>
-        </w:rPr>
-        <w:t>can</w:t>
-      </w:r>
-      <w:proofErr w:type="spellEnd"/>
-      <w:r>
-        <w:rPr>
-          <w:b/>
-          <w:sz w:val="28"/>
-          <w:szCs w:val="28"/>
-        </w:rPr>
-        <w:t xml:space="preserve"> </w:t>
-      </w:r>
-      <w:proofErr w:type="spellStart"/>
-      <w:r>
-        <w:rPr>
-          <w:b/>
-          <w:sz w:val="28"/>
-          <w:szCs w:val="28"/>
-        </w:rPr>
-        <w:t>reassure</w:t>
-      </w:r>
-      <w:proofErr w:type="spellEnd"/>
-      <w:r>
-        <w:rPr>
-          <w:b/>
-          <w:sz w:val="28"/>
-          <w:szCs w:val="28"/>
-        </w:rPr>
-        <w:t xml:space="preserve"> </w:t>
-      </w:r>
-      <w:proofErr w:type="spellStart"/>
-      <w:r>
-        <w:rPr>
-          <w:b/>
-          <w:sz w:val="28"/>
-          <w:szCs w:val="28"/>
-        </w:rPr>
-        <w:t>you</w:t>
-      </w:r>
-      <w:proofErr w:type="spellEnd"/>
-      <w:r>
-        <w:rPr>
-          <w:b/>
-          <w:sz w:val="28"/>
-          <w:szCs w:val="28"/>
-        </w:rPr>
-        <w:t>………cały projekt zostanie skończony do piątku</w:t>
-      </w:r>
-    </w:p>
-    <w:p>
-      <w:pPr>
+        <w:t>I have som</w:t>
+      </w:r>
+      <w:r>
         <w:rPr>
           <w:b/>
           <w:sz w:val="28"/>
           <w:szCs w:val="28"/>
           <w:lang w:val="en-US"/>
         </w:rPr>
-      </w:pPr>
-      <w:r>
+        <w:t>e doubts/reservations na temat tego pomysłu</w:t>
+      </w:r>
+    </w:p>
+    <w:p>
+      <w:pPr>
         <w:rPr>
           <w:b/>
           <w:sz w:val="28"/>
           <w:szCs w:val="28"/>
           <w:lang w:val="en-US"/>
         </w:rPr>
-        <w:t>Is there a room for further negotiations/discussion?</w:t>
-      </w:r>
-    </w:p>
-    <w:p>
-      <w:pPr>
+      </w:pPr>
+      <w:r>
         <w:rPr>
           <w:b/>
           <w:sz w:val="28"/>
           <w:szCs w:val="28"/>
           <w:lang w:val="en-US"/>
         </w:rPr>
-      </w:pPr>
+        <w:t xml:space="preserve">Up to a point I agree with you </w:t>
+      </w:r>
       <w:r>
         <w:rPr>
           <w:b/>
@@ -1095,7 +524,7 @@
           <w:szCs w:val="28"/>
           <w:lang w:val="en-US"/>
         </w:rPr>
-        <w:t>May I offer an alternative</w:t>
+        <w:t>ale nie w całości</w:t>
       </w:r>
       <w:r>
         <w:rPr>
@@ -1104,19 +533,43 @@
           <w:szCs w:val="28"/>
           <w:lang w:val="en-US"/>
         </w:rPr>
-        <w:t>………</w:t>
-      </w:r>
-      <w:proofErr w:type="spellStart"/>
-      <w:r>
+        <w:t>/ I agree with you partly</w:t>
+      </w:r>
+    </w:p>
+    <w:p>
+      <w:pPr>
+        <w:rPr>
+          <w:b/>
+          <w:sz w:val="28"/>
+          <w:szCs w:val="28"/>
+        </w:rPr>
+      </w:pPr>
+      <w:r>
+        <w:rPr>
+          <w:b/>
+          <w:sz w:val="28"/>
+          <w:szCs w:val="28"/>
+        </w:rPr>
+        <w:t>I reckon……że potrwa to kilka godzin</w:t>
+      </w:r>
+      <w:r>
+        <w:rPr>
+          <w:b/>
+          <w:sz w:val="28"/>
+          <w:szCs w:val="28"/>
+        </w:rPr>
+        <w:t>/w tym miesiącu będziemy musieli obciąć wydatki na marketing</w:t>
+      </w:r>
+    </w:p>
+    <w:p>
+      <w:pPr>
         <w:rPr>
           <w:b/>
           <w:sz w:val="28"/>
           <w:szCs w:val="28"/>
           <w:lang w:val="en-US"/>
         </w:rPr>
-        <w:t>na</w:t>
-      </w:r>
-      <w:proofErr w:type="spellEnd"/>
+      </w:pPr>
       <w:r>
         <w:rPr>
           <w:b/>
@@ -1124,19 +577,18 @@
           <w:szCs w:val="28"/>
           <w:lang w:val="en-US"/>
         </w:rPr>
-        <w:t xml:space="preserve"> </w:t>
-      </w:r>
-      <w:proofErr w:type="spellStart"/>
-      <w:r>
+        <w:t>My standpoint is that……………./indisputable, final</w:t>
+      </w:r>
+    </w:p>
+    <w:p>
+      <w:pPr>
         <w:rPr>
           <w:b/>
           <w:sz w:val="28"/>
           <w:szCs w:val="28"/>
           <w:lang w:val="en-US"/>
         </w:rPr>
-        <w:t>twoją</w:t>
-      </w:r>
-      <w:proofErr w:type="spellEnd"/>
+      </w:pPr>
       <w:r>
         <w:rPr>
           <w:b/>
@@ -1144,9 +596,8 @@
           <w:szCs w:val="28"/>
           <w:lang w:val="en-US"/>
         </w:rPr>
-        <w:t xml:space="preserve"> </w:t>
-      </w:r>
-      <w:proofErr w:type="spellStart"/>
+        <w:t>The roo</w:t>
+      </w:r>
       <w:r>
         <w:rPr>
           <w:b/>
@@ -1154,337 +605,8 @@
           <w:szCs w:val="28"/>
           <w:lang w:val="en-US"/>
         </w:rPr>
-        <w:t>propozycję</w:t>
-      </w:r>
-      <w:proofErr w:type="spellEnd"/>
-    </w:p>
-    <w:p>
-      <w:pPr>
-        <w:rPr>
-          <w:b/>
-          <w:sz w:val="28"/>
-          <w:szCs w:val="28"/>
-          <w:lang w:val="en-US"/>
-        </w:rPr>
-      </w:pPr>
-      <w:r>
-        <w:rPr>
-          <w:b/>
-          <w:sz w:val="28"/>
-          <w:szCs w:val="28"/>
-          <w:lang w:val="en-US"/>
-        </w:rPr>
-        <w:t>I have som</w:t>
-      </w:r>
-      <w:r>
-        <w:rPr>
-          <w:b/>
-          <w:sz w:val="28"/>
-          <w:szCs w:val="28"/>
-          <w:lang w:val="en-US"/>
-        </w:rPr>
-        <w:t xml:space="preserve">e doubts/reservations </w:t>
-      </w:r>
-      <w:proofErr w:type="spellStart"/>
-      <w:r>
-        <w:rPr>
-          <w:b/>
-          <w:sz w:val="28"/>
-          <w:szCs w:val="28"/>
-          <w:lang w:val="en-US"/>
-        </w:rPr>
-        <w:t>na</w:t>
-      </w:r>
-      <w:proofErr w:type="spellEnd"/>
-      <w:r>
-        <w:rPr>
-          <w:b/>
-          <w:sz w:val="28"/>
-          <w:szCs w:val="28"/>
-          <w:lang w:val="en-US"/>
-        </w:rPr>
-        <w:t xml:space="preserve"> </w:t>
-      </w:r>
-      <w:proofErr w:type="spellStart"/>
-      <w:r>
-        <w:rPr>
-          <w:b/>
-          <w:sz w:val="28"/>
-          <w:szCs w:val="28"/>
-          <w:lang w:val="en-US"/>
-        </w:rPr>
-        <w:t>temat</w:t>
-      </w:r>
-      <w:proofErr w:type="spellEnd"/>
-      <w:r>
-        <w:rPr>
-          <w:b/>
-          <w:sz w:val="28"/>
-          <w:szCs w:val="28"/>
-          <w:lang w:val="en-US"/>
-        </w:rPr>
-        <w:t xml:space="preserve"> </w:t>
-      </w:r>
-      <w:proofErr w:type="spellStart"/>
-      <w:r>
-        <w:rPr>
-          <w:b/>
-          <w:sz w:val="28"/>
-          <w:szCs w:val="28"/>
-          <w:lang w:val="en-US"/>
-        </w:rPr>
-        <w:t>tego</w:t>
-      </w:r>
-      <w:proofErr w:type="spellEnd"/>
-      <w:r>
-        <w:rPr>
-          <w:b/>
-          <w:sz w:val="28"/>
-          <w:szCs w:val="28"/>
-          <w:lang w:val="en-US"/>
-        </w:rPr>
-        <w:t xml:space="preserve"> </w:t>
-      </w:r>
-      <w:proofErr w:type="spellStart"/>
-      <w:r>
-        <w:rPr>
-          <w:b/>
-          <w:sz w:val="28"/>
-          <w:szCs w:val="28"/>
-          <w:lang w:val="en-US"/>
-        </w:rPr>
-        <w:t>pomysłu</w:t>
-      </w:r>
-      <w:proofErr w:type="spellEnd"/>
-    </w:p>
-    <w:p>
-      <w:pPr>
-        <w:rPr>
-          <w:b/>
-          <w:sz w:val="28"/>
-          <w:szCs w:val="28"/>
-          <w:lang w:val="en-US"/>
-        </w:rPr>
-      </w:pPr>
-      <w:r>
-        <w:rPr>
-          <w:b/>
-          <w:sz w:val="28"/>
-          <w:szCs w:val="28"/>
-          <w:lang w:val="en-US"/>
-        </w:rPr>
-        <w:t xml:space="preserve">Up to a point I agree with you </w:t>
-      </w:r>
-      <w:r>
-        <w:rPr>
-          <w:b/>
-          <w:sz w:val="28"/>
-          <w:szCs w:val="28"/>
-          <w:lang w:val="en-US"/>
-        </w:rPr>
-        <w:t xml:space="preserve">ale </w:t>
-      </w:r>
-      <w:proofErr w:type="spellStart"/>
-      <w:r>
-        <w:rPr>
-          <w:b/>
-          <w:sz w:val="28"/>
-          <w:szCs w:val="28"/>
-          <w:lang w:val="en-US"/>
-        </w:rPr>
-        <w:t>nie</w:t>
-      </w:r>
-      <w:proofErr w:type="spellEnd"/>
-      <w:r>
-        <w:rPr>
-          <w:b/>
-          <w:sz w:val="28"/>
-          <w:szCs w:val="28"/>
-          <w:lang w:val="en-US"/>
-        </w:rPr>
-        <w:t xml:space="preserve"> w </w:t>
-      </w:r>
-      <w:proofErr w:type="spellStart"/>
-      <w:r>
-        <w:rPr>
-          <w:b/>
-          <w:sz w:val="28"/>
-          <w:szCs w:val="28"/>
-          <w:lang w:val="en-US"/>
-        </w:rPr>
-        <w:t>całości</w:t>
-      </w:r>
-      <w:proofErr w:type="spellEnd"/>
-      <w:r>
-        <w:rPr>
-          <w:b/>
-          <w:sz w:val="28"/>
-          <w:szCs w:val="28"/>
-          <w:lang w:val="en-US"/>
-        </w:rPr>
-        <w:t>/ I agree with you partly</w:t>
-      </w:r>
-    </w:p>
-    <w:p>
-      <w:pPr>
-        <w:rPr>
-          <w:b/>
-          <w:sz w:val="28"/>
-          <w:szCs w:val="28"/>
-        </w:rPr>
-      </w:pPr>
-      <w:r>
-        <w:rPr>
-          <w:b/>
-          <w:sz w:val="28"/>
-          <w:szCs w:val="28"/>
-        </w:rPr>
-        <w:t xml:space="preserve">I </w:t>
-      </w:r>
-      <w:proofErr w:type="spellStart"/>
-      <w:r>
-        <w:rPr>
-          <w:b/>
-          <w:sz w:val="28"/>
-          <w:szCs w:val="28"/>
-        </w:rPr>
-        <w:t>reckon</w:t>
-      </w:r>
-      <w:proofErr w:type="spellEnd"/>
-      <w:r>
-        <w:rPr>
-          <w:b/>
-          <w:sz w:val="28"/>
-          <w:szCs w:val="28"/>
-        </w:rPr>
-        <w:t>……że potrwa to kilka godzin</w:t>
-      </w:r>
-      <w:r>
-        <w:rPr>
-          <w:b/>
-          <w:sz w:val="28"/>
-          <w:szCs w:val="28"/>
-        </w:rPr>
-        <w:t>/w tym miesiącu będziemy musieli obciąć wydatki na marketing</w:t>
-      </w:r>
-    </w:p>
-    <w:p>
-      <w:pPr>
-        <w:rPr>
-          <w:b/>
-          <w:sz w:val="28"/>
-          <w:szCs w:val="28"/>
-          <w:lang w:val="en-US"/>
-        </w:rPr>
-      </w:pPr>
-      <w:r>
-        <w:rPr>
-          <w:b/>
-          <w:sz w:val="28"/>
-          <w:szCs w:val="28"/>
-          <w:lang w:val="en-US"/>
-        </w:rPr>
-        <w:t>My standpoint is that……………./indisputable, final</w:t>
-      </w:r>
-    </w:p>
-    <w:p>
-      <w:pPr>
-        <w:rPr>
-          <w:b/>
-          <w:sz w:val="28"/>
-          <w:szCs w:val="28"/>
-          <w:lang w:val="en-US"/>
-        </w:rPr>
-      </w:pPr>
-      <w:r>
-        <w:rPr>
-          <w:b/>
-          <w:sz w:val="28"/>
-          <w:szCs w:val="28"/>
-          <w:lang w:val="en-US"/>
-        </w:rPr>
-        <w:t>The roo</w:t>
-      </w:r>
-      <w:r>
-        <w:rPr>
-          <w:b/>
-          <w:sz w:val="28"/>
-          <w:szCs w:val="28"/>
-          <w:lang w:val="en-US"/>
-        </w:rPr>
-        <w:t>t of the problem is……</w:t>
-      </w:r>
-      <w:proofErr w:type="spellStart"/>
-      <w:r>
-        <w:rPr>
-          <w:b/>
-          <w:sz w:val="28"/>
-          <w:szCs w:val="28"/>
-          <w:lang w:val="en-US"/>
-        </w:rPr>
-        <w:t>mamy</w:t>
-      </w:r>
-      <w:proofErr w:type="spellEnd"/>
-      <w:r>
-        <w:rPr>
-          <w:b/>
-          <w:sz w:val="28"/>
-          <w:szCs w:val="28"/>
-          <w:lang w:val="en-US"/>
-        </w:rPr>
-        <w:t xml:space="preserve"> </w:t>
-      </w:r>
-      <w:proofErr w:type="spellStart"/>
-      <w:r>
-        <w:rPr>
-          <w:b/>
-          <w:sz w:val="28"/>
-          <w:szCs w:val="28"/>
-          <w:lang w:val="en-US"/>
-        </w:rPr>
-        <w:t>za</w:t>
-      </w:r>
-      <w:proofErr w:type="spellEnd"/>
-      <w:r>
-        <w:rPr>
-          <w:b/>
-          <w:sz w:val="28"/>
-          <w:szCs w:val="28"/>
-          <w:lang w:val="en-US"/>
-        </w:rPr>
-        <w:t xml:space="preserve"> </w:t>
-      </w:r>
-      <w:proofErr w:type="spellStart"/>
-      <w:r>
-        <w:rPr>
-          <w:b/>
-          <w:sz w:val="28"/>
-          <w:szCs w:val="28"/>
-          <w:lang w:val="en-US"/>
-        </w:rPr>
-        <w:t>mało</w:t>
-      </w:r>
-      <w:proofErr w:type="spellEnd"/>
-      <w:r>
-        <w:rPr>
-          <w:b/>
-          <w:sz w:val="28"/>
-          <w:szCs w:val="28"/>
-          <w:lang w:val="en-US"/>
-        </w:rPr>
-        <w:t xml:space="preserve"> </w:t>
-      </w:r>
-      <w:proofErr w:type="spellStart"/>
-      <w:r>
-        <w:rPr>
-          <w:b/>
-          <w:sz w:val="28"/>
-          <w:szCs w:val="28"/>
-          <w:lang w:val="en-US"/>
-        </w:rPr>
-        <w:t>osób</w:t>
-      </w:r>
-      <w:proofErr w:type="spellEnd"/>
+        <w:t>t of the problem is……mamy za mało osób</w:t>
+      </w:r>
     </w:p>
     <w:p>
       <w:pPr>
@@ -1520,10 +642,11 @@
           <w:bdr w:val="none" w:sz="0" w:space="0" w:color="auto" w:frame="1"/>
           <w:lang w:val="en-US" w:eastAsia="pl-PL"/>
         </w:rPr>
-        <w:t xml:space="preserve">.........to </w:t>
-      </w:r>
-      <w:proofErr w:type="spellStart"/>
-      <w:r>
+        <w:t>.........to nie ma sensu</w:t>
+      </w:r>
+    </w:p>
+    <w:p>
+      <w:pPr>
         <w:rPr>
           <w:rFonts w:ascii="Arial" w:eastAsia="Times New Roman" w:hAnsi="Arial" w:cs="Arial"/>
           <w:b/>
@@ -1533,9 +656,7 @@
           <w:bdr w:val="none" w:sz="0" w:space="0" w:color="auto" w:frame="1"/>
           <w:lang w:val="en-US" w:eastAsia="pl-PL"/>
         </w:rPr>
-        <w:t>nie</w:t>
-      </w:r>
-      <w:proofErr w:type="spellEnd"/>
+      </w:pPr>
       <w:r>
         <w:rPr>
           <w:rFonts w:ascii="Arial" w:eastAsia="Times New Roman" w:hAnsi="Arial" w:cs="Arial"/>
@@ -1546,10 +667,11 @@
           <w:bdr w:val="none" w:sz="0" w:space="0" w:color="auto" w:frame="1"/>
           <w:lang w:val="en-US" w:eastAsia="pl-PL"/>
         </w:rPr>
-        <w:t xml:space="preserve"> ma </w:t>
-      </w:r>
-      <w:proofErr w:type="spellStart"/>
-      <w:r>
+        <w:t>The way I see it is……całkowicie inny</w:t>
+      </w:r>
+    </w:p>
+    <w:p>
+      <w:pPr>
         <w:rPr>
           <w:rFonts w:ascii="Arial" w:eastAsia="Times New Roman" w:hAnsi="Arial" w:cs="Arial"/>
           <w:b/>
@@ -1559,12 +681,8 @@
           <w:bdr w:val="none" w:sz="0" w:space="0" w:color="auto" w:frame="1"/>
           <w:lang w:val="en-US" w:eastAsia="pl-PL"/>
         </w:rPr>
-        <w:t>sensu</w:t>
-      </w:r>
-      <w:proofErr w:type="spellEnd"/>
-    </w:p>
-    <w:p>
-      <w:pPr>
+      </w:pPr>
+      <w:r>
         <w:rPr>
           <w:rFonts w:ascii="Arial" w:eastAsia="Times New Roman" w:hAnsi="Arial" w:cs="Arial"/>
           <w:b/>
@@ -1574,7 +692,9 @@
           <w:bdr w:val="none" w:sz="0" w:space="0" w:color="auto" w:frame="1"/>
           <w:lang w:val="en-US" w:eastAsia="pl-PL"/>
         </w:rPr>
-      </w:pPr>
+        <w:lastRenderedPageBreak/>
+        <w:t>If you look at it from my point of view...</w:t>
+      </w:r>
       <w:r>
         <w:rPr>
           <w:rFonts w:ascii="Arial" w:eastAsia="Times New Roman" w:hAnsi="Arial" w:cs="Arial"/>
@@ -1585,10 +705,11 @@
           <w:bdr w:val="none" w:sz="0" w:space="0" w:color="auto" w:frame="1"/>
           <w:lang w:val="en-US" w:eastAsia="pl-PL"/>
         </w:rPr>
-        <w:t>The way I see it is……</w:t>
-      </w:r>
-      <w:proofErr w:type="spellStart"/>
-      <w:r>
+        <w:t xml:space="preserve">........zrozumiesz mnie </w:t>
+      </w:r>
+    </w:p>
+    <w:p>
+      <w:pPr>
         <w:rPr>
           <w:rFonts w:ascii="Arial" w:eastAsia="Times New Roman" w:hAnsi="Arial" w:cs="Arial"/>
           <w:b/>
@@ -1598,9 +719,7 @@
           <w:bdr w:val="none" w:sz="0" w:space="0" w:color="auto" w:frame="1"/>
           <w:lang w:val="en-US" w:eastAsia="pl-PL"/>
         </w:rPr>
-        <w:t>całkowicie</w:t>
-      </w:r>
-      <w:proofErr w:type="spellEnd"/>
+      </w:pPr>
       <w:r>
         <w:rPr>
           <w:rFonts w:ascii="Arial" w:eastAsia="Times New Roman" w:hAnsi="Arial" w:cs="Arial"/>
@@ -1611,9 +730,8 @@
           <w:bdr w:val="none" w:sz="0" w:space="0" w:color="auto" w:frame="1"/>
           <w:lang w:val="en-US" w:eastAsia="pl-PL"/>
         </w:rPr>
-        <w:t xml:space="preserve"> </w:t>
-      </w:r>
-      <w:proofErr w:type="spellStart"/>
+        <w:t>The thing w</w:t>
+      </w:r>
       <w:r>
         <w:rPr>
           <w:rFonts w:ascii="Arial" w:eastAsia="Times New Roman" w:hAnsi="Arial" w:cs="Arial"/>
@@ -1624,228 +742,8 @@
           <w:bdr w:val="none" w:sz="0" w:space="0" w:color="auto" w:frame="1"/>
           <w:lang w:val="en-US" w:eastAsia="pl-PL"/>
         </w:rPr>
-        <w:t>inny</w:t>
-      </w:r>
-      <w:proofErr w:type="spellEnd"/>
-    </w:p>
-    <w:p>
-      <w:pPr>
-        <w:rPr>
-          <w:rFonts w:ascii="Arial" w:eastAsia="Times New Roman" w:hAnsi="Arial" w:cs="Arial"/>
-          <w:b/>
-          <w:color w:val="000000"/>
-          <w:sz w:val="24"/>
-          <w:szCs w:val="24"/>
-          <w:bdr w:val="none" w:sz="0" w:space="0" w:color="auto" w:frame="1"/>
-          <w:lang w:val="en-US" w:eastAsia="pl-PL"/>
-        </w:rPr>
-      </w:pPr>
-      <w:r>
-        <w:rPr>
-          <w:rFonts w:ascii="Arial" w:eastAsia="Times New Roman" w:hAnsi="Arial" w:cs="Arial"/>
-          <w:b/>
-          <w:color w:val="000000"/>
-          <w:sz w:val="24"/>
-          <w:szCs w:val="24"/>
-          <w:bdr w:val="none" w:sz="0" w:space="0" w:color="auto" w:frame="1"/>
-          <w:lang w:val="en-US" w:eastAsia="pl-PL"/>
-        </w:rPr>
-        <w:lastRenderedPageBreak/>
-        <w:t>If you look at it from my point of view...</w:t>
-      </w:r>
-      <w:r>
-        <w:rPr>
-          <w:rFonts w:ascii="Arial" w:eastAsia="Times New Roman" w:hAnsi="Arial" w:cs="Arial"/>
-          <w:b/>
-          <w:color w:val="000000"/>
-          <w:sz w:val="24"/>
-          <w:szCs w:val="24"/>
-          <w:bdr w:val="none" w:sz="0" w:space="0" w:color="auto" w:frame="1"/>
-          <w:lang w:val="en-US" w:eastAsia="pl-PL"/>
-        </w:rPr>
-        <w:t>........</w:t>
-      </w:r>
-      <w:proofErr w:type="spellStart"/>
-      <w:r>
-        <w:rPr>
-          <w:rFonts w:ascii="Arial" w:eastAsia="Times New Roman" w:hAnsi="Arial" w:cs="Arial"/>
-          <w:b/>
-          <w:color w:val="000000"/>
-          <w:sz w:val="24"/>
-          <w:szCs w:val="24"/>
-          <w:bdr w:val="none" w:sz="0" w:space="0" w:color="auto" w:frame="1"/>
-          <w:lang w:val="en-US" w:eastAsia="pl-PL"/>
-        </w:rPr>
-        <w:t>zrozumiesz</w:t>
-      </w:r>
-      <w:proofErr w:type="spellEnd"/>
-      <w:r>
-        <w:rPr>
-          <w:rFonts w:ascii="Arial" w:eastAsia="Times New Roman" w:hAnsi="Arial" w:cs="Arial"/>
-          <w:b/>
-          <w:color w:val="000000"/>
-          <w:sz w:val="24"/>
-          <w:szCs w:val="24"/>
-          <w:bdr w:val="none" w:sz="0" w:space="0" w:color="auto" w:frame="1"/>
-          <w:lang w:val="en-US" w:eastAsia="pl-PL"/>
-        </w:rPr>
-        <w:t xml:space="preserve"> </w:t>
-      </w:r>
-      <w:proofErr w:type="spellStart"/>
-      <w:r>
-        <w:rPr>
-          <w:rFonts w:ascii="Arial" w:eastAsia="Times New Roman" w:hAnsi="Arial" w:cs="Arial"/>
-          <w:b/>
-          <w:color w:val="000000"/>
-          <w:sz w:val="24"/>
-          <w:szCs w:val="24"/>
-          <w:bdr w:val="none" w:sz="0" w:space="0" w:color="auto" w:frame="1"/>
-          <w:lang w:val="en-US" w:eastAsia="pl-PL"/>
-        </w:rPr>
-        <w:t>mnie</w:t>
-      </w:r>
-      <w:proofErr w:type="spellEnd"/>
-      <w:r>
-        <w:rPr>
-          <w:rFonts w:ascii="Arial" w:eastAsia="Times New Roman" w:hAnsi="Arial" w:cs="Arial"/>
-          <w:b/>
-          <w:color w:val="000000"/>
-          <w:sz w:val="24"/>
-          <w:szCs w:val="24"/>
-          <w:bdr w:val="none" w:sz="0" w:space="0" w:color="auto" w:frame="1"/>
-          <w:lang w:val="en-US" w:eastAsia="pl-PL"/>
-        </w:rPr>
-        <w:t xml:space="preserve"> </w:t>
-      </w:r>
-    </w:p>
-    <w:p>
-      <w:pPr>
-        <w:rPr>
-          <w:rFonts w:ascii="Arial" w:eastAsia="Times New Roman" w:hAnsi="Arial" w:cs="Arial"/>
-          <w:b/>
-          <w:color w:val="000000"/>
-          <w:sz w:val="24"/>
-          <w:szCs w:val="24"/>
-          <w:bdr w:val="none" w:sz="0" w:space="0" w:color="auto" w:frame="1"/>
-          <w:lang w:val="en-US" w:eastAsia="pl-PL"/>
-        </w:rPr>
-      </w:pPr>
-      <w:r>
-        <w:rPr>
-          <w:rFonts w:ascii="Arial" w:eastAsia="Times New Roman" w:hAnsi="Arial" w:cs="Arial"/>
-          <w:b/>
-          <w:color w:val="000000"/>
-          <w:sz w:val="24"/>
-          <w:szCs w:val="24"/>
-          <w:bdr w:val="none" w:sz="0" w:space="0" w:color="auto" w:frame="1"/>
-          <w:lang w:val="en-US" w:eastAsia="pl-PL"/>
-        </w:rPr>
-        <w:t>The thing w</w:t>
-      </w:r>
-      <w:r>
-        <w:rPr>
-          <w:rFonts w:ascii="Arial" w:eastAsia="Times New Roman" w:hAnsi="Arial" w:cs="Arial"/>
-          <w:b/>
-          <w:color w:val="000000"/>
-          <w:sz w:val="24"/>
-          <w:szCs w:val="24"/>
-          <w:bdr w:val="none" w:sz="0" w:space="0" w:color="auto" w:frame="1"/>
-          <w:lang w:val="en-US" w:eastAsia="pl-PL"/>
-        </w:rPr>
-        <w:t>hich bothers me is………</w:t>
-      </w:r>
-      <w:proofErr w:type="spellStart"/>
-      <w:r>
-        <w:rPr>
-          <w:rFonts w:ascii="Arial" w:eastAsia="Times New Roman" w:hAnsi="Arial" w:cs="Arial"/>
-          <w:b/>
-          <w:color w:val="000000"/>
-          <w:sz w:val="24"/>
-          <w:szCs w:val="24"/>
-          <w:bdr w:val="none" w:sz="0" w:space="0" w:color="auto" w:frame="1"/>
-          <w:lang w:val="en-US" w:eastAsia="pl-PL"/>
-        </w:rPr>
-        <w:t>okres</w:t>
-      </w:r>
-      <w:proofErr w:type="spellEnd"/>
-      <w:r>
-        <w:rPr>
-          <w:rFonts w:ascii="Arial" w:eastAsia="Times New Roman" w:hAnsi="Arial" w:cs="Arial"/>
-          <w:b/>
-          <w:color w:val="000000"/>
-          <w:sz w:val="24"/>
-          <w:szCs w:val="24"/>
-          <w:bdr w:val="none" w:sz="0" w:space="0" w:color="auto" w:frame="1"/>
-          <w:lang w:val="en-US" w:eastAsia="pl-PL"/>
-        </w:rPr>
-        <w:t xml:space="preserve"> w </w:t>
-      </w:r>
-      <w:proofErr w:type="spellStart"/>
-      <w:r>
-        <w:rPr>
-          <w:rFonts w:ascii="Arial" w:eastAsia="Times New Roman" w:hAnsi="Arial" w:cs="Arial"/>
-          <w:b/>
-          <w:color w:val="000000"/>
-          <w:sz w:val="24"/>
-          <w:szCs w:val="24"/>
-          <w:bdr w:val="none" w:sz="0" w:space="0" w:color="auto" w:frame="1"/>
-          <w:lang w:val="en-US" w:eastAsia="pl-PL"/>
-        </w:rPr>
-        <w:t>którym</w:t>
-      </w:r>
-      <w:proofErr w:type="spellEnd"/>
-      <w:r>
-        <w:rPr>
-          <w:rFonts w:ascii="Arial" w:eastAsia="Times New Roman" w:hAnsi="Arial" w:cs="Arial"/>
-          <w:b/>
-          <w:color w:val="000000"/>
-          <w:sz w:val="24"/>
-          <w:szCs w:val="24"/>
-          <w:bdr w:val="none" w:sz="0" w:space="0" w:color="auto" w:frame="1"/>
-          <w:lang w:val="en-US" w:eastAsia="pl-PL"/>
-        </w:rPr>
-        <w:t xml:space="preserve"> </w:t>
-      </w:r>
-      <w:proofErr w:type="spellStart"/>
-      <w:r>
-        <w:rPr>
-          <w:rFonts w:ascii="Arial" w:eastAsia="Times New Roman" w:hAnsi="Arial" w:cs="Arial"/>
-          <w:b/>
-          <w:color w:val="000000"/>
-          <w:sz w:val="24"/>
-          <w:szCs w:val="24"/>
-          <w:bdr w:val="none" w:sz="0" w:space="0" w:color="auto" w:frame="1"/>
-          <w:lang w:val="en-US" w:eastAsia="pl-PL"/>
-        </w:rPr>
-        <w:t>musimy</w:t>
-      </w:r>
-      <w:proofErr w:type="spellEnd"/>
-      <w:r>
-        <w:rPr>
-          <w:rFonts w:ascii="Arial" w:eastAsia="Times New Roman" w:hAnsi="Arial" w:cs="Arial"/>
-          <w:b/>
-          <w:color w:val="000000"/>
-          <w:sz w:val="24"/>
-          <w:szCs w:val="24"/>
-          <w:bdr w:val="none" w:sz="0" w:space="0" w:color="auto" w:frame="1"/>
-          <w:lang w:val="en-US" w:eastAsia="pl-PL"/>
-        </w:rPr>
-        <w:t xml:space="preserve"> to </w:t>
-      </w:r>
-      <w:proofErr w:type="spellStart"/>
-      <w:r>
-        <w:rPr>
-          <w:rFonts w:ascii="Arial" w:eastAsia="Times New Roman" w:hAnsi="Arial" w:cs="Arial"/>
-          <w:b/>
-          <w:color w:val="000000"/>
-          <w:sz w:val="24"/>
-          <w:szCs w:val="24"/>
-          <w:bdr w:val="none" w:sz="0" w:space="0" w:color="auto" w:frame="1"/>
-          <w:lang w:val="en-US" w:eastAsia="pl-PL"/>
-        </w:rPr>
-        <w:t>wykonać</w:t>
-      </w:r>
-      <w:proofErr w:type="spellEnd"/>
+        <w:t>hich bothers me is………okres w którym musimy to wykonać</w:t>
+      </w:r>
     </w:p>
     <w:p>
       <w:pPr>
@@ -1881,10 +779,48 @@
           <w:bdr w:val="none" w:sz="0" w:space="0" w:color="auto" w:frame="1"/>
           <w:lang w:eastAsia="pl-PL"/>
         </w:rPr>
-        <w:t xml:space="preserve"> </w:t>
-      </w:r>
-      <w:proofErr w:type="spellStart"/>
-      <w:r>
+        <w:t xml:space="preserve"> second thoughts………nie jestem pewny czy tego chcemy</w:t>
+      </w:r>
+    </w:p>
+    <w:p>
+      <w:pPr>
+        <w:rPr>
+          <w:rFonts w:ascii="Arial" w:eastAsia="Times New Roman" w:hAnsi="Arial" w:cs="Arial"/>
+          <w:b/>
+          <w:color w:val="000000"/>
+          <w:sz w:val="24"/>
+          <w:szCs w:val="24"/>
+          <w:bdr w:val="none" w:sz="0" w:space="0" w:color="auto" w:frame="1"/>
+          <w:lang w:val="en-US" w:eastAsia="pl-PL"/>
+        </w:rPr>
+      </w:pPr>
+      <w:r>
+        <w:rPr>
+          <w:rFonts w:ascii="Arial" w:eastAsia="Times New Roman" w:hAnsi="Arial" w:cs="Arial"/>
+          <w:b/>
+          <w:color w:val="000000"/>
+          <w:sz w:val="24"/>
+          <w:szCs w:val="24"/>
+          <w:bdr w:val="none" w:sz="0" w:space="0" w:color="auto" w:frame="1"/>
+          <w:lang w:val="en-US" w:eastAsia="pl-PL"/>
+        </w:rPr>
+        <w:t xml:space="preserve">I'm afraid I had something different in </w:t>
+      </w:r>
+      <w:r>
+        <w:rPr>
+          <w:rFonts w:ascii="Arial" w:eastAsia="Times New Roman" w:hAnsi="Arial" w:cs="Arial"/>
+          <w:b/>
+          <w:color w:val="000000"/>
+          <w:sz w:val="24"/>
+          <w:szCs w:val="24"/>
+          <w:bdr w:val="none" w:sz="0" w:space="0" w:color="auto" w:frame="1"/>
+          <w:lang w:val="en-US" w:eastAsia="pl-PL"/>
+        </w:rPr>
+        <w:t>mind</w:t>
+      </w:r>
+    </w:p>
+    <w:p>
+      <w:pPr>
         <w:rPr>
           <w:rFonts w:ascii="Arial" w:eastAsia="Times New Roman" w:hAnsi="Arial" w:cs="Arial"/>
           <w:b/>
@@ -1894,9 +830,7 @@
           <w:bdr w:val="none" w:sz="0" w:space="0" w:color="auto" w:frame="1"/>
           <w:lang w:eastAsia="pl-PL"/>
         </w:rPr>
-        <w:t>second</w:t>
-      </w:r>
-      <w:proofErr w:type="spellEnd"/>
+      </w:pPr>
       <w:r>
         <w:rPr>
           <w:rFonts w:ascii="Arial" w:eastAsia="Times New Roman" w:hAnsi="Arial" w:cs="Arial"/>
@@ -1907,10 +841,11 @@
           <w:bdr w:val="none" w:sz="0" w:space="0" w:color="auto" w:frame="1"/>
           <w:lang w:eastAsia="pl-PL"/>
         </w:rPr>
-        <w:t xml:space="preserve"> </w:t>
-      </w:r>
-      <w:proofErr w:type="spellStart"/>
-      <w:r>
+        <w:t>From my perspective jest to najlepsza decyzja jaką możemy podjąć</w:t>
+      </w:r>
+    </w:p>
+    <w:p>
+      <w:pPr>
         <w:rPr>
           <w:rFonts w:ascii="Arial" w:eastAsia="Times New Roman" w:hAnsi="Arial" w:cs="Arial"/>
           <w:b/>
@@ -1918,11 +853,9 @@
           <w:sz w:val="24"/>
           <w:szCs w:val="24"/>
           <w:bdr w:val="none" w:sz="0" w:space="0" w:color="auto" w:frame="1"/>
-          <w:lang w:eastAsia="pl-PL"/>
-        </w:rPr>
-        <w:t>thoughts</w:t>
-      </w:r>
-      <w:proofErr w:type="spellEnd"/>
+          <w:lang w:val="en-US" w:eastAsia="pl-PL"/>
+        </w:rPr>
+      </w:pPr>
       <w:r>
         <w:rPr>
           <w:rFonts w:ascii="Arial" w:eastAsia="Times New Roman" w:hAnsi="Arial" w:cs="Arial"/>
@@ -1931,13 +864,11 @@
           <w:sz w:val="24"/>
           <w:szCs w:val="24"/>
           <w:bdr w:val="none" w:sz="0" w:space="0" w:color="auto" w:frame="1"/>
-          <w:lang w:eastAsia="pl-PL"/>
-        </w:rPr>
-        <w:t>………nie jestem pewny czy tego chcemy</w:t>
-      </w:r>
-    </w:p>
-    <w:p>
-      <w:pPr>
+          <w:lang w:val="en-US" w:eastAsia="pl-PL"/>
+        </w:rPr>
+        <w:t>I'm</w:t>
+      </w:r>
+      <w:r>
         <w:rPr>
           <w:rFonts w:ascii="Arial" w:eastAsia="Times New Roman" w:hAnsi="Arial" w:cs="Arial"/>
           <w:b/>
@@ -1947,8 +878,11 @@
           <w:bdr w:val="none" w:sz="0" w:space="0" w:color="auto" w:frame="1"/>
           <w:lang w:val="en-US" w:eastAsia="pl-PL"/>
         </w:rPr>
-      </w:pPr>
-      <w:r>
+        <w:t xml:space="preserve"> afraid that doesn't work for me</w:t>
+      </w:r>
+    </w:p>
+    <w:p>
+      <w:pPr>
         <w:rPr>
           <w:rFonts w:ascii="Arial" w:eastAsia="Times New Roman" w:hAnsi="Arial" w:cs="Arial"/>
           <w:b/>
@@ -1958,9 +892,10 @@
           <w:bdr w:val="none" w:sz="0" w:space="0" w:color="auto" w:frame="1"/>
           <w:lang w:val="en-US" w:eastAsia="pl-PL"/>
         </w:rPr>
-        <w:t xml:space="preserve">I'm afraid I had something different in </w:t>
-      </w:r>
-      <w:r>
+      </w:pPr>
+    </w:p>
+    <w:p>
+      <w:pPr>
         <w:rPr>
           <w:rFonts w:ascii="Arial" w:eastAsia="Times New Roman" w:hAnsi="Arial" w:cs="Arial"/>
           <w:b/>
@@ -1970,11 +905,8 @@
           <w:bdr w:val="none" w:sz="0" w:space="0" w:color="auto" w:frame="1"/>
           <w:lang w:val="en-US" w:eastAsia="pl-PL"/>
         </w:rPr>
-        <w:t>mind</w:t>
-      </w:r>
-    </w:p>
-    <w:p>
-      <w:pPr>
+      </w:pPr>
+      <w:r>
         <w:rPr>
           <w:rFonts w:ascii="Arial" w:eastAsia="Times New Roman" w:hAnsi="Arial" w:cs="Arial"/>
           <w:b/>
@@ -1982,147 +914,9 @@
           <w:sz w:val="24"/>
           <w:szCs w:val="24"/>
           <w:bdr w:val="none" w:sz="0" w:space="0" w:color="auto" w:frame="1"/>
-          <w:lang w:eastAsia="pl-PL"/>
-        </w:rPr>
-      </w:pPr>
-      <w:r>
-        <w:rPr>
-          <w:rFonts w:ascii="Arial" w:eastAsia="Times New Roman" w:hAnsi="Arial" w:cs="Arial"/>
-          <w:b/>
-          <w:color w:val="000000"/>
-          <w:sz w:val="24"/>
-          <w:szCs w:val="24"/>
-          <w:bdr w:val="none" w:sz="0" w:space="0" w:color="auto" w:frame="1"/>
-          <w:lang w:eastAsia="pl-PL"/>
-        </w:rPr>
-        <w:t xml:space="preserve">From my </w:t>
-      </w:r>
-      <w:proofErr w:type="spellStart"/>
-      <w:r>
-        <w:rPr>
-          <w:rFonts w:ascii="Arial" w:eastAsia="Times New Roman" w:hAnsi="Arial" w:cs="Arial"/>
-          <w:b/>
-          <w:color w:val="000000"/>
-          <w:sz w:val="24"/>
-          <w:szCs w:val="24"/>
-          <w:bdr w:val="none" w:sz="0" w:space="0" w:color="auto" w:frame="1"/>
-          <w:lang w:eastAsia="pl-PL"/>
-        </w:rPr>
-        <w:t>perspective</w:t>
-      </w:r>
-      <w:proofErr w:type="spellEnd"/>
-      <w:r>
-        <w:rPr>
-          <w:rFonts w:ascii="Arial" w:eastAsia="Times New Roman" w:hAnsi="Arial" w:cs="Arial"/>
-          <w:b/>
-          <w:color w:val="000000"/>
-          <w:sz w:val="24"/>
-          <w:szCs w:val="24"/>
-          <w:bdr w:val="none" w:sz="0" w:space="0" w:color="auto" w:frame="1"/>
-          <w:lang w:eastAsia="pl-PL"/>
-        </w:rPr>
-        <w:t xml:space="preserve"> jest to najlepsza decyzja jaką możemy podjąć</w:t>
-      </w:r>
-    </w:p>
-    <w:p>
-      <w:pPr>
-        <w:rPr>
-          <w:rFonts w:ascii="Arial" w:eastAsia="Times New Roman" w:hAnsi="Arial" w:cs="Arial"/>
-          <w:b/>
-          <w:color w:val="000000"/>
-          <w:sz w:val="24"/>
-          <w:szCs w:val="24"/>
-          <w:bdr w:val="none" w:sz="0" w:space="0" w:color="auto" w:frame="1"/>
-          <w:lang w:val="en-US" w:eastAsia="pl-PL"/>
-        </w:rPr>
-      </w:pPr>
-      <w:r>
-        <w:rPr>
-          <w:rFonts w:ascii="Arial" w:eastAsia="Times New Roman" w:hAnsi="Arial" w:cs="Arial"/>
-          <w:b/>
-          <w:color w:val="000000"/>
-          <w:sz w:val="24"/>
-          <w:szCs w:val="24"/>
-          <w:bdr w:val="none" w:sz="0" w:space="0" w:color="auto" w:frame="1"/>
-          <w:lang w:val="en-US" w:eastAsia="pl-PL"/>
-        </w:rPr>
-        <w:t>I'm</w:t>
-      </w:r>
-      <w:r>
-        <w:rPr>
-          <w:rFonts w:ascii="Arial" w:eastAsia="Times New Roman" w:hAnsi="Arial" w:cs="Arial"/>
-          <w:b/>
-          <w:color w:val="000000"/>
-          <w:sz w:val="24"/>
-          <w:szCs w:val="24"/>
-          <w:bdr w:val="none" w:sz="0" w:space="0" w:color="auto" w:frame="1"/>
-          <w:lang w:val="en-US" w:eastAsia="pl-PL"/>
-        </w:rPr>
-        <w:t xml:space="preserve"> afraid that doesn't work for me</w:t>
-      </w:r>
-    </w:p>
-    <w:p>
-      <w:pPr>
-        <w:rPr>
-          <w:rFonts w:ascii="Arial" w:eastAsia="Times New Roman" w:hAnsi="Arial" w:cs="Arial"/>
-          <w:b/>
-          <w:color w:val="000000"/>
-          <w:sz w:val="24"/>
-          <w:szCs w:val="24"/>
-          <w:bdr w:val="none" w:sz="0" w:space="0" w:color="auto" w:frame="1"/>
-          <w:lang w:val="en-US" w:eastAsia="pl-PL"/>
-        </w:rPr>
-      </w:pPr>
-    </w:p>
-    <w:p>
-      <w:pPr>
-        <w:rPr>
-          <w:rFonts w:ascii="Arial" w:eastAsia="Times New Roman" w:hAnsi="Arial" w:cs="Arial"/>
-          <w:b/>
-          <w:color w:val="000000"/>
-          <w:sz w:val="24"/>
-          <w:szCs w:val="24"/>
-          <w:bdr w:val="none" w:sz="0" w:space="0" w:color="auto" w:frame="1"/>
-          <w:lang w:val="en-US" w:eastAsia="pl-PL"/>
-        </w:rPr>
-      </w:pPr>
-      <w:r>
-        <w:rPr>
-          <w:rFonts w:ascii="Arial" w:eastAsia="Times New Roman" w:hAnsi="Arial" w:cs="Arial"/>
-          <w:b/>
-          <w:color w:val="000000"/>
-          <w:sz w:val="24"/>
-          <w:szCs w:val="24"/>
-          <w:bdr w:val="none" w:sz="0" w:space="0" w:color="auto" w:frame="1"/>
-          <w:lang w:val="en-US" w:eastAsia="pl-PL"/>
-        </w:rPr>
-        <w:t xml:space="preserve">Out of the question, decline, in </w:t>
-      </w:r>
-      <w:proofErr w:type="spellStart"/>
-      <w:r>
-        <w:rPr>
-          <w:rFonts w:ascii="Arial" w:eastAsia="Times New Roman" w:hAnsi="Arial" w:cs="Arial"/>
-          <w:b/>
-          <w:color w:val="000000"/>
-          <w:sz w:val="24"/>
-          <w:szCs w:val="24"/>
-          <w:bdr w:val="none" w:sz="0" w:space="0" w:color="auto" w:frame="1"/>
-          <w:lang w:val="en-US" w:eastAsia="pl-PL"/>
-        </w:rPr>
-        <w:t>favour</w:t>
-      </w:r>
-      <w:proofErr w:type="spellEnd"/>
-      <w:r>
-        <w:rPr>
-          <w:rFonts w:ascii="Arial" w:eastAsia="Times New Roman" w:hAnsi="Arial" w:cs="Arial"/>
-          <w:b/>
-          <w:color w:val="000000"/>
-          <w:sz w:val="24"/>
-          <w:szCs w:val="24"/>
-          <w:bdr w:val="none" w:sz="0" w:space="0" w:color="auto" w:frame="1"/>
-          <w:lang w:val="en-US" w:eastAsia="pl-PL"/>
-        </w:rPr>
-        <w:t xml:space="preserve"> of, we have a deal, that sounds reasonable</w:t>
+          <w:lang w:val="en-US" w:eastAsia="pl-PL"/>
+        </w:rPr>
+        <w:t>Out of the question, decline, in favour of, we have a deal, that sounds reasonable</w:t>
       </w:r>
     </w:p>
     <w:p>
@@ -2461,28 +1255,64 @@
           <w:lang w:val="en-US" w:eastAsia="pl-PL"/>
         </w:rPr>
         <w:br/>
-        <w:t>There are …………………………..options …</w:t>
-      </w:r>
-    </w:p>
-    <w:p>
-      <w:pPr>
-        <w:shd w:val="clear" w:color="auto" w:fill="FFFFFF"/>
-        <w:spacing w:after="150" w:line="240" w:lineRule="auto"/>
-        <w:rPr>
-          <w:rFonts w:ascii="Arial" w:eastAsia="Times New Roman" w:hAnsi="Arial" w:cs="Arial"/>
-          <w:sz w:val="28"/>
-          <w:szCs w:val="28"/>
-          <w:lang w:val="en-US" w:eastAsia="pl-PL"/>
-        </w:rPr>
-      </w:pPr>
-      <w:r>
-        <w:rPr>
-          <w:rFonts w:ascii="Arial" w:eastAsia="Times New Roman" w:hAnsi="Arial" w:cs="Arial"/>
-          <w:sz w:val="28"/>
-          <w:szCs w:val="28"/>
-          <w:lang w:val="en-US" w:eastAsia="pl-PL"/>
-        </w:rPr>
-        <w:t>It’s …………………..</w:t>
+        <w:t>There are ………</w:t>
+      </w:r>
+      <w:r>
+        <w:rPr>
+          <w:rFonts w:ascii="Arial" w:eastAsia="Times New Roman" w:hAnsi="Arial" w:cs="Arial"/>
+          <w:sz w:val="28"/>
+          <w:szCs w:val="28"/>
+          <w:lang w:val="en-US" w:eastAsia="pl-PL"/>
+        </w:rPr>
+        <w:t>several</w:t>
+      </w:r>
+      <w:r>
+        <w:rPr>
+          <w:rFonts w:ascii="Arial" w:eastAsia="Times New Roman" w:hAnsi="Arial" w:cs="Arial"/>
+          <w:sz w:val="28"/>
+          <w:szCs w:val="28"/>
+          <w:lang w:val="en-US" w:eastAsia="pl-PL"/>
+        </w:rPr>
+        <w:t>…………………..options …</w:t>
+      </w:r>
+    </w:p>
+    <w:p>
+      <w:pPr>
+        <w:shd w:val="clear" w:color="auto" w:fill="FFFFFF"/>
+        <w:spacing w:after="150" w:line="240" w:lineRule="auto"/>
+        <w:rPr>
+          <w:rFonts w:ascii="Arial" w:eastAsia="Times New Roman" w:hAnsi="Arial" w:cs="Arial"/>
+          <w:sz w:val="28"/>
+          <w:szCs w:val="28"/>
+          <w:lang w:val="en-US" w:eastAsia="pl-PL"/>
+        </w:rPr>
+      </w:pPr>
+      <w:r>
+        <w:rPr>
+          <w:rFonts w:ascii="Arial" w:eastAsia="Times New Roman" w:hAnsi="Arial" w:cs="Arial"/>
+          <w:sz w:val="28"/>
+          <w:szCs w:val="28"/>
+          <w:lang w:val="en-US" w:eastAsia="pl-PL"/>
+        </w:rPr>
+        <w:t>It’s ……</w:t>
+      </w:r>
+      <w:r>
+        <w:rPr>
+          <w:rFonts w:ascii="Arial" w:eastAsia="Times New Roman" w:hAnsi="Arial" w:cs="Arial"/>
+          <w:sz w:val="28"/>
+          <w:szCs w:val="28"/>
+          <w:lang w:val="en-US" w:eastAsia="pl-PL"/>
+        </w:rPr>
+        <w:t>high</w:t>
+      </w:r>
+      <w:r>
+        <w:rPr>
+          <w:rFonts w:ascii="Arial" w:eastAsia="Times New Roman" w:hAnsi="Arial" w:cs="Arial"/>
+          <w:sz w:val="28"/>
+          <w:szCs w:val="28"/>
+          <w:lang w:val="en-US" w:eastAsia="pl-PL"/>
+        </w:rPr>
+        <w:t>……………..</w:t>
       </w:r>
       <w:r>
         <w:rPr>
@@ -2501,7 +1331,25 @@
           <w:lang w:val="en-US" w:eastAsia="pl-PL"/>
         </w:rPr>
         <w:br/>
-        <w:t>………………………</w:t>
+        <w:t>………</w:t>
+      </w:r>
+      <w:r>
+        <w:rPr>
+          <w:rFonts w:ascii="Arial" w:eastAsia="Times New Roman" w:hAnsi="Arial" w:cs="Arial"/>
+          <w:sz w:val="28"/>
+          <w:szCs w:val="28"/>
+          <w:lang w:val="en-US" w:eastAsia="pl-PL"/>
+        </w:rPr>
+        <w:t>Regarding</w:t>
+      </w:r>
+      <w:r>
+        <w:rPr>
+          <w:rFonts w:ascii="Arial" w:eastAsia="Times New Roman" w:hAnsi="Arial" w:cs="Arial"/>
+          <w:sz w:val="28"/>
+          <w:szCs w:val="28"/>
+          <w:lang w:val="en-US" w:eastAsia="pl-PL"/>
+        </w:rPr>
+        <w:t>………………</w:t>
       </w:r>
       <w:r>
         <w:rPr>
@@ -2529,7 +1377,25 @@
           <w:lang w:val="en-US" w:eastAsia="pl-PL"/>
         </w:rPr>
         <w:br/>
-        <w:t>……………………..</w:t>
+        <w:t>………</w:t>
+      </w:r>
+      <w:r>
+        <w:rPr>
+          <w:rFonts w:ascii="Arial" w:eastAsia="Times New Roman" w:hAnsi="Arial" w:cs="Arial"/>
+          <w:sz w:val="28"/>
+          <w:szCs w:val="28"/>
+          <w:lang w:val="en-US" w:eastAsia="pl-PL"/>
+        </w:rPr>
+        <w:t>Would</w:t>
+      </w:r>
+      <w:r>
+        <w:rPr>
+          <w:rFonts w:ascii="Arial" w:eastAsia="Times New Roman" w:hAnsi="Arial" w:cs="Arial"/>
+          <w:sz w:val="28"/>
+          <w:szCs w:val="28"/>
+          <w:lang w:val="en-US" w:eastAsia="pl-PL"/>
+        </w:rPr>
+        <w:t>……………..</w:t>
       </w:r>
       <w:r>
         <w:rPr>
@@ -2557,7 +1423,25 @@
           <w:lang w:val="en-US" w:eastAsia="pl-PL"/>
         </w:rPr>
         <w:lastRenderedPageBreak/>
-        <w:t>How do you ……………………….</w:t>
+        <w:t>How do you ………</w:t>
+      </w:r>
+      <w:r>
+        <w:rPr>
+          <w:rFonts w:ascii="Arial" w:eastAsia="Times New Roman" w:hAnsi="Arial" w:cs="Arial"/>
+          <w:sz w:val="28"/>
+          <w:szCs w:val="28"/>
+          <w:lang w:val="en-US" w:eastAsia="pl-PL"/>
+        </w:rPr>
+        <w:t>feel</w:t>
+      </w:r>
+      <w:r>
+        <w:rPr>
+          <w:rFonts w:ascii="Arial" w:eastAsia="Times New Roman" w:hAnsi="Arial" w:cs="Arial"/>
+          <w:sz w:val="28"/>
+          <w:szCs w:val="28"/>
+          <w:lang w:val="en-US" w:eastAsia="pl-PL"/>
+        </w:rPr>
+        <w:t>……………….</w:t>
       </w:r>
       <w:r>
         <w:rPr>
@@ -2585,7 +1469,25 @@
           <w:szCs w:val="28"/>
           <w:lang w:val="en-US" w:eastAsia="pl-PL"/>
         </w:rPr>
-        <w:t>think you could …………………</w:t>
+        <w:t>think you could …</w:t>
+      </w:r>
+      <w:r>
+        <w:rPr>
+          <w:rFonts w:ascii="Arial" w:eastAsia="Times New Roman" w:hAnsi="Arial" w:cs="Arial"/>
+          <w:sz w:val="28"/>
+          <w:szCs w:val="28"/>
+          <w:lang w:val="en-US" w:eastAsia="pl-PL"/>
+        </w:rPr>
+        <w:t>consider</w:t>
+      </w:r>
+      <w:r>
+        <w:rPr>
+          <w:rFonts w:ascii="Arial" w:eastAsia="Times New Roman" w:hAnsi="Arial" w:cs="Arial"/>
+          <w:sz w:val="28"/>
+          <w:szCs w:val="28"/>
+          <w:lang w:val="en-US" w:eastAsia="pl-PL"/>
+        </w:rPr>
+        <w:t>………………</w:t>
       </w:r>
       <w:r>
         <w:rPr>
@@ -2674,7 +1576,34 @@
           <w:szCs w:val="28"/>
           <w:lang w:val="en-US" w:eastAsia="pl-PL"/>
         </w:rPr>
-        <w:t>ar as your proposal is ……………………….</w:t>
+        <w:t>ar as your proposal is …</w:t>
+      </w:r>
+      <w:r>
+        <w:rPr>
+          <w:rFonts w:ascii="Arial" w:eastAsia="Times New Roman" w:hAnsi="Arial" w:cs="Arial"/>
+          <w:sz w:val="28"/>
+          <w:szCs w:val="28"/>
+          <w:lang w:val="en-US" w:eastAsia="pl-PL"/>
+        </w:rPr>
+        <w:t>concerned</w:t>
+      </w:r>
+      <w:r>
+        <w:rPr>
+          <w:rFonts w:ascii="Arial" w:eastAsia="Times New Roman" w:hAnsi="Arial" w:cs="Arial"/>
+          <w:sz w:val="28"/>
+          <w:szCs w:val="28"/>
+          <w:lang w:val="en-US" w:eastAsia="pl-PL"/>
+        </w:rPr>
+        <w:t>…</w:t>
+      </w:r>
+      <w:r>
+        <w:rPr>
+          <w:rFonts w:ascii="Arial" w:eastAsia="Times New Roman" w:hAnsi="Arial" w:cs="Arial"/>
+          <w:sz w:val="28"/>
+          <w:szCs w:val="28"/>
+          <w:lang w:val="en-US" w:eastAsia="pl-PL"/>
+        </w:rPr>
+        <w:t>………….</w:t>
       </w:r>
       <w:r>
         <w:rPr>
@@ -2702,7 +1631,25 @@
           <w:lang w:val="en-US" w:eastAsia="pl-PL"/>
         </w:rPr>
         <w:br/>
-        <w:t>May we offer an …………………..</w:t>
+        <w:t>May we offer an ……</w:t>
+      </w:r>
+      <w:r>
+        <w:rPr>
+          <w:rFonts w:ascii="Arial" w:eastAsia="Times New Roman" w:hAnsi="Arial" w:cs="Arial"/>
+          <w:sz w:val="28"/>
+          <w:szCs w:val="28"/>
+          <w:lang w:val="en-US" w:eastAsia="pl-PL"/>
+        </w:rPr>
+        <w:t>alternative</w:t>
+      </w:r>
+      <w:r>
+        <w:rPr>
+          <w:rFonts w:ascii="Arial" w:eastAsia="Times New Roman" w:hAnsi="Arial" w:cs="Arial"/>
+          <w:sz w:val="28"/>
+          <w:szCs w:val="28"/>
+          <w:lang w:val="en-US" w:eastAsia="pl-PL"/>
+        </w:rPr>
+        <w:t>……………..</w:t>
       </w:r>
       <w:r>
         <w:rPr>
@@ -2730,7 +1677,25 @@
           <w:lang w:val="en-US" w:eastAsia="pl-PL"/>
         </w:rPr>
         <w:br/>
-        <w:t>From where we …………………….</w:t>
+        <w:t>From where we ……</w:t>
+      </w:r>
+      <w:r>
+        <w:rPr>
+          <w:rFonts w:ascii="Arial" w:eastAsia="Times New Roman" w:hAnsi="Arial" w:cs="Arial"/>
+          <w:sz w:val="28"/>
+          <w:szCs w:val="28"/>
+          <w:lang w:val="en-US" w:eastAsia="pl-PL"/>
+        </w:rPr>
+        <w:t>stand</w:t>
+      </w:r>
+      <w:r>
+        <w:rPr>
+          <w:rFonts w:ascii="Arial" w:eastAsia="Times New Roman" w:hAnsi="Arial" w:cs="Arial"/>
+          <w:sz w:val="28"/>
+          <w:szCs w:val="28"/>
+          <w:lang w:val="en-US" w:eastAsia="pl-PL"/>
+        </w:rPr>
+        <w:t>……………….</w:t>
       </w:r>
       <w:r>
         <w:rPr>
@@ -2817,7 +1782,25 @@
           <w:szCs w:val="28"/>
           <w:lang w:val="en-US" w:eastAsia="pl-PL"/>
         </w:rPr>
-        <w:t>I agree with you on that ………………..</w:t>
+        <w:t>I agree with you on that …</w:t>
+      </w:r>
+      <w:r>
+        <w:rPr>
+          <w:rFonts w:ascii="Arial" w:eastAsia="Times New Roman" w:hAnsi="Arial" w:cs="Arial"/>
+          <w:sz w:val="28"/>
+          <w:szCs w:val="28"/>
+          <w:lang w:val="en-US" w:eastAsia="pl-PL"/>
+        </w:rPr>
+        <w:t>point</w:t>
+      </w:r>
+      <w:r>
+        <w:rPr>
+          <w:rFonts w:ascii="Arial" w:eastAsia="Times New Roman" w:hAnsi="Arial" w:cs="Arial"/>
+          <w:sz w:val="28"/>
+          <w:szCs w:val="28"/>
+          <w:lang w:val="en-US" w:eastAsia="pl-PL"/>
+        </w:rPr>
+        <w:t>……………..</w:t>
       </w:r>
       <w:r>
         <w:rPr>
@@ -2845,7 +1828,25 @@
           <w:szCs w:val="28"/>
           <w:lang w:val="en-US" w:eastAsia="pl-PL"/>
         </w:rPr>
-        <w:t>hat's a ………………… suggestion. </w:t>
+        <w:t>hat's a ……</w:t>
+      </w:r>
+      <w:r>
+        <w:rPr>
+          <w:rFonts w:ascii="Arial" w:eastAsia="Times New Roman" w:hAnsi="Arial" w:cs="Arial"/>
+          <w:sz w:val="28"/>
+          <w:szCs w:val="28"/>
+          <w:lang w:val="en-US" w:eastAsia="pl-PL"/>
+        </w:rPr>
+        <w:t>fair</w:t>
+      </w:r>
+      <w:r>
+        <w:rPr>
+          <w:rFonts w:ascii="Arial" w:eastAsia="Times New Roman" w:hAnsi="Arial" w:cs="Arial"/>
+          <w:sz w:val="28"/>
+          <w:szCs w:val="28"/>
+          <w:lang w:val="en-US" w:eastAsia="pl-PL"/>
+        </w:rPr>
+        <w:t>…………… suggestion. </w:t>
       </w:r>
       <w:r>
         <w:rPr>
@@ -2855,7 +1856,25 @@
           <w:lang w:val="en-US" w:eastAsia="pl-PL"/>
         </w:rPr>
         <w:br/>
-        <w:t>You have a ………………….</w:t>
+        <w:t>You have a …</w:t>
+      </w:r>
+      <w:r>
+        <w:rPr>
+          <w:rFonts w:ascii="Arial" w:eastAsia="Times New Roman" w:hAnsi="Arial" w:cs="Arial"/>
+          <w:sz w:val="28"/>
+          <w:szCs w:val="28"/>
+          <w:lang w:val="en-US" w:eastAsia="pl-PL"/>
+        </w:rPr>
+        <w:t>strong</w:t>
+      </w:r>
+      <w:r>
+        <w:rPr>
+          <w:rFonts w:ascii="Arial" w:eastAsia="Times New Roman" w:hAnsi="Arial" w:cs="Arial"/>
+          <w:sz w:val="28"/>
+          <w:szCs w:val="28"/>
+          <w:lang w:val="en-US" w:eastAsia="pl-PL"/>
+        </w:rPr>
+        <w:t>……………….</w:t>
       </w:r>
       <w:r>
         <w:rPr>
@@ -2883,7 +1902,25 @@
           <w:lang w:val="en-US" w:eastAsia="pl-PL"/>
         </w:rPr>
         <w:br/>
-        <w:t>I think we can ……………….</w:t>
+        <w:t>I think we can …</w:t>
+      </w:r>
+      <w:r>
+        <w:rPr>
+          <w:rFonts w:ascii="Arial" w:eastAsia="Times New Roman" w:hAnsi="Arial" w:cs="Arial"/>
+          <w:sz w:val="28"/>
+          <w:szCs w:val="28"/>
+          <w:lang w:val="en-US" w:eastAsia="pl-PL"/>
+        </w:rPr>
+        <w:t>both</w:t>
+      </w:r>
+      <w:r>
+        <w:rPr>
+          <w:rFonts w:ascii="Arial" w:eastAsia="Times New Roman" w:hAnsi="Arial" w:cs="Arial"/>
+          <w:sz w:val="28"/>
+          <w:szCs w:val="28"/>
+          <w:lang w:val="en-US" w:eastAsia="pl-PL"/>
+        </w:rPr>
+        <w:t>…………….</w:t>
       </w:r>
       <w:r>
         <w:rPr>
@@ -2993,7 +2030,25 @@
           <w:szCs w:val="28"/>
           <w:lang w:val="en-US" w:eastAsia="pl-PL"/>
         </w:rPr>
-        <w:t>look at it from my point of ……………..</w:t>
+        <w:t>look at it from my point of …</w:t>
+      </w:r>
+      <w:r>
+        <w:rPr>
+          <w:rFonts w:ascii="Arial" w:eastAsia="Times New Roman" w:hAnsi="Arial" w:cs="Arial"/>
+          <w:sz w:val="28"/>
+          <w:szCs w:val="28"/>
+          <w:lang w:val="en-US" w:eastAsia="pl-PL"/>
+        </w:rPr>
+        <w:t>view</w:t>
+      </w:r>
+      <w:r>
+        <w:rPr>
+          <w:rFonts w:ascii="Arial" w:eastAsia="Times New Roman" w:hAnsi="Arial" w:cs="Arial"/>
+          <w:sz w:val="28"/>
+          <w:szCs w:val="28"/>
+          <w:lang w:val="en-US" w:eastAsia="pl-PL"/>
+        </w:rPr>
+        <w:t>…………..</w:t>
       </w:r>
       <w:r>
         <w:rPr>
@@ -3021,7 +2076,25 @@
           <w:szCs w:val="28"/>
           <w:lang w:val="en-US" w:eastAsia="pl-PL"/>
         </w:rPr>
-        <w:t>different in……………………. </w:t>
+        <w:t>different in……</w:t>
+      </w:r>
+      <w:r>
+        <w:rPr>
+          <w:rFonts w:ascii="Arial" w:eastAsia="Times New Roman" w:hAnsi="Arial" w:cs="Arial"/>
+          <w:sz w:val="28"/>
+          <w:szCs w:val="28"/>
+          <w:lang w:val="en-US" w:eastAsia="pl-PL"/>
+        </w:rPr>
+        <w:t>mind</w:t>
+      </w:r>
+      <w:r>
+        <w:rPr>
+          <w:rFonts w:ascii="Arial" w:eastAsia="Times New Roman" w:hAnsi="Arial" w:cs="Arial"/>
+          <w:sz w:val="28"/>
+          <w:szCs w:val="28"/>
+          <w:lang w:val="en-US" w:eastAsia="pl-PL"/>
+        </w:rPr>
+        <w:t>………………. </w:t>
       </w:r>
       <w:r>
         <w:rPr>
@@ -3031,7 +2104,25 @@
           <w:lang w:val="en-US" w:eastAsia="pl-PL"/>
         </w:rPr>
         <w:br/>
-        <w:t>From my ……………………..... </w:t>
+        <w:t>From my …</w:t>
+      </w:r>
+      <w:r>
+        <w:rPr>
+          <w:rFonts w:ascii="Arial" w:eastAsia="Times New Roman" w:hAnsi="Arial" w:cs="Arial"/>
+          <w:sz w:val="28"/>
+          <w:szCs w:val="28"/>
+          <w:lang w:val="en-US" w:eastAsia="pl-PL"/>
+        </w:rPr>
+        <w:t>perspective</w:t>
+      </w:r>
+      <w:r>
+        <w:rPr>
+          <w:rFonts w:ascii="Arial" w:eastAsia="Times New Roman" w:hAnsi="Arial" w:cs="Arial"/>
+          <w:sz w:val="28"/>
+          <w:szCs w:val="28"/>
+          <w:lang w:val="en-US" w:eastAsia="pl-PL"/>
+        </w:rPr>
+        <w:t>…………………..... </w:t>
       </w:r>
       <w:r>
         <w:rPr>
@@ -3041,7 +2132,25 @@
           <w:lang w:val="en-US" w:eastAsia="pl-PL"/>
         </w:rPr>
         <w:br/>
-        <w:t>I'd have to …………………….</w:t>
+        <w:t>I'd have to ……</w:t>
+      </w:r>
+      <w:r>
+        <w:rPr>
+          <w:rFonts w:ascii="Arial" w:eastAsia="Times New Roman" w:hAnsi="Arial" w:cs="Arial"/>
+          <w:sz w:val="28"/>
+          <w:szCs w:val="28"/>
+          <w:lang w:val="en-US" w:eastAsia="pl-PL"/>
+        </w:rPr>
+        <w:t>disagree</w:t>
+      </w:r>
+      <w:r>
+        <w:rPr>
+          <w:rFonts w:ascii="Arial" w:eastAsia="Times New Roman" w:hAnsi="Arial" w:cs="Arial"/>
+          <w:sz w:val="28"/>
+          <w:szCs w:val="28"/>
+          <w:lang w:val="en-US" w:eastAsia="pl-PL"/>
+        </w:rPr>
+        <w:t>……………….</w:t>
       </w:r>
       <w:r>
         <w:rPr>
@@ -3060,7 +2169,25 @@
           <w:lang w:val="en-US" w:eastAsia="pl-PL"/>
         </w:rPr>
         <w:br/>
-        <w:t>I'm afraid that doesn't ………………….</w:t>
+        <w:t>I'm afraid that doesn't ……</w:t>
+      </w:r>
+      <w:r>
+        <w:rPr>
+          <w:rFonts w:ascii="Arial" w:eastAsia="Times New Roman" w:hAnsi="Arial" w:cs="Arial"/>
+          <w:sz w:val="28"/>
+          <w:szCs w:val="28"/>
+          <w:lang w:val="en-US" w:eastAsia="pl-PL"/>
+        </w:rPr>
+        <w:t>work</w:t>
+      </w:r>
+      <w:r>
+        <w:rPr>
+          <w:rFonts w:ascii="Arial" w:eastAsia="Times New Roman" w:hAnsi="Arial" w:cs="Arial"/>
+          <w:sz w:val="28"/>
+          <w:szCs w:val="28"/>
+          <w:lang w:val="en-US" w:eastAsia="pl-PL"/>
+        </w:rPr>
+        <w:t>…………….</w:t>
       </w:r>
       <w:r>
         <w:rPr>
@@ -3162,7 +2289,25 @@
           <w:lang w:val="en-US" w:eastAsia="pl-PL"/>
         </w:rPr>
         <w:br/>
-        <w:t>The ………………….. for that is …</w:t>
+        <w:t>The …</w:t>
+      </w:r>
+      <w:r>
+        <w:rPr>
+          <w:rFonts w:ascii="Arial" w:eastAsia="Times New Roman" w:hAnsi="Arial" w:cs="Arial"/>
+          <w:sz w:val="28"/>
+          <w:szCs w:val="28"/>
+          <w:lang w:val="en-US" w:eastAsia="pl-PL"/>
+        </w:rPr>
+        <w:t>reason</w:t>
+      </w:r>
+      <w:r>
+        <w:rPr>
+          <w:rFonts w:ascii="Arial" w:eastAsia="Times New Roman" w:hAnsi="Arial" w:cs="Arial"/>
+          <w:sz w:val="28"/>
+          <w:szCs w:val="28"/>
+          <w:lang w:val="en-US" w:eastAsia="pl-PL"/>
+        </w:rPr>
+        <w:t>……………….. for that is …</w:t>
       </w:r>
       <w:r>
         <w:rPr>
@@ -3172,7 +2317,25 @@
           <w:lang w:val="en-US" w:eastAsia="pl-PL"/>
         </w:rPr>
         <w:br/>
-        <w:t>… is …………………….</w:t>
+        <w:t>… is ……</w:t>
+      </w:r>
+      <w:r>
+        <w:rPr>
+          <w:rFonts w:ascii="Arial" w:eastAsia="Times New Roman" w:hAnsi="Arial" w:cs="Arial"/>
+          <w:sz w:val="28"/>
+          <w:szCs w:val="28"/>
+          <w:lang w:val="en-US" w:eastAsia="pl-PL"/>
+        </w:rPr>
+        <w:t>essential</w:t>
+      </w:r>
+      <w:r>
+        <w:rPr>
+          <w:rFonts w:ascii="Arial" w:eastAsia="Times New Roman" w:hAnsi="Arial" w:cs="Arial"/>
+          <w:sz w:val="28"/>
+          <w:szCs w:val="28"/>
+          <w:lang w:val="en-US" w:eastAsia="pl-PL"/>
+        </w:rPr>
+        <w:t>……………….</w:t>
       </w:r>
       <w:r>
         <w:rPr>
@@ -3199,7 +2362,25 @@
           <w:szCs w:val="28"/>
           <w:lang w:val="en-US" w:eastAsia="pl-PL"/>
         </w:rPr>
-        <w:t>The whole problem comes………………..to three major obstacles</w:t>
+        <w:t>The whole problem comes……</w:t>
+      </w:r>
+      <w:r>
+        <w:rPr>
+          <w:rFonts w:ascii="Arial" w:eastAsia="Times New Roman" w:hAnsi="Arial" w:cs="Arial"/>
+          <w:sz w:val="28"/>
+          <w:szCs w:val="28"/>
+          <w:lang w:val="en-US" w:eastAsia="pl-PL"/>
+        </w:rPr>
+        <w:t>down</w:t>
+      </w:r>
+      <w:r>
+        <w:rPr>
+          <w:rFonts w:ascii="Arial" w:eastAsia="Times New Roman" w:hAnsi="Arial" w:cs="Arial"/>
+          <w:sz w:val="28"/>
+          <w:szCs w:val="28"/>
+          <w:lang w:val="en-US" w:eastAsia="pl-PL"/>
+        </w:rPr>
+        <w:t>…………..to three major obstacles</w:t>
       </w:r>
     </w:p>
     <w:p>
@@ -3339,7 +2520,25 @@
           <w:szCs w:val="28"/>
           <w:lang w:val="en-US" w:eastAsia="pl-PL"/>
         </w:rPr>
-        <w:t>Let me …………………………….</w:t>
+        <w:t>Let me ……</w:t>
+      </w:r>
+      <w:r>
+        <w:rPr>
+          <w:rFonts w:ascii="Arial" w:eastAsia="Times New Roman" w:hAnsi="Arial" w:cs="Arial"/>
+          <w:sz w:val="28"/>
+          <w:szCs w:val="28"/>
+          <w:lang w:val="en-US" w:eastAsia="pl-PL"/>
+        </w:rPr>
+        <w:t>reassure</w:t>
+      </w:r>
+      <w:r>
+        <w:rPr>
+          <w:rFonts w:ascii="Arial" w:eastAsia="Times New Roman" w:hAnsi="Arial" w:cs="Arial"/>
+          <w:sz w:val="28"/>
+          <w:szCs w:val="28"/>
+          <w:lang w:val="en-US" w:eastAsia="pl-PL"/>
+        </w:rPr>
+        <w:t>……………………….</w:t>
       </w:r>
       <w:r>
         <w:rPr>
@@ -3377,7 +2576,25 @@
           <w:lang w:val="en-US" w:eastAsia="pl-PL"/>
         </w:rPr>
         <w:br/>
-        <w:t>Have no ……………………..</w:t>
+        <w:t>Have no ……</w:t>
+      </w:r>
+      <w:r>
+        <w:rPr>
+          <w:rFonts w:ascii="Arial" w:eastAsia="Times New Roman" w:hAnsi="Arial" w:cs="Arial"/>
+          <w:sz w:val="28"/>
+          <w:szCs w:val="28"/>
+          <w:lang w:val="en-US" w:eastAsia="pl-PL"/>
+        </w:rPr>
+        <w:t>doubts</w:t>
+      </w:r>
+      <w:r>
+        <w:rPr>
+          <w:rFonts w:ascii="Arial" w:eastAsia="Times New Roman" w:hAnsi="Arial" w:cs="Arial"/>
+          <w:sz w:val="28"/>
+          <w:szCs w:val="28"/>
+          <w:lang w:val="en-US" w:eastAsia="pl-PL"/>
+        </w:rPr>
+        <w:t>………………..</w:t>
       </w:r>
       <w:r>
         <w:rPr>
@@ -3469,7 +2686,34 @@
           <w:szCs w:val="28"/>
           <w:lang w:val="en-US" w:eastAsia="pl-PL"/>
         </w:rPr>
-        <w:t>Our main ……………………. is …</w:t>
+        <w:t>Our main …</w:t>
+      </w:r>
+      <w:r>
+        <w:rPr>
+          <w:rFonts w:ascii="Arial" w:eastAsia="Times New Roman" w:hAnsi="Arial" w:cs="Arial"/>
+          <w:sz w:val="28"/>
+          <w:szCs w:val="28"/>
+          <w:lang w:val="en-US" w:eastAsia="pl-PL"/>
+        </w:rPr>
+        <w:t>co</w:t>
+      </w:r>
+      <w:r>
+        <w:rPr>
+          <w:rFonts w:ascii="Arial" w:eastAsia="Times New Roman" w:hAnsi="Arial" w:cs="Arial"/>
+          <w:sz w:val="28"/>
+          <w:szCs w:val="28"/>
+          <w:lang w:val="en-US" w:eastAsia="pl-PL"/>
+        </w:rPr>
+        <w:t>ncern</w:t>
+      </w:r>
+      <w:r>
+        <w:rPr>
+          <w:rFonts w:ascii="Arial" w:eastAsia="Times New Roman" w:hAnsi="Arial" w:cs="Arial"/>
+          <w:sz w:val="28"/>
+          <w:szCs w:val="28"/>
+          <w:lang w:val="en-US" w:eastAsia="pl-PL"/>
+        </w:rPr>
+        <w:t>…………………. is …</w:t>
       </w:r>
       <w:r>
         <w:rPr>
@@ -3479,7 +2723,25 @@
           <w:lang w:val="en-US" w:eastAsia="pl-PL"/>
         </w:rPr>
         <w:br/>
-        <w:t>It is vital / ……………….. that …</w:t>
+        <w:t>It is vital / ……</w:t>
+      </w:r>
+      <w:r>
+        <w:rPr>
+          <w:rFonts w:ascii="Arial" w:eastAsia="Times New Roman" w:hAnsi="Arial" w:cs="Arial"/>
+          <w:sz w:val="28"/>
+          <w:szCs w:val="28"/>
+          <w:lang w:val="en-US" w:eastAsia="pl-PL"/>
+        </w:rPr>
+        <w:t>crucial</w:t>
+      </w:r>
+      <w:r>
+        <w:rPr>
+          <w:rFonts w:ascii="Arial" w:eastAsia="Times New Roman" w:hAnsi="Arial" w:cs="Arial"/>
+          <w:sz w:val="28"/>
+          <w:szCs w:val="28"/>
+          <w:lang w:val="en-US" w:eastAsia="pl-PL"/>
+        </w:rPr>
+        <w:t>………….. that …</w:t>
       </w:r>
       <w:r>
         <w:rPr>
@@ -3489,7 +2751,25 @@
           <w:lang w:val="en-US" w:eastAsia="pl-PL"/>
         </w:rPr>
         <w:br/>
-        <w:t>Our …………………… is …</w:t>
+        <w:t>Our ……</w:t>
+      </w:r>
+      <w:r>
+        <w:rPr>
+          <w:rFonts w:ascii="Arial" w:eastAsia="Times New Roman" w:hAnsi="Arial" w:cs="Arial"/>
+          <w:sz w:val="28"/>
+          <w:szCs w:val="28"/>
+          <w:lang w:val="en-US" w:eastAsia="pl-PL"/>
+        </w:rPr>
+        <w:t>intention</w:t>
+      </w:r>
+      <w:r>
+        <w:rPr>
+          <w:rFonts w:ascii="Arial" w:eastAsia="Times New Roman" w:hAnsi="Arial" w:cs="Arial"/>
+          <w:sz w:val="28"/>
+          <w:szCs w:val="28"/>
+          <w:lang w:val="en-US" w:eastAsia="pl-PL"/>
+        </w:rPr>
+        <w:t>……………… is …</w:t>
       </w:r>
       <w:r>
         <w:rPr>
@@ -3499,7 +2779,25 @@
           <w:lang w:val="en-US" w:eastAsia="pl-PL"/>
         </w:rPr>
         <w:br/>
-        <w:t>I am …………………….</w:t>
+        <w:t>I am …</w:t>
+      </w:r>
+      <w:r>
+        <w:rPr>
+          <w:rFonts w:ascii="Arial" w:eastAsia="Times New Roman" w:hAnsi="Arial" w:cs="Arial"/>
+          <w:sz w:val="28"/>
+          <w:szCs w:val="28"/>
+          <w:lang w:val="en-US" w:eastAsia="pl-PL"/>
+        </w:rPr>
+        <w:t>willing</w:t>
+      </w:r>
+      <w:r>
+        <w:rPr>
+          <w:rFonts w:ascii="Arial" w:eastAsia="Times New Roman" w:hAnsi="Arial" w:cs="Arial"/>
+          <w:sz w:val="28"/>
+          <w:szCs w:val="28"/>
+          <w:lang w:val="en-US" w:eastAsia="pl-PL"/>
+        </w:rPr>
+        <w:t>………………….</w:t>
       </w:r>
       <w:r>
         <w:rPr>
@@ -3527,7 +2825,25 @@
           <w:szCs w:val="28"/>
           <w:lang w:val="en-US" w:eastAsia="pl-PL"/>
         </w:rPr>
-        <w:t xml:space="preserve"> a few things we can …………………… on</w:t>
+        <w:t xml:space="preserve"> a few things we can ……</w:t>
+      </w:r>
+      <w:r>
+        <w:rPr>
+          <w:rFonts w:ascii="Arial" w:eastAsia="Times New Roman" w:hAnsi="Arial" w:cs="Arial"/>
+          <w:sz w:val="28"/>
+          <w:szCs w:val="28"/>
+          <w:lang w:val="en-US" w:eastAsia="pl-PL"/>
+        </w:rPr>
+        <w:t>compromise</w:t>
+      </w:r>
+      <w:r>
+        <w:rPr>
+          <w:rFonts w:ascii="Arial" w:eastAsia="Times New Roman" w:hAnsi="Arial" w:cs="Arial"/>
+          <w:sz w:val="28"/>
+          <w:szCs w:val="28"/>
+          <w:lang w:val="en-US" w:eastAsia="pl-PL"/>
+        </w:rPr>
+        <w:t>……………… on</w:t>
       </w:r>
     </w:p>
     <w:p>
@@ -3580,50 +2896,55 @@
           <w:lang w:val="en-US" w:eastAsia="pl-PL"/>
         </w:rPr>
       </w:pPr>
-      <w:proofErr w:type="spellStart"/>
-      <w:r>
-        <w:rPr>
-          <w:rFonts w:ascii="Arial" w:eastAsia="Times New Roman" w:hAnsi="Arial" w:cs="Arial"/>
-          <w:b/>
-          <w:bCs/>
-          <w:sz w:val="28"/>
-          <w:szCs w:val="28"/>
-          <w:lang w:val="en-US" w:eastAsia="pl-PL"/>
-        </w:rPr>
-        <w:t>specific,clarify</w:t>
-      </w:r>
-      <w:proofErr w:type="spellEnd"/>
-      <w:r>
-        <w:rPr>
-          <w:rFonts w:ascii="Arial" w:eastAsia="Times New Roman" w:hAnsi="Arial" w:cs="Arial"/>
-          <w:b/>
-          <w:bCs/>
-          <w:sz w:val="28"/>
-          <w:szCs w:val="28"/>
-          <w:lang w:val="en-US" w:eastAsia="pl-PL"/>
-        </w:rPr>
-        <w:t>, means, suggesting, mean, understand</w:t>
-      </w:r>
-    </w:p>
-    <w:p>
-      <w:pPr>
-        <w:shd w:val="clear" w:color="auto" w:fill="FFFFFF"/>
-        <w:spacing w:after="150" w:line="240" w:lineRule="auto"/>
-        <w:rPr>
-          <w:rFonts w:ascii="Arial" w:eastAsia="Times New Roman" w:hAnsi="Arial" w:cs="Arial"/>
-          <w:sz w:val="28"/>
-          <w:szCs w:val="28"/>
-          <w:lang w:val="en-US" w:eastAsia="pl-PL"/>
-        </w:rPr>
-      </w:pPr>
-      <w:r>
-        <w:rPr>
-          <w:rFonts w:ascii="Arial" w:eastAsia="Times New Roman" w:hAnsi="Arial" w:cs="Arial"/>
-          <w:sz w:val="28"/>
-          <w:szCs w:val="28"/>
-          <w:lang w:val="en-US" w:eastAsia="pl-PL"/>
-        </w:rPr>
-        <w:t>It ………………………</w:t>
+      <w:r>
+        <w:rPr>
+          <w:rFonts w:ascii="Arial" w:eastAsia="Times New Roman" w:hAnsi="Arial" w:cs="Arial"/>
+          <w:b/>
+          <w:bCs/>
+          <w:sz w:val="28"/>
+          <w:szCs w:val="28"/>
+          <w:lang w:val="en-US" w:eastAsia="pl-PL"/>
+        </w:rPr>
+        <w:t>specific,clarify, means, suggesting, mean, understand</w:t>
+      </w:r>
+    </w:p>
+    <w:p>
+      <w:pPr>
+        <w:shd w:val="clear" w:color="auto" w:fill="FFFFFF"/>
+        <w:spacing w:after="150" w:line="240" w:lineRule="auto"/>
+        <w:rPr>
+          <w:rFonts w:ascii="Arial" w:eastAsia="Times New Roman" w:hAnsi="Arial" w:cs="Arial"/>
+          <w:sz w:val="28"/>
+          <w:szCs w:val="28"/>
+          <w:lang w:val="en-US" w:eastAsia="pl-PL"/>
+        </w:rPr>
+      </w:pPr>
+      <w:r>
+        <w:rPr>
+          <w:rFonts w:ascii="Arial" w:eastAsia="Times New Roman" w:hAnsi="Arial" w:cs="Arial"/>
+          <w:sz w:val="28"/>
+          <w:szCs w:val="28"/>
+          <w:lang w:val="en-US" w:eastAsia="pl-PL"/>
+        </w:rPr>
+        <w:t>It ……</w:t>
+      </w:r>
+      <w:r>
+        <w:rPr>
+          <w:rFonts w:ascii="Arial" w:eastAsia="Times New Roman" w:hAnsi="Arial" w:cs="Arial"/>
+          <w:sz w:val="28"/>
+          <w:szCs w:val="28"/>
+          <w:lang w:val="en-US" w:eastAsia="pl-PL"/>
+        </w:rPr>
+        <w:t>means</w:t>
+      </w:r>
+      <w:r>
+        <w:rPr>
+          <w:rFonts w:ascii="Arial" w:eastAsia="Times New Roman" w:hAnsi="Arial" w:cs="Arial"/>
+          <w:sz w:val="28"/>
+          <w:szCs w:val="28"/>
+          <w:lang w:val="en-US" w:eastAsia="pl-PL"/>
+        </w:rPr>
+        <w:t>…………………</w:t>
       </w:r>
       <w:r>
         <w:rPr>
@@ -3650,7 +2971,25 @@
           <w:szCs w:val="28"/>
           <w:lang w:val="en-US" w:eastAsia="pl-PL"/>
         </w:rPr>
-        <w:t>Are you …………………….. that …</w:t>
+        <w:t>Are you ……</w:t>
+      </w:r>
+      <w:r>
+        <w:rPr>
+          <w:rFonts w:ascii="Arial" w:eastAsia="Times New Roman" w:hAnsi="Arial" w:cs="Arial"/>
+          <w:sz w:val="28"/>
+          <w:szCs w:val="28"/>
+          <w:lang w:val="en-US" w:eastAsia="pl-PL"/>
+        </w:rPr>
+        <w:t>suggesting</w:t>
+      </w:r>
+      <w:r>
+        <w:rPr>
+          <w:rFonts w:ascii="Arial" w:eastAsia="Times New Roman" w:hAnsi="Arial" w:cs="Arial"/>
+          <w:sz w:val="28"/>
+          <w:szCs w:val="28"/>
+          <w:lang w:val="en-US" w:eastAsia="pl-PL"/>
+        </w:rPr>
+        <w:t>……………….. that …</w:t>
       </w:r>
       <w:r>
         <w:rPr>
@@ -3660,7 +2999,25 @@
           <w:lang w:val="en-US" w:eastAsia="pl-PL"/>
         </w:rPr>
         <w:br/>
-        <w:t>Do you ……………..</w:t>
+        <w:t>Do you …</w:t>
+      </w:r>
+      <w:r>
+        <w:rPr>
+          <w:rFonts w:ascii="Arial" w:eastAsia="Times New Roman" w:hAnsi="Arial" w:cs="Arial"/>
+          <w:sz w:val="28"/>
+          <w:szCs w:val="28"/>
+          <w:lang w:val="en-US" w:eastAsia="pl-PL"/>
+        </w:rPr>
+        <w:t>mean</w:t>
+      </w:r>
+      <w:r>
+        <w:rPr>
+          <w:rFonts w:ascii="Arial" w:eastAsia="Times New Roman" w:hAnsi="Arial" w:cs="Arial"/>
+          <w:sz w:val="28"/>
+          <w:szCs w:val="28"/>
+          <w:lang w:val="en-US" w:eastAsia="pl-PL"/>
+        </w:rPr>
+        <w:t>…………..</w:t>
       </w:r>
       <w:r>
         <w:rPr>
@@ -3698,7 +3055,25 @@
           <w:lang w:val="en-US" w:eastAsia="pl-PL"/>
         </w:rPr>
         <w:br/>
-        <w:t>What exactly do you………………………</w:t>
+        <w:t>What exactly do you……</w:t>
+      </w:r>
+      <w:r>
+        <w:rPr>
+          <w:rFonts w:ascii="Arial" w:eastAsia="Times New Roman" w:hAnsi="Arial" w:cs="Arial"/>
+          <w:sz w:val="28"/>
+          <w:szCs w:val="28"/>
+          <w:lang w:val="en-US" w:eastAsia="pl-PL"/>
+        </w:rPr>
+        <w:t>mean</w:t>
+      </w:r>
+      <w:r>
+        <w:rPr>
+          <w:rFonts w:ascii="Arial" w:eastAsia="Times New Roman" w:hAnsi="Arial" w:cs="Arial"/>
+          <w:sz w:val="28"/>
+          <w:szCs w:val="28"/>
+          <w:lang w:val="en-US" w:eastAsia="pl-PL"/>
+        </w:rPr>
+        <w:t>…………………</w:t>
       </w:r>
       <w:r>
         <w:rPr>
@@ -3717,7 +3092,25 @@
           <w:lang w:val="en-US" w:eastAsia="pl-PL"/>
         </w:rPr>
         <w:br/>
-        <w:t>I'm not sure I fully …………………. your point.</w:t>
+        <w:t>I'm not sure I fully ……</w:t>
+      </w:r>
+      <w:r>
+        <w:rPr>
+          <w:rFonts w:ascii="Arial" w:eastAsia="Times New Roman" w:hAnsi="Arial" w:cs="Arial"/>
+          <w:sz w:val="28"/>
+          <w:szCs w:val="28"/>
+          <w:lang w:val="en-US" w:eastAsia="pl-PL"/>
+        </w:rPr>
+        <w:t>understand</w:t>
+      </w:r>
+      <w:r>
+        <w:rPr>
+          <w:rFonts w:ascii="Arial" w:eastAsia="Times New Roman" w:hAnsi="Arial" w:cs="Arial"/>
+          <w:sz w:val="28"/>
+          <w:szCs w:val="28"/>
+          <w:lang w:val="en-US" w:eastAsia="pl-PL"/>
+        </w:rPr>
+        <w:t>……………. your point.</w:t>
       </w:r>
       <w:r>
         <w:rPr>
@@ -3727,7 +3120,25 @@
           <w:lang w:val="en-US" w:eastAsia="pl-PL"/>
         </w:rPr>
         <w:br/>
-        <w:t>Could you ………………………</w:t>
+        <w:t>Could you ……</w:t>
+      </w:r>
+      <w:r>
+        <w:rPr>
+          <w:rFonts w:ascii="Arial" w:eastAsia="Times New Roman" w:hAnsi="Arial" w:cs="Arial"/>
+          <w:sz w:val="28"/>
+          <w:szCs w:val="28"/>
+          <w:lang w:val="en-US" w:eastAsia="pl-PL"/>
+        </w:rPr>
+        <w:t>clarify</w:t>
+      </w:r>
+      <w:r>
+        <w:rPr>
+          <w:rFonts w:ascii="Arial" w:eastAsia="Times New Roman" w:hAnsi="Arial" w:cs="Arial"/>
+          <w:sz w:val="28"/>
+          <w:szCs w:val="28"/>
+          <w:lang w:val="en-US" w:eastAsia="pl-PL"/>
+        </w:rPr>
+        <w:t>…………………</w:t>
       </w:r>
       <w:r>
         <w:rPr>
@@ -3755,7 +3166,25 @@
           <w:lang w:val="en-US" w:eastAsia="pl-PL"/>
         </w:rPr>
         <w:br/>
-        <w:t>Could you be more ……………………..</w:t>
+        <w:t>Could you be more ……</w:t>
+      </w:r>
+      <w:r>
+        <w:rPr>
+          <w:rFonts w:ascii="Arial" w:eastAsia="Times New Roman" w:hAnsi="Arial" w:cs="Arial"/>
+          <w:sz w:val="28"/>
+          <w:szCs w:val="28"/>
+          <w:lang w:val="en-US" w:eastAsia="pl-PL"/>
+        </w:rPr>
+        <w:t>specefic</w:t>
+      </w:r>
+      <w:r>
+        <w:rPr>
+          <w:rFonts w:ascii="Arial" w:eastAsia="Times New Roman" w:hAnsi="Arial" w:cs="Arial"/>
+          <w:sz w:val="28"/>
+          <w:szCs w:val="28"/>
+          <w:lang w:val="en-US" w:eastAsia="pl-PL"/>
+        </w:rPr>
+        <w:t>………………..</w:t>
       </w:r>
       <w:r>
         <w:rPr>
@@ -3870,7 +3299,25 @@
           <w:szCs w:val="28"/>
           <w:lang w:val="en-US" w:eastAsia="pl-PL"/>
         </w:rPr>
-        <w:t>The main thing that …………………… us is ... </w:t>
+        <w:t>The main thing that ………</w:t>
+      </w:r>
+      <w:r>
+        <w:rPr>
+          <w:rFonts w:ascii="Arial" w:eastAsia="Times New Roman" w:hAnsi="Arial" w:cs="Arial"/>
+          <w:sz w:val="28"/>
+          <w:szCs w:val="28"/>
+          <w:lang w:val="en-US" w:eastAsia="pl-PL"/>
+        </w:rPr>
+        <w:t>bothers</w:t>
+      </w:r>
+      <w:r>
+        <w:rPr>
+          <w:rFonts w:ascii="Arial" w:eastAsia="Times New Roman" w:hAnsi="Arial" w:cs="Arial"/>
+          <w:sz w:val="28"/>
+          <w:szCs w:val="28"/>
+          <w:lang w:val="en-US" w:eastAsia="pl-PL"/>
+        </w:rPr>
+        <w:t>…………… us is ... </w:t>
       </w:r>
       <w:r>
         <w:rPr>
@@ -3880,7 +3327,34 @@
           <w:lang w:val="en-US" w:eastAsia="pl-PL"/>
         </w:rPr>
         <w:br/>
-        <w:t>The main ……………………</w:t>
+        <w:t>The main ……</w:t>
+      </w:r>
+      <w:r>
+        <w:rPr>
+          <w:rFonts w:ascii="Arial" w:eastAsia="Times New Roman" w:hAnsi="Arial" w:cs="Arial"/>
+          <w:sz w:val="28"/>
+          <w:szCs w:val="28"/>
+          <w:lang w:val="en-US" w:eastAsia="pl-PL"/>
+        </w:rPr>
+        <w:t>obstacle</w:t>
+      </w:r>
+      <w:r>
+        <w:rPr>
+          <w:rFonts w:ascii="Arial" w:eastAsia="Times New Roman" w:hAnsi="Arial" w:cs="Arial"/>
+          <w:sz w:val="28"/>
+          <w:szCs w:val="28"/>
+          <w:lang w:val="en-US" w:eastAsia="pl-PL"/>
+        </w:rPr>
+        <w:t>…</w:t>
+      </w:r>
+      <w:r>
+        <w:rPr>
+          <w:rFonts w:ascii="Arial" w:eastAsia="Times New Roman" w:hAnsi="Arial" w:cs="Arial"/>
+          <w:sz w:val="28"/>
+          <w:szCs w:val="28"/>
+          <w:lang w:val="en-US" w:eastAsia="pl-PL"/>
+        </w:rPr>
+        <w:t>…</w:t>
       </w:r>
       <w:r>
         <w:rPr>
@@ -3908,7 +3382,25 @@
           <w:lang w:val="en-US" w:eastAsia="pl-PL"/>
         </w:rPr>
         <w:br/>
-        <w:t>Let's take a closer ………………………</w:t>
+        <w:t>Let's take a closer ……</w:t>
+      </w:r>
+      <w:r>
+        <w:rPr>
+          <w:rFonts w:ascii="Arial" w:eastAsia="Times New Roman" w:hAnsi="Arial" w:cs="Arial"/>
+          <w:sz w:val="28"/>
+          <w:szCs w:val="28"/>
+          <w:lang w:val="en-US" w:eastAsia="pl-PL"/>
+        </w:rPr>
+        <w:t>look</w:t>
+      </w:r>
+      <w:r>
+        <w:rPr>
+          <w:rFonts w:ascii="Arial" w:eastAsia="Times New Roman" w:hAnsi="Arial" w:cs="Arial"/>
+          <w:sz w:val="28"/>
+          <w:szCs w:val="28"/>
+          <w:lang w:val="en-US" w:eastAsia="pl-PL"/>
+        </w:rPr>
+        <w:t>…………………</w:t>
       </w:r>
       <w:r>
         <w:rPr>
@@ -4010,7 +3502,25 @@
           <w:szCs w:val="28"/>
           <w:lang w:val="en-US" w:eastAsia="pl-PL"/>
         </w:rPr>
-        <w:t>I’m ready to …………………….. that if you can … . </w:t>
+        <w:t>I’m ready to ……</w:t>
+      </w:r>
+      <w:r>
+        <w:rPr>
+          <w:rFonts w:ascii="Arial" w:eastAsia="Times New Roman" w:hAnsi="Arial" w:cs="Arial"/>
+          <w:sz w:val="28"/>
+          <w:szCs w:val="28"/>
+          <w:lang w:val="en-US" w:eastAsia="pl-PL"/>
+        </w:rPr>
+        <w:t>accept</w:t>
+      </w:r>
+      <w:r>
+        <w:rPr>
+          <w:rFonts w:ascii="Arial" w:eastAsia="Times New Roman" w:hAnsi="Arial" w:cs="Arial"/>
+          <w:sz w:val="28"/>
+          <w:szCs w:val="28"/>
+          <w:lang w:val="en-US" w:eastAsia="pl-PL"/>
+        </w:rPr>
+        <w:t>……………….. that if you can … . </w:t>
       </w:r>
       <w:r>
         <w:rPr>
@@ -4020,7 +3530,34 @@
           <w:lang w:val="en-US" w:eastAsia="pl-PL"/>
         </w:rPr>
         <w:br/>
-        <w:t>In ……………………………….</w:t>
+        <w:t>In ……</w:t>
+      </w:r>
+      <w:r>
+        <w:rPr>
+          <w:rFonts w:ascii="Arial" w:eastAsia="Times New Roman" w:hAnsi="Arial" w:cs="Arial"/>
+          <w:sz w:val="28"/>
+          <w:szCs w:val="28"/>
+          <w:lang w:val="en-US" w:eastAsia="pl-PL"/>
+        </w:rPr>
+        <w:t>exchange</w:t>
+      </w:r>
+      <w:r>
+        <w:rPr>
+          <w:rFonts w:ascii="Arial" w:eastAsia="Times New Roman" w:hAnsi="Arial" w:cs="Arial"/>
+          <w:sz w:val="28"/>
+          <w:szCs w:val="28"/>
+          <w:lang w:val="en-US" w:eastAsia="pl-PL"/>
+        </w:rPr>
+        <w:t>………</w:t>
+      </w:r>
+      <w:r>
+        <w:rPr>
+          <w:rFonts w:ascii="Arial" w:eastAsia="Times New Roman" w:hAnsi="Arial" w:cs="Arial"/>
+          <w:sz w:val="28"/>
+          <w:szCs w:val="28"/>
+          <w:lang w:val="en-US" w:eastAsia="pl-PL"/>
+        </w:rPr>
+        <w:t>………….</w:t>
       </w:r>
       <w:r>
         <w:rPr>
@@ -4048,7 +3585,25 @@
           <w:lang w:val="en-US" w:eastAsia="pl-PL"/>
         </w:rPr>
         <w:br/>
-        <w:t>We are ready to………………………</w:t>
+        <w:t>We are ready to……</w:t>
+      </w:r>
+      <w:r>
+        <w:rPr>
+          <w:rFonts w:ascii="Arial" w:eastAsia="Times New Roman" w:hAnsi="Arial" w:cs="Arial"/>
+          <w:sz w:val="28"/>
+          <w:szCs w:val="28"/>
+          <w:lang w:val="en-US" w:eastAsia="pl-PL"/>
+        </w:rPr>
+        <w:t>forward</w:t>
+      </w:r>
+      <w:r>
+        <w:rPr>
+          <w:rFonts w:ascii="Arial" w:eastAsia="Times New Roman" w:hAnsi="Arial" w:cs="Arial"/>
+          <w:sz w:val="28"/>
+          <w:szCs w:val="28"/>
+          <w:lang w:val="en-US" w:eastAsia="pl-PL"/>
+        </w:rPr>
+        <w:t>…………………</w:t>
       </w:r>
       <w:r>
         <w:rPr>
@@ -4076,7 +3631,36 @@
           <w:szCs w:val="28"/>
           <w:lang w:val="en-US" w:eastAsia="pl-PL"/>
         </w:rPr>
-        <w:t xml:space="preserve"> ………………………..</w:t>
+        <w:t xml:space="preserve"> …</w:t>
+      </w:r>
+      <w:r>
+        <w:rPr>
+          <w:rFonts w:ascii="Arial" w:eastAsia="Times New Roman" w:hAnsi="Arial" w:cs="Arial"/>
+          <w:sz w:val="28"/>
+          <w:szCs w:val="28"/>
+          <w:lang w:val="en-US" w:eastAsia="pl-PL"/>
+        </w:rPr>
+        <w:t>provided</w:t>
+      </w:r>
+      <w:r>
+        <w:rPr>
+          <w:rFonts w:ascii="Arial" w:eastAsia="Times New Roman" w:hAnsi="Arial" w:cs="Arial"/>
+          <w:sz w:val="28"/>
+          <w:szCs w:val="28"/>
+          <w:lang w:val="en-US" w:eastAsia="pl-PL"/>
+        </w:rPr>
+        <w:t>…………</w:t>
+      </w:r>
+      <w:bookmarkStart w:id="0" w:name="_GoBack"/>
+      <w:bookmarkEnd w:id="0"/>
+      <w:r>
+        <w:rPr>
+          <w:rFonts w:ascii="Arial" w:eastAsia="Times New Roman" w:hAnsi="Arial" w:cs="Arial"/>
+          <w:sz w:val="28"/>
+          <w:szCs w:val="28"/>
+          <w:lang w:val="en-US" w:eastAsia="pl-PL"/>
+        </w:rPr>
+        <w:t>……..</w:t>
       </w:r>
       <w:r>
         <w:rPr>
@@ -4531,31 +4115,7 @@
           <w:szCs w:val="28"/>
           <w:lang w:val="en-US" w:eastAsia="pl-PL"/>
         </w:rPr>
-        <w:t>reasonable ,</w:t>
-      </w:r>
-      <w:proofErr w:type="spellStart"/>
-      <w:r>
-        <w:rPr>
-          <w:rFonts w:ascii="Arial" w:eastAsia="Times New Roman" w:hAnsi="Arial" w:cs="Arial"/>
-          <w:b/>
-          <w:bCs/>
-          <w:sz w:val="28"/>
-          <w:szCs w:val="28"/>
-          <w:lang w:val="en-US" w:eastAsia="pl-PL"/>
-        </w:rPr>
-        <w:t>favour</w:t>
-      </w:r>
-      <w:proofErr w:type="spellEnd"/>
-      <w:r>
-        <w:rPr>
-          <w:rFonts w:ascii="Arial" w:eastAsia="Times New Roman" w:hAnsi="Arial" w:cs="Arial"/>
-          <w:b/>
-          <w:bCs/>
-          <w:sz w:val="28"/>
-          <w:szCs w:val="28"/>
-          <w:lang w:val="en-US" w:eastAsia="pl-PL"/>
-        </w:rPr>
-        <w:t>, accept, acceptable, deal, agree, work</w:t>
+        <w:t>reasonable ,favour, accept, acceptable, deal, agree, work</w:t>
       </w:r>
     </w:p>
     <w:p>

--- a/english_via_skype/solutions/doc/lesson_23_discussions  phrases and vocabulary -nego drabm_edit.docx
+++ b/english_via_skype/solutions/doc/lesson_23_discussions  phrases and vocabulary -nego drabm_edit.docx
@@ -3651,6 +3651,1228 @@
         </w:rPr>
         <w:t>…………</w:t>
       </w:r>
+      <w:r>
+        <w:rPr>
+          <w:rFonts w:ascii="Arial" w:eastAsia="Times New Roman" w:hAnsi="Arial" w:cs="Arial"/>
+          <w:sz w:val="28"/>
+          <w:szCs w:val="28"/>
+          <w:lang w:val="en-US" w:eastAsia="pl-PL"/>
+        </w:rPr>
+        <w:t>……..</w:t>
+      </w:r>
+      <w:r>
+        <w:rPr>
+          <w:rFonts w:ascii="Arial" w:eastAsia="Times New Roman" w:hAnsi="Arial" w:cs="Arial"/>
+          <w:sz w:val="28"/>
+          <w:szCs w:val="28"/>
+          <w:lang w:val="en-US" w:eastAsia="pl-PL"/>
+        </w:rPr>
+        <w:t>, of course, that ... </w:t>
+      </w:r>
+    </w:p>
+    <w:p>
+      <w:pPr>
+        <w:shd w:val="clear" w:color="auto" w:fill="FFFFFF"/>
+        <w:spacing w:after="150" w:line="240" w:lineRule="auto"/>
+        <w:rPr>
+          <w:rFonts w:ascii="Arial" w:eastAsia="Times New Roman" w:hAnsi="Arial" w:cs="Arial"/>
+          <w:sz w:val="28"/>
+          <w:szCs w:val="28"/>
+          <w:lang w:val="en-US" w:eastAsia="pl-PL"/>
+        </w:rPr>
+      </w:pPr>
+    </w:p>
+    <w:p>
+      <w:pPr>
+        <w:shd w:val="clear" w:color="auto" w:fill="FFFFFF"/>
+        <w:spacing w:after="150" w:line="240" w:lineRule="auto"/>
+        <w:rPr>
+          <w:rFonts w:ascii="Arial" w:eastAsia="Times New Roman" w:hAnsi="Arial" w:cs="Arial"/>
+          <w:b/>
+          <w:bCs/>
+          <w:sz w:val="28"/>
+          <w:szCs w:val="28"/>
+          <w:lang w:val="en-US" w:eastAsia="pl-PL"/>
+        </w:rPr>
+      </w:pPr>
+      <w:r>
+        <w:rPr>
+          <w:rFonts w:ascii="Arial" w:eastAsia="Times New Roman" w:hAnsi="Arial" w:cs="Arial"/>
+          <w:b/>
+          <w:bCs/>
+          <w:sz w:val="28"/>
+          <w:szCs w:val="28"/>
+          <w:lang w:val="en-US" w:eastAsia="pl-PL"/>
+        </w:rPr>
+        <w:t>Delaying</w:t>
+      </w:r>
+    </w:p>
+    <w:p>
+      <w:pPr>
+        <w:shd w:val="clear" w:color="auto" w:fill="FFFFFF"/>
+        <w:spacing w:after="150" w:line="240" w:lineRule="auto"/>
+        <w:rPr>
+          <w:rFonts w:ascii="Arial" w:eastAsia="Times New Roman" w:hAnsi="Arial" w:cs="Arial"/>
+          <w:b/>
+          <w:bCs/>
+          <w:sz w:val="28"/>
+          <w:szCs w:val="28"/>
+          <w:lang w:val="en-US" w:eastAsia="pl-PL"/>
+        </w:rPr>
+      </w:pPr>
+    </w:p>
+    <w:p>
+      <w:pPr>
+        <w:shd w:val="clear" w:color="auto" w:fill="FFFFFF"/>
+        <w:spacing w:after="150" w:line="240" w:lineRule="auto"/>
+        <w:rPr>
+          <w:rFonts w:ascii="Arial" w:eastAsia="Times New Roman" w:hAnsi="Arial" w:cs="Arial"/>
+          <w:sz w:val="28"/>
+          <w:szCs w:val="28"/>
+          <w:lang w:val="en-US" w:eastAsia="pl-PL"/>
+        </w:rPr>
+      </w:pPr>
+      <w:r>
+        <w:rPr>
+          <w:rFonts w:ascii="Arial" w:eastAsia="Times New Roman" w:hAnsi="Arial" w:cs="Arial"/>
+          <w:b/>
+          <w:bCs/>
+          <w:sz w:val="28"/>
+          <w:szCs w:val="28"/>
+          <w:lang w:val="en-US" w:eastAsia="pl-PL"/>
+        </w:rPr>
+        <w:t>back, consult, authority</w:t>
+      </w:r>
+    </w:p>
+    <w:p>
+      <w:pPr>
+        <w:shd w:val="clear" w:color="auto" w:fill="FFFFFF"/>
+        <w:spacing w:after="150" w:line="240" w:lineRule="auto"/>
+        <w:rPr>
+          <w:rFonts w:ascii="Arial" w:eastAsia="Times New Roman" w:hAnsi="Arial" w:cs="Arial"/>
+          <w:sz w:val="28"/>
+          <w:szCs w:val="28"/>
+          <w:lang w:val="en-US" w:eastAsia="pl-PL"/>
+        </w:rPr>
+      </w:pPr>
+      <w:r>
+        <w:rPr>
+          <w:rFonts w:ascii="Arial" w:eastAsia="Times New Roman" w:hAnsi="Arial" w:cs="Arial"/>
+          <w:sz w:val="28"/>
+          <w:szCs w:val="28"/>
+          <w:lang w:val="en-US" w:eastAsia="pl-PL"/>
+        </w:rPr>
+        <w:t>We would hav</w:t>
+      </w:r>
+      <w:r>
+        <w:rPr>
+          <w:rFonts w:ascii="Arial" w:eastAsia="Times New Roman" w:hAnsi="Arial" w:cs="Arial"/>
+          <w:sz w:val="28"/>
+          <w:szCs w:val="28"/>
+          <w:lang w:val="en-US" w:eastAsia="pl-PL"/>
+        </w:rPr>
+        <w:t>e to study this. Can we get ……</w:t>
+      </w:r>
+      <w:r>
+        <w:rPr>
+          <w:rFonts w:ascii="Arial" w:eastAsia="Times New Roman" w:hAnsi="Arial" w:cs="Arial"/>
+          <w:sz w:val="28"/>
+          <w:szCs w:val="28"/>
+          <w:lang w:val="en-US" w:eastAsia="pl-PL"/>
+        </w:rPr>
+        <w:t>back</w:t>
+      </w:r>
+      <w:r>
+        <w:rPr>
+          <w:rFonts w:ascii="Arial" w:eastAsia="Times New Roman" w:hAnsi="Arial" w:cs="Arial"/>
+          <w:sz w:val="28"/>
+          <w:szCs w:val="28"/>
+          <w:lang w:val="en-US" w:eastAsia="pl-PL"/>
+        </w:rPr>
+        <w:t>…………</w:t>
+      </w:r>
+      <w:r>
+        <w:rPr>
+          <w:rFonts w:ascii="Arial" w:eastAsia="Times New Roman" w:hAnsi="Arial" w:cs="Arial"/>
+          <w:sz w:val="28"/>
+          <w:szCs w:val="28"/>
+          <w:lang w:val="en-US" w:eastAsia="pl-PL"/>
+        </w:rPr>
+        <w:t xml:space="preserve"> to you on th</w:t>
+      </w:r>
+      <w:r>
+        <w:rPr>
+          <w:rFonts w:ascii="Arial" w:eastAsia="Times New Roman" w:hAnsi="Arial" w:cs="Arial"/>
+          <w:sz w:val="28"/>
+          <w:szCs w:val="28"/>
+          <w:lang w:val="en-US" w:eastAsia="pl-PL"/>
+        </w:rPr>
+        <w:t>is later? </w:t>
+      </w:r>
+      <w:r>
+        <w:rPr>
+          <w:rFonts w:ascii="Arial" w:eastAsia="Times New Roman" w:hAnsi="Arial" w:cs="Arial"/>
+          <w:sz w:val="28"/>
+          <w:szCs w:val="28"/>
+          <w:lang w:val="en-US" w:eastAsia="pl-PL"/>
+        </w:rPr>
+        <w:br/>
+        <w:t>We'll have to ……</w:t>
+      </w:r>
+      <w:r>
+        <w:rPr>
+          <w:rFonts w:ascii="Arial" w:eastAsia="Times New Roman" w:hAnsi="Arial" w:cs="Arial"/>
+          <w:sz w:val="28"/>
+          <w:szCs w:val="28"/>
+          <w:lang w:val="en-US" w:eastAsia="pl-PL"/>
+        </w:rPr>
+        <w:t>consult</w:t>
+      </w:r>
+      <w:r>
+        <w:rPr>
+          <w:rFonts w:ascii="Arial" w:eastAsia="Times New Roman" w:hAnsi="Arial" w:cs="Arial"/>
+          <w:sz w:val="28"/>
+          <w:szCs w:val="28"/>
+          <w:lang w:val="en-US" w:eastAsia="pl-PL"/>
+        </w:rPr>
+        <w:t>…………….</w:t>
+      </w:r>
+      <w:r>
+        <w:rPr>
+          <w:rFonts w:ascii="Arial" w:eastAsia="Times New Roman" w:hAnsi="Arial" w:cs="Arial"/>
+          <w:sz w:val="28"/>
+          <w:szCs w:val="28"/>
+          <w:lang w:val="en-US" w:eastAsia="pl-PL"/>
+        </w:rPr>
+        <w:t xml:space="preserve"> with our colleagues back in the office. We'd like to get back to you on it. </w:t>
+      </w:r>
+      <w:r>
+        <w:rPr>
+          <w:rFonts w:ascii="Arial" w:eastAsia="Times New Roman" w:hAnsi="Arial" w:cs="Arial"/>
+          <w:sz w:val="28"/>
+          <w:szCs w:val="28"/>
+          <w:lang w:val="en-US" w:eastAsia="pl-PL"/>
+        </w:rPr>
+        <w:br/>
+        <w:t>We'll have to get back to you on</w:t>
+      </w:r>
+      <w:r>
+        <w:rPr>
+          <w:rFonts w:ascii="Arial" w:eastAsia="Times New Roman" w:hAnsi="Arial" w:cs="Arial"/>
+          <w:sz w:val="28"/>
+          <w:szCs w:val="28"/>
+          <w:lang w:val="en-US" w:eastAsia="pl-PL"/>
+        </w:rPr>
+        <w:t xml:space="preserve"> it. </w:t>
+      </w:r>
+      <w:r>
+        <w:rPr>
+          <w:rFonts w:ascii="Arial" w:eastAsia="Times New Roman" w:hAnsi="Arial" w:cs="Arial"/>
+          <w:sz w:val="28"/>
+          <w:szCs w:val="28"/>
+          <w:lang w:val="en-US" w:eastAsia="pl-PL"/>
+        </w:rPr>
+        <w:br/>
+        <w:t>I don’t have the ………</w:t>
+      </w:r>
+      <w:r>
+        <w:rPr>
+          <w:rFonts w:ascii="Arial" w:eastAsia="Times New Roman" w:hAnsi="Arial" w:cs="Arial"/>
+          <w:sz w:val="28"/>
+          <w:szCs w:val="28"/>
+          <w:lang w:val="en-US" w:eastAsia="pl-PL"/>
+        </w:rPr>
+        <w:t>authority</w:t>
+      </w:r>
+      <w:r>
+        <w:rPr>
+          <w:rFonts w:ascii="Arial" w:eastAsia="Times New Roman" w:hAnsi="Arial" w:cs="Arial"/>
+          <w:sz w:val="28"/>
+          <w:szCs w:val="28"/>
+          <w:lang w:val="en-US" w:eastAsia="pl-PL"/>
+        </w:rPr>
+        <w:t>……………</w:t>
+      </w:r>
+      <w:r>
+        <w:rPr>
+          <w:rFonts w:ascii="Arial" w:eastAsia="Times New Roman" w:hAnsi="Arial" w:cs="Arial"/>
+          <w:sz w:val="28"/>
+          <w:szCs w:val="28"/>
+          <w:lang w:val="en-US" w:eastAsia="pl-PL"/>
+        </w:rPr>
+        <w:t xml:space="preserve"> to make that decision by myself.</w:t>
+      </w:r>
+    </w:p>
+    <w:p>
+      <w:pPr>
+        <w:shd w:val="clear" w:color="auto" w:fill="FFFFFF"/>
+        <w:spacing w:after="150" w:line="240" w:lineRule="auto"/>
+        <w:rPr>
+          <w:rFonts w:ascii="Arial" w:eastAsia="Times New Roman" w:hAnsi="Arial" w:cs="Arial"/>
+          <w:b/>
+          <w:bCs/>
+          <w:sz w:val="28"/>
+          <w:szCs w:val="28"/>
+          <w:lang w:val="en-US" w:eastAsia="pl-PL"/>
+        </w:rPr>
+      </w:pPr>
+      <w:r>
+        <w:rPr>
+          <w:rFonts w:ascii="Arial" w:eastAsia="Times New Roman" w:hAnsi="Arial" w:cs="Arial"/>
+          <w:b/>
+          <w:bCs/>
+          <w:sz w:val="28"/>
+          <w:szCs w:val="28"/>
+          <w:lang w:val="en-US" w:eastAsia="pl-PL"/>
+        </w:rPr>
+        <w:t>Refusing a proposal</w:t>
+      </w:r>
+    </w:p>
+    <w:p>
+      <w:pPr>
+        <w:shd w:val="clear" w:color="auto" w:fill="FFFFFF"/>
+        <w:spacing w:after="150" w:line="240" w:lineRule="auto"/>
+        <w:rPr>
+          <w:rFonts w:ascii="Arial" w:eastAsia="Times New Roman" w:hAnsi="Arial" w:cs="Arial"/>
+          <w:b/>
+          <w:bCs/>
+          <w:sz w:val="28"/>
+          <w:szCs w:val="28"/>
+          <w:lang w:val="en-US" w:eastAsia="pl-PL"/>
+        </w:rPr>
+      </w:pPr>
+    </w:p>
+    <w:p>
+      <w:pPr>
+        <w:shd w:val="clear" w:color="auto" w:fill="FFFFFF"/>
+        <w:spacing w:after="150" w:line="240" w:lineRule="auto"/>
+        <w:rPr>
+          <w:rFonts w:ascii="Arial" w:eastAsia="Times New Roman" w:hAnsi="Arial" w:cs="Arial"/>
+          <w:b/>
+          <w:sz w:val="28"/>
+          <w:szCs w:val="28"/>
+          <w:lang w:val="en-US" w:eastAsia="pl-PL"/>
+        </w:rPr>
+      </w:pPr>
+      <w:r>
+        <w:rPr>
+          <w:rFonts w:ascii="Arial" w:eastAsia="Times New Roman" w:hAnsi="Arial" w:cs="Arial"/>
+          <w:b/>
+          <w:sz w:val="28"/>
+          <w:szCs w:val="28"/>
+          <w:lang w:val="en-US" w:eastAsia="pl-PL"/>
+        </w:rPr>
+        <w:t>unacceptable, far, agree, accept, question, decline</w:t>
+      </w:r>
+    </w:p>
+    <w:p>
+      <w:pPr>
+        <w:shd w:val="clear" w:color="auto" w:fill="FFFFFF"/>
+        <w:spacing w:after="150" w:line="240" w:lineRule="auto"/>
+        <w:rPr>
+          <w:rFonts w:ascii="Arial" w:eastAsia="Times New Roman" w:hAnsi="Arial" w:cs="Arial"/>
+          <w:sz w:val="28"/>
+          <w:szCs w:val="28"/>
+          <w:lang w:val="en-US" w:eastAsia="pl-PL"/>
+        </w:rPr>
+      </w:pPr>
+      <w:r>
+        <w:rPr>
+          <w:rFonts w:ascii="Arial" w:eastAsia="Times New Roman" w:hAnsi="Arial" w:cs="Arial"/>
+          <w:sz w:val="28"/>
+          <w:szCs w:val="28"/>
+          <w:lang w:val="en-US" w:eastAsia="pl-PL"/>
+        </w:rPr>
+        <w:t>I am afraid we couldn’t……</w:t>
+      </w:r>
+      <w:r>
+        <w:rPr>
+          <w:rFonts w:ascii="Arial" w:eastAsia="Times New Roman" w:hAnsi="Arial" w:cs="Arial"/>
+          <w:sz w:val="28"/>
+          <w:szCs w:val="28"/>
+          <w:lang w:val="en-US" w:eastAsia="pl-PL"/>
+        </w:rPr>
+        <w:t>agree</w:t>
+      </w:r>
+      <w:r>
+        <w:rPr>
+          <w:rFonts w:ascii="Arial" w:eastAsia="Times New Roman" w:hAnsi="Arial" w:cs="Arial"/>
+          <w:sz w:val="28"/>
+          <w:szCs w:val="28"/>
+          <w:lang w:val="en-US" w:eastAsia="pl-PL"/>
+        </w:rPr>
+        <w:t>………….</w:t>
+      </w:r>
+      <w:r>
+        <w:rPr>
+          <w:rFonts w:ascii="Arial" w:eastAsia="Times New Roman" w:hAnsi="Arial" w:cs="Arial"/>
+          <w:sz w:val="28"/>
+          <w:szCs w:val="28"/>
+          <w:lang w:val="en-US" w:eastAsia="pl-PL"/>
+        </w:rPr>
+        <w:t xml:space="preserve"> to that. </w:t>
+      </w:r>
+      <w:r>
+        <w:rPr>
+          <w:rFonts w:ascii="Arial" w:eastAsia="Times New Roman" w:hAnsi="Arial" w:cs="Arial"/>
+          <w:sz w:val="28"/>
+          <w:szCs w:val="28"/>
+          <w:lang w:val="en-US" w:eastAsia="pl-PL"/>
+        </w:rPr>
+        <w:br/>
+        <w:t>I’m sorry, we can’t accept that. </w:t>
+      </w:r>
+      <w:r>
+        <w:rPr>
+          <w:rFonts w:ascii="Arial" w:eastAsia="Times New Roman" w:hAnsi="Arial" w:cs="Arial"/>
+          <w:sz w:val="28"/>
+          <w:szCs w:val="28"/>
+          <w:lang w:val="en-US" w:eastAsia="pl-PL"/>
+        </w:rPr>
+        <w:br/>
+        <w:t xml:space="preserve">I'm </w:t>
+      </w:r>
+      <w:r>
+        <w:rPr>
+          <w:rFonts w:ascii="Arial" w:eastAsia="Times New Roman" w:hAnsi="Arial" w:cs="Arial"/>
+          <w:sz w:val="28"/>
+          <w:szCs w:val="28"/>
+          <w:lang w:val="en-US" w:eastAsia="pl-PL"/>
+        </w:rPr>
+        <w:t>afraid your offer doesn't go ……</w:t>
+      </w:r>
+      <w:r>
+        <w:rPr>
+          <w:rFonts w:ascii="Arial" w:eastAsia="Times New Roman" w:hAnsi="Arial" w:cs="Arial"/>
+          <w:sz w:val="28"/>
+          <w:szCs w:val="28"/>
+          <w:lang w:val="en-US" w:eastAsia="pl-PL"/>
+        </w:rPr>
+        <w:t>far</w:t>
+      </w:r>
+      <w:r>
+        <w:rPr>
+          <w:rFonts w:ascii="Arial" w:eastAsia="Times New Roman" w:hAnsi="Arial" w:cs="Arial"/>
+          <w:sz w:val="28"/>
+          <w:szCs w:val="28"/>
+          <w:lang w:val="en-US" w:eastAsia="pl-PL"/>
+        </w:rPr>
+        <w:t>…………….</w:t>
+      </w:r>
+      <w:r>
+        <w:rPr>
+          <w:rFonts w:ascii="Arial" w:eastAsia="Times New Roman" w:hAnsi="Arial" w:cs="Arial"/>
+          <w:sz w:val="28"/>
+          <w:szCs w:val="28"/>
+          <w:lang w:val="en-US" w:eastAsia="pl-PL"/>
+        </w:rPr>
+        <w:t xml:space="preserve"> eno</w:t>
+      </w:r>
+      <w:r>
+        <w:rPr>
+          <w:rFonts w:ascii="Arial" w:eastAsia="Times New Roman" w:hAnsi="Arial" w:cs="Arial"/>
+          <w:sz w:val="28"/>
+          <w:szCs w:val="28"/>
+          <w:lang w:val="en-US" w:eastAsia="pl-PL"/>
+        </w:rPr>
+        <w:t>ugh. </w:t>
+      </w:r>
+      <w:r>
+        <w:rPr>
+          <w:rFonts w:ascii="Arial" w:eastAsia="Times New Roman" w:hAnsi="Arial" w:cs="Arial"/>
+          <w:sz w:val="28"/>
+          <w:szCs w:val="28"/>
+          <w:lang w:val="en-US" w:eastAsia="pl-PL"/>
+        </w:rPr>
+        <w:br/>
+        <w:t>No, that’s out of …</w:t>
+      </w:r>
+      <w:r>
+        <w:rPr>
+          <w:rFonts w:ascii="Arial" w:eastAsia="Times New Roman" w:hAnsi="Arial" w:cs="Arial"/>
+          <w:sz w:val="28"/>
+          <w:szCs w:val="28"/>
+          <w:lang w:val="en-US" w:eastAsia="pl-PL"/>
+        </w:rPr>
+        <w:t>question</w:t>
+      </w:r>
+      <w:r>
+        <w:rPr>
+          <w:rFonts w:ascii="Arial" w:eastAsia="Times New Roman" w:hAnsi="Arial" w:cs="Arial"/>
+          <w:sz w:val="28"/>
+          <w:szCs w:val="28"/>
+          <w:lang w:val="en-US" w:eastAsia="pl-PL"/>
+        </w:rPr>
+        <w:t>…………………</w:t>
+      </w:r>
+      <w:r>
+        <w:rPr>
+          <w:rFonts w:ascii="Arial" w:eastAsia="Times New Roman" w:hAnsi="Arial" w:cs="Arial"/>
+          <w:sz w:val="28"/>
+          <w:szCs w:val="28"/>
+          <w:lang w:val="en-US" w:eastAsia="pl-PL"/>
+        </w:rPr>
+        <w:t>.</w:t>
+      </w:r>
+      <w:r>
+        <w:rPr>
+          <w:rFonts w:ascii="Arial" w:eastAsia="Times New Roman" w:hAnsi="Arial" w:cs="Arial"/>
+          <w:sz w:val="28"/>
+          <w:szCs w:val="28"/>
+          <w:lang w:val="en-US" w:eastAsia="pl-PL"/>
+        </w:rPr>
+        <w:br/>
+        <w:t>Tha</w:t>
+      </w:r>
+      <w:r>
+        <w:rPr>
+          <w:rFonts w:ascii="Arial" w:eastAsia="Times New Roman" w:hAnsi="Arial" w:cs="Arial"/>
+          <w:sz w:val="28"/>
+          <w:szCs w:val="28"/>
+          <w:lang w:val="en-US" w:eastAsia="pl-PL"/>
+        </w:rPr>
+        <w:t>t’s totally …</w:t>
+      </w:r>
+      <w:r>
+        <w:rPr>
+          <w:rFonts w:ascii="Arial" w:eastAsia="Times New Roman" w:hAnsi="Arial" w:cs="Arial"/>
+          <w:sz w:val="28"/>
+          <w:szCs w:val="28"/>
+          <w:lang w:val="en-US" w:eastAsia="pl-PL"/>
+        </w:rPr>
+        <w:t>unacceptable</w:t>
+      </w:r>
+      <w:r>
+        <w:rPr>
+          <w:rFonts w:ascii="Arial" w:eastAsia="Times New Roman" w:hAnsi="Arial" w:cs="Arial"/>
+          <w:sz w:val="28"/>
+          <w:szCs w:val="28"/>
+          <w:lang w:val="en-US" w:eastAsia="pl-PL"/>
+        </w:rPr>
+        <w:t>……………..</w:t>
+      </w:r>
+      <w:r>
+        <w:rPr>
+          <w:rFonts w:ascii="Arial" w:eastAsia="Times New Roman" w:hAnsi="Arial" w:cs="Arial"/>
+          <w:sz w:val="28"/>
+          <w:szCs w:val="28"/>
+          <w:lang w:val="en-US" w:eastAsia="pl-PL"/>
+        </w:rPr>
+        <w:t>.</w:t>
+      </w:r>
+      <w:r>
+        <w:rPr>
+          <w:rFonts w:ascii="Arial" w:eastAsia="Times New Roman" w:hAnsi="Arial" w:cs="Arial"/>
+          <w:sz w:val="28"/>
+          <w:szCs w:val="28"/>
+          <w:lang w:val="en-US" w:eastAsia="pl-PL"/>
+        </w:rPr>
+        <w:br/>
+        <w:t>Unfortunately, we must ………</w:t>
+      </w:r>
+      <w:r>
+        <w:rPr>
+          <w:rFonts w:ascii="Arial" w:eastAsia="Times New Roman" w:hAnsi="Arial" w:cs="Arial"/>
+          <w:sz w:val="28"/>
+          <w:szCs w:val="28"/>
+          <w:lang w:val="en-US" w:eastAsia="pl-PL"/>
+        </w:rPr>
+        <w:t>decline</w:t>
+      </w:r>
+      <w:r>
+        <w:rPr>
+          <w:rFonts w:ascii="Arial" w:eastAsia="Times New Roman" w:hAnsi="Arial" w:cs="Arial"/>
+          <w:sz w:val="28"/>
+          <w:szCs w:val="28"/>
+          <w:lang w:val="en-US" w:eastAsia="pl-PL"/>
+        </w:rPr>
+        <w:t>……….</w:t>
+      </w:r>
+      <w:r>
+        <w:rPr>
+          <w:rFonts w:ascii="Arial" w:eastAsia="Times New Roman" w:hAnsi="Arial" w:cs="Arial"/>
+          <w:sz w:val="28"/>
+          <w:szCs w:val="28"/>
+          <w:lang w:val="en-US" w:eastAsia="pl-PL"/>
+        </w:rPr>
+        <w:t>your offer for the following reasons.</w:t>
+      </w:r>
+    </w:p>
+    <w:p>
+      <w:pPr>
+        <w:shd w:val="clear" w:color="auto" w:fill="FFFFFF"/>
+        <w:spacing w:after="150" w:line="240" w:lineRule="auto"/>
+        <w:rPr>
+          <w:rFonts w:ascii="Arial" w:eastAsia="Times New Roman" w:hAnsi="Arial" w:cs="Arial"/>
+          <w:b/>
+          <w:bCs/>
+          <w:sz w:val="28"/>
+          <w:szCs w:val="28"/>
+          <w:lang w:val="en-US" w:eastAsia="pl-PL"/>
+        </w:rPr>
+      </w:pPr>
+      <w:r>
+        <w:rPr>
+          <w:rFonts w:ascii="Arial" w:eastAsia="Times New Roman" w:hAnsi="Arial" w:cs="Arial"/>
+          <w:b/>
+          <w:bCs/>
+          <w:sz w:val="28"/>
+          <w:szCs w:val="28"/>
+          <w:lang w:val="en-US" w:eastAsia="pl-PL"/>
+        </w:rPr>
+        <w:t>Accepting a proposal</w:t>
+      </w:r>
+    </w:p>
+    <w:p>
+      <w:pPr>
+        <w:shd w:val="clear" w:color="auto" w:fill="FFFFFF"/>
+        <w:spacing w:after="150" w:line="240" w:lineRule="auto"/>
+        <w:rPr>
+          <w:rFonts w:ascii="Arial" w:eastAsia="Times New Roman" w:hAnsi="Arial" w:cs="Arial"/>
+          <w:b/>
+          <w:bCs/>
+          <w:sz w:val="28"/>
+          <w:szCs w:val="28"/>
+          <w:lang w:val="en-US" w:eastAsia="pl-PL"/>
+        </w:rPr>
+      </w:pPr>
+    </w:p>
+    <w:p>
+      <w:pPr>
+        <w:shd w:val="clear" w:color="auto" w:fill="FFFFFF"/>
+        <w:spacing w:after="150" w:line="240" w:lineRule="auto"/>
+        <w:rPr>
+          <w:rFonts w:ascii="Arial" w:eastAsia="Times New Roman" w:hAnsi="Arial" w:cs="Arial"/>
+          <w:sz w:val="28"/>
+          <w:szCs w:val="28"/>
+          <w:lang w:val="en-US" w:eastAsia="pl-PL"/>
+        </w:rPr>
+      </w:pPr>
+      <w:r>
+        <w:rPr>
+          <w:rFonts w:ascii="Arial" w:eastAsia="Times New Roman" w:hAnsi="Arial" w:cs="Arial"/>
+          <w:b/>
+          <w:bCs/>
+          <w:sz w:val="28"/>
+          <w:szCs w:val="28"/>
+          <w:lang w:val="en-US" w:eastAsia="pl-PL"/>
+        </w:rPr>
+        <w:t>reasonable ,favour, accept, acceptable, deal, agree, work</w:t>
+      </w:r>
+    </w:p>
+    <w:p>
+      <w:pPr>
+        <w:shd w:val="clear" w:color="auto" w:fill="FFFFFF"/>
+        <w:spacing w:after="150" w:line="240" w:lineRule="auto"/>
+        <w:rPr>
+          <w:rFonts w:ascii="Arial" w:eastAsia="Times New Roman" w:hAnsi="Arial" w:cs="Arial"/>
+          <w:sz w:val="28"/>
+          <w:szCs w:val="28"/>
+          <w:lang w:val="en-US" w:eastAsia="pl-PL"/>
+        </w:rPr>
+      </w:pPr>
+      <w:r>
+        <w:rPr>
+          <w:rFonts w:ascii="Arial" w:eastAsia="Times New Roman" w:hAnsi="Arial" w:cs="Arial"/>
+          <w:sz w:val="28"/>
+          <w:szCs w:val="28"/>
+          <w:lang w:val="en-US" w:eastAsia="pl-PL"/>
+        </w:rPr>
+        <w:t>We are happy to ……</w:t>
+      </w:r>
+      <w:r>
+        <w:rPr>
+          <w:rFonts w:ascii="Arial" w:eastAsia="Times New Roman" w:hAnsi="Arial" w:cs="Arial"/>
+          <w:sz w:val="28"/>
+          <w:szCs w:val="28"/>
+          <w:lang w:val="en-US" w:eastAsia="pl-PL"/>
+        </w:rPr>
+        <w:t>work</w:t>
+      </w:r>
+      <w:r>
+        <w:rPr>
+          <w:rFonts w:ascii="Arial" w:eastAsia="Times New Roman" w:hAnsi="Arial" w:cs="Arial"/>
+          <w:sz w:val="28"/>
+          <w:szCs w:val="28"/>
+          <w:lang w:val="en-US" w:eastAsia="pl-PL"/>
+        </w:rPr>
+        <w:t>……………</w:t>
+      </w:r>
+      <w:r>
+        <w:rPr>
+          <w:rFonts w:ascii="Arial" w:eastAsia="Times New Roman" w:hAnsi="Arial" w:cs="Arial"/>
+          <w:sz w:val="28"/>
+          <w:szCs w:val="28"/>
+          <w:lang w:val="en-US" w:eastAsia="pl-PL"/>
+        </w:rPr>
+        <w:t xml:space="preserve"> this agreemen</w:t>
+      </w:r>
+      <w:r>
+        <w:rPr>
+          <w:rFonts w:ascii="Arial" w:eastAsia="Times New Roman" w:hAnsi="Arial" w:cs="Arial"/>
+          <w:sz w:val="28"/>
+          <w:szCs w:val="28"/>
+          <w:lang w:val="en-US" w:eastAsia="pl-PL"/>
+        </w:rPr>
+        <w:t>t. </w:t>
+      </w:r>
+      <w:r>
+        <w:rPr>
+          <w:rFonts w:ascii="Arial" w:eastAsia="Times New Roman" w:hAnsi="Arial" w:cs="Arial"/>
+          <w:sz w:val="28"/>
+          <w:szCs w:val="28"/>
+          <w:lang w:val="en-US" w:eastAsia="pl-PL"/>
+        </w:rPr>
+        <w:br/>
+        <w:t>This agreement is ……</w:t>
+      </w:r>
+      <w:r>
+        <w:rPr>
+          <w:rFonts w:ascii="Arial" w:eastAsia="Times New Roman" w:hAnsi="Arial" w:cs="Arial"/>
+          <w:sz w:val="28"/>
+          <w:szCs w:val="28"/>
+          <w:lang w:val="en-US" w:eastAsia="pl-PL"/>
+        </w:rPr>
+        <w:t>reasonable</w:t>
+      </w:r>
+      <w:r>
+        <w:rPr>
+          <w:rFonts w:ascii="Arial" w:eastAsia="Times New Roman" w:hAnsi="Arial" w:cs="Arial"/>
+          <w:sz w:val="28"/>
+          <w:szCs w:val="28"/>
+          <w:lang w:val="en-US" w:eastAsia="pl-PL"/>
+        </w:rPr>
+        <w:t>………………..</w:t>
+      </w:r>
+      <w:r>
+        <w:rPr>
+          <w:rFonts w:ascii="Arial" w:eastAsia="Times New Roman" w:hAnsi="Arial" w:cs="Arial"/>
+          <w:sz w:val="28"/>
+          <w:szCs w:val="28"/>
+          <w:lang w:val="en-US" w:eastAsia="pl-PL"/>
+        </w:rPr>
+        <w:t xml:space="preserve"> to us.</w:t>
+      </w:r>
+      <w:r>
+        <w:rPr>
+          <w:rFonts w:ascii="Arial" w:eastAsia="Times New Roman" w:hAnsi="Arial" w:cs="Arial"/>
+          <w:sz w:val="28"/>
+          <w:szCs w:val="28"/>
+          <w:lang w:val="en-US" w:eastAsia="pl-PL"/>
+        </w:rPr>
+        <w:t> </w:t>
+      </w:r>
+      <w:r>
+        <w:rPr>
+          <w:rFonts w:ascii="Arial" w:eastAsia="Times New Roman" w:hAnsi="Arial" w:cs="Arial"/>
+          <w:sz w:val="28"/>
+          <w:szCs w:val="28"/>
+          <w:lang w:val="en-US" w:eastAsia="pl-PL"/>
+        </w:rPr>
+        <w:br/>
+        <w:t>I believe we have an ………………………..</w:t>
+      </w:r>
+      <w:r>
+        <w:rPr>
+          <w:rFonts w:ascii="Arial" w:eastAsia="Times New Roman" w:hAnsi="Arial" w:cs="Arial"/>
+          <w:sz w:val="28"/>
+          <w:szCs w:val="28"/>
+          <w:lang w:val="en-US" w:eastAsia="pl-PL"/>
+        </w:rPr>
+        <w:t>. </w:t>
+      </w:r>
+      <w:r>
+        <w:rPr>
+          <w:rFonts w:ascii="Arial" w:eastAsia="Times New Roman" w:hAnsi="Arial" w:cs="Arial"/>
+          <w:sz w:val="28"/>
+          <w:szCs w:val="28"/>
+          <w:lang w:val="en-US" w:eastAsia="pl-PL"/>
+        </w:rPr>
+        <w:br/>
+      </w:r>
+      <w:r>
+        <w:rPr>
+          <w:rFonts w:ascii="Arial" w:eastAsia="Times New Roman" w:hAnsi="Arial" w:cs="Arial"/>
+          <w:sz w:val="28"/>
+          <w:szCs w:val="28"/>
+          <w:lang w:val="en-US" w:eastAsia="pl-PL"/>
+        </w:rPr>
+        <w:t>I’m all in ……</w:t>
+      </w:r>
+      <w:r>
+        <w:rPr>
+          <w:rFonts w:ascii="Arial" w:eastAsia="Times New Roman" w:hAnsi="Arial" w:cs="Arial"/>
+          <w:sz w:val="28"/>
+          <w:szCs w:val="28"/>
+          <w:lang w:val="en-US" w:eastAsia="pl-PL"/>
+        </w:rPr>
+        <w:t>favour</w:t>
+      </w:r>
+      <w:r>
+        <w:rPr>
+          <w:rFonts w:ascii="Arial" w:eastAsia="Times New Roman" w:hAnsi="Arial" w:cs="Arial"/>
+          <w:sz w:val="28"/>
+          <w:szCs w:val="28"/>
+          <w:lang w:val="en-US" w:eastAsia="pl-PL"/>
+        </w:rPr>
+        <w:t>………………………</w:t>
+      </w:r>
+      <w:r>
+        <w:rPr>
+          <w:rFonts w:ascii="Arial" w:eastAsia="Times New Roman" w:hAnsi="Arial" w:cs="Arial"/>
+          <w:sz w:val="28"/>
+          <w:szCs w:val="28"/>
+          <w:lang w:val="en-US" w:eastAsia="pl-PL"/>
+        </w:rPr>
+        <w:t xml:space="preserve"> </w:t>
+      </w:r>
+      <w:r>
+        <w:rPr>
+          <w:rFonts w:ascii="Arial" w:eastAsia="Times New Roman" w:hAnsi="Arial" w:cs="Arial"/>
+          <w:sz w:val="28"/>
+          <w:szCs w:val="28"/>
+          <w:lang w:val="en-US" w:eastAsia="pl-PL"/>
+        </w:rPr>
+        <w:t>of that. </w:t>
+      </w:r>
+      <w:r>
+        <w:rPr>
+          <w:rFonts w:ascii="Arial" w:eastAsia="Times New Roman" w:hAnsi="Arial" w:cs="Arial"/>
+          <w:sz w:val="28"/>
+          <w:szCs w:val="28"/>
+          <w:lang w:val="en-US" w:eastAsia="pl-PL"/>
+        </w:rPr>
+        <w:br/>
+      </w:r>
+      <w:r>
+        <w:rPr>
+          <w:rFonts w:ascii="Arial" w:eastAsia="Times New Roman" w:hAnsi="Arial" w:cs="Arial"/>
+          <w:sz w:val="28"/>
+          <w:szCs w:val="28"/>
+          <w:lang w:val="en-US" w:eastAsia="pl-PL"/>
+        </w:rPr>
+        <w:lastRenderedPageBreak/>
+        <w:t>I think we have a……</w:t>
+      </w:r>
+      <w:r>
+        <w:rPr>
+          <w:rFonts w:ascii="Arial" w:eastAsia="Times New Roman" w:hAnsi="Arial" w:cs="Arial"/>
+          <w:sz w:val="28"/>
+          <w:szCs w:val="28"/>
+          <w:lang w:val="en-US" w:eastAsia="pl-PL"/>
+        </w:rPr>
+        <w:t>deal</w:t>
+      </w:r>
+      <w:r>
+        <w:rPr>
+          <w:rFonts w:ascii="Arial" w:eastAsia="Times New Roman" w:hAnsi="Arial" w:cs="Arial"/>
+          <w:sz w:val="28"/>
+          <w:szCs w:val="28"/>
+          <w:lang w:val="en-US" w:eastAsia="pl-PL"/>
+        </w:rPr>
+        <w:t>……………..</w:t>
+      </w:r>
+      <w:r>
+        <w:rPr>
+          <w:rFonts w:ascii="Arial" w:eastAsia="Times New Roman" w:hAnsi="Arial" w:cs="Arial"/>
+          <w:sz w:val="28"/>
+          <w:szCs w:val="28"/>
+          <w:lang w:val="en-US" w:eastAsia="pl-PL"/>
+        </w:rPr>
+        <w:br/>
+        <w:t>I think we will have to …</w:t>
+      </w:r>
+      <w:r>
+        <w:rPr>
+          <w:rFonts w:ascii="Arial" w:eastAsia="Times New Roman" w:hAnsi="Arial" w:cs="Arial"/>
+          <w:sz w:val="28"/>
+          <w:szCs w:val="28"/>
+          <w:lang w:val="en-US" w:eastAsia="pl-PL"/>
+        </w:rPr>
+        <w:t>accept</w:t>
+      </w:r>
+      <w:r>
+        <w:rPr>
+          <w:rFonts w:ascii="Arial" w:eastAsia="Times New Roman" w:hAnsi="Arial" w:cs="Arial"/>
+          <w:sz w:val="28"/>
+          <w:szCs w:val="28"/>
+          <w:lang w:val="en-US" w:eastAsia="pl-PL"/>
+        </w:rPr>
+        <w:t>………………</w:t>
+      </w:r>
+      <w:r>
+        <w:rPr>
+          <w:rFonts w:ascii="Arial" w:eastAsia="Times New Roman" w:hAnsi="Arial" w:cs="Arial"/>
+          <w:sz w:val="28"/>
+          <w:szCs w:val="28"/>
+          <w:lang w:val="en-US" w:eastAsia="pl-PL"/>
+        </w:rPr>
+        <w:t xml:space="preserve"> to</w:t>
+      </w:r>
+    </w:p>
+    <w:p>
+      <w:pPr>
+        <w:shd w:val="clear" w:color="auto" w:fill="FFFFFF"/>
+        <w:spacing w:after="150" w:line="240" w:lineRule="auto"/>
+        <w:rPr>
+          <w:rFonts w:ascii="Arial" w:eastAsia="Times New Roman" w:hAnsi="Arial" w:cs="Arial"/>
+          <w:sz w:val="28"/>
+          <w:szCs w:val="28"/>
+          <w:lang w:val="en-US" w:eastAsia="pl-PL"/>
+        </w:rPr>
+      </w:pPr>
+      <w:r>
+        <w:rPr>
+          <w:rFonts w:ascii="Arial" w:eastAsia="Times New Roman" w:hAnsi="Arial" w:cs="Arial"/>
+          <w:sz w:val="28"/>
+          <w:szCs w:val="28"/>
+          <w:lang w:val="en-US" w:eastAsia="pl-PL"/>
+        </w:rPr>
+        <w:t>I am willing to ……</w:t>
+      </w:r>
+      <w:r>
+        <w:rPr>
+          <w:rFonts w:ascii="Arial" w:eastAsia="Times New Roman" w:hAnsi="Arial" w:cs="Arial"/>
+          <w:sz w:val="28"/>
+          <w:szCs w:val="28"/>
+          <w:lang w:val="en-US" w:eastAsia="pl-PL"/>
+        </w:rPr>
+        <w:t>agree</w:t>
+      </w:r>
+      <w:r>
+        <w:rPr>
+          <w:rFonts w:ascii="Arial" w:eastAsia="Times New Roman" w:hAnsi="Arial" w:cs="Arial"/>
+          <w:sz w:val="28"/>
+          <w:szCs w:val="28"/>
+          <w:lang w:val="en-US" w:eastAsia="pl-PL"/>
+        </w:rPr>
+        <w:t>…………………..</w:t>
+      </w:r>
+      <w:r>
+        <w:rPr>
+          <w:rFonts w:ascii="Arial" w:eastAsia="Times New Roman" w:hAnsi="Arial" w:cs="Arial"/>
+          <w:sz w:val="28"/>
+          <w:szCs w:val="28"/>
+          <w:lang w:val="en-US" w:eastAsia="pl-PL"/>
+        </w:rPr>
+        <w:t xml:space="preserve"> with that. </w:t>
+      </w:r>
+      <w:r>
+        <w:rPr>
+          <w:rFonts w:ascii="Arial" w:eastAsia="Times New Roman" w:hAnsi="Arial" w:cs="Arial"/>
+          <w:sz w:val="28"/>
+          <w:szCs w:val="28"/>
+          <w:lang w:val="en-US" w:eastAsia="pl-PL"/>
+        </w:rPr>
+        <w:br/>
+        <w:t>That’s a deal!</w:t>
+      </w:r>
+      <w:r>
+        <w:rPr>
+          <w:rFonts w:ascii="Arial" w:eastAsia="Times New Roman" w:hAnsi="Arial" w:cs="Arial"/>
+          <w:sz w:val="28"/>
+          <w:szCs w:val="28"/>
+          <w:lang w:val="en-US" w:eastAsia="pl-PL"/>
+        </w:rPr>
+        <w:br/>
+        <w:t>It sounds like an alternative / option / poss</w:t>
+      </w:r>
+      <w:r>
+        <w:rPr>
+          <w:rFonts w:ascii="Arial" w:eastAsia="Times New Roman" w:hAnsi="Arial" w:cs="Arial"/>
+          <w:sz w:val="28"/>
+          <w:szCs w:val="28"/>
+          <w:lang w:val="en-US" w:eastAsia="pl-PL"/>
+        </w:rPr>
+        <w:t>ibility …</w:t>
+      </w:r>
+      <w:r>
+        <w:rPr>
+          <w:rFonts w:ascii="Arial" w:eastAsia="Times New Roman" w:hAnsi="Arial" w:cs="Arial"/>
+          <w:sz w:val="28"/>
+          <w:szCs w:val="28"/>
+          <w:lang w:val="en-US" w:eastAsia="pl-PL"/>
+        </w:rPr>
+        <w:br/>
+        <w:t>That sounds ……</w:t>
+      </w:r>
+      <w:r>
+        <w:rPr>
+          <w:rFonts w:ascii="Arial" w:eastAsia="Times New Roman" w:hAnsi="Arial" w:cs="Arial"/>
+          <w:sz w:val="28"/>
+          <w:szCs w:val="28"/>
+          <w:lang w:val="en-US" w:eastAsia="pl-PL"/>
+        </w:rPr>
+        <w:t>reasonable</w:t>
+      </w:r>
+      <w:r>
+        <w:rPr>
+          <w:rFonts w:ascii="Arial" w:eastAsia="Times New Roman" w:hAnsi="Arial" w:cs="Arial"/>
+          <w:sz w:val="28"/>
+          <w:szCs w:val="28"/>
+          <w:lang w:val="en-US" w:eastAsia="pl-PL"/>
+        </w:rPr>
+        <w:t>………………………..</w:t>
+      </w:r>
+      <w:r>
+        <w:rPr>
+          <w:rFonts w:ascii="Arial" w:eastAsia="Times New Roman" w:hAnsi="Arial" w:cs="Arial"/>
+          <w:sz w:val="28"/>
+          <w:szCs w:val="28"/>
+          <w:lang w:val="en-US" w:eastAsia="pl-PL"/>
+        </w:rPr>
+        <w:t>.</w:t>
+      </w:r>
+    </w:p>
+    <w:p>
+      <w:pPr>
+        <w:shd w:val="clear" w:color="auto" w:fill="FFFFFF"/>
+        <w:spacing w:after="150" w:line="240" w:lineRule="auto"/>
+        <w:rPr>
+          <w:rFonts w:ascii="Arial" w:eastAsia="Times New Roman" w:hAnsi="Arial" w:cs="Arial"/>
+          <w:b/>
+          <w:bCs/>
+          <w:sz w:val="28"/>
+          <w:szCs w:val="28"/>
+          <w:lang w:val="en-US" w:eastAsia="pl-PL"/>
+        </w:rPr>
+      </w:pPr>
+      <w:r>
+        <w:rPr>
+          <w:rFonts w:ascii="Arial" w:eastAsia="Times New Roman" w:hAnsi="Arial" w:cs="Arial"/>
+          <w:b/>
+          <w:bCs/>
+          <w:sz w:val="28"/>
+          <w:szCs w:val="28"/>
+          <w:lang w:val="en-US" w:eastAsia="pl-PL"/>
+        </w:rPr>
+        <w:t>Closing / summarizing</w:t>
+      </w:r>
+    </w:p>
+    <w:p>
+      <w:pPr>
+        <w:shd w:val="clear" w:color="auto" w:fill="FFFFFF"/>
+        <w:spacing w:after="150" w:line="240" w:lineRule="auto"/>
+        <w:rPr>
+          <w:rFonts w:ascii="Arial" w:eastAsia="Times New Roman" w:hAnsi="Arial" w:cs="Arial"/>
+          <w:b/>
+          <w:bCs/>
+          <w:sz w:val="28"/>
+          <w:szCs w:val="28"/>
+          <w:lang w:val="en-US" w:eastAsia="pl-PL"/>
+        </w:rPr>
+      </w:pPr>
+    </w:p>
+    <w:p>
+      <w:pPr>
+        <w:shd w:val="clear" w:color="auto" w:fill="FFFFFF"/>
+        <w:spacing w:after="150" w:line="240" w:lineRule="auto"/>
+        <w:rPr>
+          <w:rFonts w:ascii="Arial" w:eastAsia="Times New Roman" w:hAnsi="Arial" w:cs="Arial"/>
+          <w:sz w:val="28"/>
+          <w:szCs w:val="28"/>
+          <w:lang w:val="en-US" w:eastAsia="pl-PL"/>
+        </w:rPr>
+      </w:pPr>
+      <w:r>
+        <w:rPr>
+          <w:rFonts w:ascii="Arial" w:eastAsia="Times New Roman" w:hAnsi="Arial" w:cs="Arial"/>
+          <w:b/>
+          <w:bCs/>
+          <w:sz w:val="28"/>
+          <w:szCs w:val="28"/>
+          <w:lang w:val="en-US" w:eastAsia="pl-PL"/>
+        </w:rPr>
+        <w:t>over, confirm</w:t>
+      </w:r>
+    </w:p>
+    <w:p>
+      <w:pPr>
+        <w:shd w:val="clear" w:color="auto" w:fill="FFFFFF"/>
+        <w:spacing w:after="150" w:line="240" w:lineRule="auto"/>
+        <w:rPr>
+          <w:rFonts w:ascii="Arial" w:eastAsia="Times New Roman" w:hAnsi="Arial" w:cs="Arial"/>
+          <w:sz w:val="28"/>
+          <w:szCs w:val="28"/>
+          <w:lang w:val="en-US" w:eastAsia="pl-PL"/>
+        </w:rPr>
+      </w:pPr>
+      <w:r>
+        <w:rPr>
+          <w:rFonts w:ascii="Arial" w:eastAsia="Times New Roman" w:hAnsi="Arial" w:cs="Arial"/>
+          <w:sz w:val="28"/>
+          <w:szCs w:val="28"/>
+          <w:lang w:val="en-US" w:eastAsia="pl-PL"/>
+        </w:rPr>
+        <w:t xml:space="preserve">Let's just </w:t>
+      </w:r>
+      <w:r>
+        <w:rPr>
+          <w:rFonts w:ascii="Arial" w:eastAsia="Times New Roman" w:hAnsi="Arial" w:cs="Arial"/>
+          <w:sz w:val="28"/>
+          <w:szCs w:val="28"/>
+          <w:lang w:val="en-US" w:eastAsia="pl-PL"/>
+        </w:rPr>
+        <w:t>……</w:t>
+      </w:r>
+      <w:r>
+        <w:rPr>
+          <w:rFonts w:ascii="Arial" w:eastAsia="Times New Roman" w:hAnsi="Arial" w:cs="Arial"/>
+          <w:sz w:val="28"/>
+          <w:szCs w:val="28"/>
+          <w:lang w:val="en-US" w:eastAsia="pl-PL"/>
+        </w:rPr>
+        <w:t>confirm</w:t>
+      </w:r>
+      <w:r>
+        <w:rPr>
+          <w:rFonts w:ascii="Arial" w:eastAsia="Times New Roman" w:hAnsi="Arial" w:cs="Arial"/>
+          <w:sz w:val="28"/>
+          <w:szCs w:val="28"/>
+          <w:lang w:val="en-US" w:eastAsia="pl-PL"/>
+        </w:rPr>
+        <w:t>……………..</w:t>
+      </w:r>
+      <w:r>
+        <w:rPr>
+          <w:rFonts w:ascii="Arial" w:eastAsia="Times New Roman" w:hAnsi="Arial" w:cs="Arial"/>
+          <w:sz w:val="28"/>
+          <w:szCs w:val="28"/>
+          <w:lang w:val="en-US" w:eastAsia="pl-PL"/>
+        </w:rPr>
+        <w:t>the details, then.</w:t>
+      </w:r>
+    </w:p>
+    <w:p>
+      <w:pPr>
+        <w:shd w:val="clear" w:color="auto" w:fill="FFFFFF"/>
+        <w:spacing w:after="150" w:line="240" w:lineRule="auto"/>
+        <w:rPr>
+          <w:rFonts w:ascii="Arial" w:eastAsia="Times New Roman" w:hAnsi="Arial" w:cs="Arial"/>
+          <w:sz w:val="28"/>
+          <w:szCs w:val="28"/>
+          <w:lang w:val="en-US" w:eastAsia="pl-PL"/>
+        </w:rPr>
+      </w:pPr>
+      <w:r>
+        <w:rPr>
+          <w:rFonts w:ascii="Arial" w:eastAsia="Times New Roman" w:hAnsi="Arial" w:cs="Arial"/>
+          <w:sz w:val="28"/>
+          <w:szCs w:val="28"/>
+          <w:lang w:val="en-US" w:eastAsia="pl-PL"/>
+        </w:rPr>
+        <w:t>Shall we go ……</w:t>
+      </w:r>
+      <w:r>
+        <w:rPr>
+          <w:rFonts w:ascii="Arial" w:eastAsia="Times New Roman" w:hAnsi="Arial" w:cs="Arial"/>
+          <w:sz w:val="28"/>
+          <w:szCs w:val="28"/>
+          <w:lang w:val="en-US" w:eastAsia="pl-PL"/>
+        </w:rPr>
+        <w:t>over</w:t>
+      </w:r>
+      <w:r>
+        <w:rPr>
+          <w:rFonts w:ascii="Arial" w:eastAsia="Times New Roman" w:hAnsi="Arial" w:cs="Arial"/>
+          <w:sz w:val="28"/>
+          <w:szCs w:val="28"/>
+          <w:lang w:val="en-US" w:eastAsia="pl-PL"/>
+        </w:rPr>
+        <w:t>………………details once again</w:t>
+      </w:r>
+    </w:p>
+    <w:p>
+      <w:pPr>
+        <w:shd w:val="clear" w:color="auto" w:fill="FFFFFF"/>
+        <w:spacing w:after="150" w:line="240" w:lineRule="auto"/>
+        <w:rPr>
+          <w:rFonts w:ascii="Arial" w:eastAsia="Times New Roman" w:hAnsi="Arial" w:cs="Arial"/>
+          <w:b/>
+          <w:bCs/>
+          <w:sz w:val="28"/>
+          <w:szCs w:val="28"/>
+          <w:lang w:val="en-US" w:eastAsia="pl-PL"/>
+        </w:rPr>
+      </w:pPr>
+      <w:r>
+        <w:rPr>
+          <w:rFonts w:ascii="Arial" w:eastAsia="Times New Roman" w:hAnsi="Arial" w:cs="Arial"/>
+          <w:b/>
+          <w:bCs/>
+          <w:sz w:val="28"/>
+          <w:szCs w:val="28"/>
+          <w:lang w:val="en-US" w:eastAsia="pl-PL"/>
+        </w:rPr>
+        <w:t>Final greetings</w:t>
+      </w:r>
+    </w:p>
+    <w:p>
+      <w:pPr>
+        <w:shd w:val="clear" w:color="auto" w:fill="FFFFFF"/>
+        <w:spacing w:after="150" w:line="240" w:lineRule="auto"/>
+        <w:rPr>
+          <w:rFonts w:ascii="Arial" w:eastAsia="Times New Roman" w:hAnsi="Arial" w:cs="Arial"/>
+          <w:b/>
+          <w:bCs/>
+          <w:sz w:val="28"/>
+          <w:szCs w:val="28"/>
+          <w:lang w:val="en-US" w:eastAsia="pl-PL"/>
+        </w:rPr>
+      </w:pPr>
+    </w:p>
+    <w:p>
+      <w:pPr>
+        <w:shd w:val="clear" w:color="auto" w:fill="FFFFFF"/>
+        <w:spacing w:after="150" w:line="240" w:lineRule="auto"/>
+        <w:rPr>
+          <w:rFonts w:ascii="Arial" w:eastAsia="Times New Roman" w:hAnsi="Arial" w:cs="Arial"/>
+          <w:sz w:val="28"/>
+          <w:szCs w:val="28"/>
+          <w:lang w:val="en-US" w:eastAsia="pl-PL"/>
+        </w:rPr>
+      </w:pPr>
+      <w:r>
+        <w:rPr>
+          <w:rFonts w:ascii="Arial" w:eastAsia="Times New Roman" w:hAnsi="Arial" w:cs="Arial"/>
+          <w:b/>
+          <w:bCs/>
+          <w:sz w:val="28"/>
+          <w:szCs w:val="28"/>
+          <w:lang w:val="en-US" w:eastAsia="pl-PL"/>
+        </w:rPr>
+        <w:t>Pleasure, forward</w:t>
+      </w:r>
+    </w:p>
+    <w:p>
+      <w:pPr>
+        <w:shd w:val="clear" w:color="auto" w:fill="FFFFFF"/>
+        <w:spacing w:line="240" w:lineRule="auto"/>
+        <w:rPr>
+          <w:rFonts w:ascii="Arial" w:eastAsia="Times New Roman" w:hAnsi="Arial" w:cs="Arial"/>
+          <w:sz w:val="28"/>
+          <w:szCs w:val="28"/>
+          <w:lang w:val="en-US" w:eastAsia="pl-PL"/>
+        </w:rPr>
+      </w:pPr>
+      <w:r>
+        <w:rPr>
+          <w:rFonts w:ascii="Arial" w:eastAsia="Times New Roman" w:hAnsi="Arial" w:cs="Arial"/>
+          <w:sz w:val="28"/>
+          <w:szCs w:val="28"/>
+          <w:lang w:val="en-US" w:eastAsia="pl-PL"/>
+        </w:rPr>
+        <w:t>It has been a ……</w:t>
+      </w:r>
+      <w:r>
+        <w:rPr>
+          <w:rFonts w:ascii="Arial" w:eastAsia="Times New Roman" w:hAnsi="Arial" w:cs="Arial"/>
+          <w:sz w:val="28"/>
+          <w:szCs w:val="28"/>
+          <w:lang w:val="en-US" w:eastAsia="pl-PL"/>
+        </w:rPr>
+        <w:t>pleasure</w:t>
+      </w:r>
       <w:bookmarkStart w:id="0" w:name="_GoBack"/>
       <w:bookmarkEnd w:id="0"/>
       <w:r>
@@ -3660,138 +4882,25 @@
           <w:szCs w:val="28"/>
           <w:lang w:val="en-US" w:eastAsia="pl-PL"/>
         </w:rPr>
-        <w:t>……..</w:t>
-      </w:r>
-      <w:r>
-        <w:rPr>
-          <w:rFonts w:ascii="Arial" w:eastAsia="Times New Roman" w:hAnsi="Arial" w:cs="Arial"/>
-          <w:sz w:val="28"/>
-          <w:szCs w:val="28"/>
-          <w:lang w:val="en-US" w:eastAsia="pl-PL"/>
-        </w:rPr>
-        <w:t>, of course, that ... </w:t>
-      </w:r>
-    </w:p>
-    <w:p>
-      <w:pPr>
-        <w:shd w:val="clear" w:color="auto" w:fill="FFFFFF"/>
-        <w:spacing w:after="150" w:line="240" w:lineRule="auto"/>
-        <w:rPr>
-          <w:rFonts w:ascii="Arial" w:eastAsia="Times New Roman" w:hAnsi="Arial" w:cs="Arial"/>
-          <w:sz w:val="28"/>
-          <w:szCs w:val="28"/>
-          <w:lang w:val="en-US" w:eastAsia="pl-PL"/>
-        </w:rPr>
-      </w:pPr>
-    </w:p>
-    <w:p>
-      <w:pPr>
-        <w:shd w:val="clear" w:color="auto" w:fill="FFFFFF"/>
-        <w:spacing w:after="150" w:line="240" w:lineRule="auto"/>
-        <w:rPr>
-          <w:rFonts w:ascii="Arial" w:eastAsia="Times New Roman" w:hAnsi="Arial" w:cs="Arial"/>
-          <w:b/>
-          <w:bCs/>
-          <w:sz w:val="28"/>
-          <w:szCs w:val="28"/>
-          <w:lang w:val="en-US" w:eastAsia="pl-PL"/>
-        </w:rPr>
-      </w:pPr>
-      <w:r>
-        <w:rPr>
-          <w:rFonts w:ascii="Arial" w:eastAsia="Times New Roman" w:hAnsi="Arial" w:cs="Arial"/>
-          <w:b/>
-          <w:bCs/>
-          <w:sz w:val="28"/>
-          <w:szCs w:val="28"/>
-          <w:lang w:val="en-US" w:eastAsia="pl-PL"/>
-        </w:rPr>
-        <w:t>Delaying</w:t>
-      </w:r>
-    </w:p>
-    <w:p>
-      <w:pPr>
-        <w:shd w:val="clear" w:color="auto" w:fill="FFFFFF"/>
-        <w:spacing w:after="150" w:line="240" w:lineRule="auto"/>
-        <w:rPr>
-          <w:rFonts w:ascii="Arial" w:eastAsia="Times New Roman" w:hAnsi="Arial" w:cs="Arial"/>
-          <w:b/>
-          <w:bCs/>
-          <w:sz w:val="28"/>
-          <w:szCs w:val="28"/>
-          <w:lang w:val="en-US" w:eastAsia="pl-PL"/>
-        </w:rPr>
-      </w:pPr>
-    </w:p>
-    <w:p>
-      <w:pPr>
-        <w:shd w:val="clear" w:color="auto" w:fill="FFFFFF"/>
-        <w:spacing w:after="150" w:line="240" w:lineRule="auto"/>
-        <w:rPr>
-          <w:rFonts w:ascii="Arial" w:eastAsia="Times New Roman" w:hAnsi="Arial" w:cs="Arial"/>
-          <w:sz w:val="28"/>
-          <w:szCs w:val="28"/>
-          <w:lang w:val="en-US" w:eastAsia="pl-PL"/>
-        </w:rPr>
-      </w:pPr>
-      <w:r>
-        <w:rPr>
-          <w:rFonts w:ascii="Arial" w:eastAsia="Times New Roman" w:hAnsi="Arial" w:cs="Arial"/>
-          <w:b/>
-          <w:bCs/>
-          <w:sz w:val="28"/>
-          <w:szCs w:val="28"/>
-          <w:lang w:val="en-US" w:eastAsia="pl-PL"/>
-        </w:rPr>
-        <w:t>back, consult, authority</w:t>
-      </w:r>
-    </w:p>
-    <w:p>
-      <w:pPr>
-        <w:shd w:val="clear" w:color="auto" w:fill="FFFFFF"/>
-        <w:spacing w:after="150" w:line="240" w:lineRule="auto"/>
-        <w:rPr>
-          <w:rFonts w:ascii="Arial" w:eastAsia="Times New Roman" w:hAnsi="Arial" w:cs="Arial"/>
-          <w:sz w:val="28"/>
-          <w:szCs w:val="28"/>
-          <w:lang w:val="en-US" w:eastAsia="pl-PL"/>
-        </w:rPr>
-      </w:pPr>
-      <w:r>
-        <w:rPr>
-          <w:rFonts w:ascii="Arial" w:eastAsia="Times New Roman" w:hAnsi="Arial" w:cs="Arial"/>
-          <w:sz w:val="28"/>
-          <w:szCs w:val="28"/>
-          <w:lang w:val="en-US" w:eastAsia="pl-PL"/>
-        </w:rPr>
-        <w:t>We would hav</w:t>
-      </w:r>
-      <w:r>
-        <w:rPr>
-          <w:rFonts w:ascii="Arial" w:eastAsia="Times New Roman" w:hAnsi="Arial" w:cs="Arial"/>
-          <w:sz w:val="28"/>
-          <w:szCs w:val="28"/>
-          <w:lang w:val="en-US" w:eastAsia="pl-PL"/>
-        </w:rPr>
-        <w:t>e to study this. Can we get ………………</w:t>
-      </w:r>
-      <w:r>
-        <w:rPr>
-          <w:rFonts w:ascii="Arial" w:eastAsia="Times New Roman" w:hAnsi="Arial" w:cs="Arial"/>
-          <w:sz w:val="28"/>
-          <w:szCs w:val="28"/>
-          <w:lang w:val="en-US" w:eastAsia="pl-PL"/>
-        </w:rPr>
-        <w:t xml:space="preserve"> to you on th</w:t>
-      </w:r>
-      <w:r>
-        <w:rPr>
-          <w:rFonts w:ascii="Arial" w:eastAsia="Times New Roman" w:hAnsi="Arial" w:cs="Arial"/>
-          <w:sz w:val="28"/>
-          <w:szCs w:val="28"/>
-          <w:lang w:val="en-US" w:eastAsia="pl-PL"/>
-        </w:rPr>
-        <w:t>is later? </w:t>
+        <w:t>…………………</w:t>
+      </w:r>
+      <w:r>
+        <w:rPr>
+          <w:rFonts w:ascii="Arial" w:eastAsia="Times New Roman" w:hAnsi="Arial" w:cs="Arial"/>
+          <w:sz w:val="28"/>
+          <w:szCs w:val="28"/>
+          <w:lang w:val="en-US" w:eastAsia="pl-PL"/>
+        </w:rPr>
+        <w:t xml:space="preserve"> doing bus</w:t>
+      </w:r>
+      <w:r>
+        <w:rPr>
+          <w:rFonts w:ascii="Arial" w:eastAsia="Times New Roman" w:hAnsi="Arial" w:cs="Arial"/>
+          <w:sz w:val="28"/>
+          <w:szCs w:val="28"/>
+          <w:lang w:val="en-US" w:eastAsia="pl-PL"/>
+        </w:rPr>
+        <w:t>iness with you. </w:t>
       </w:r>
       <w:r>
         <w:rPr>
@@ -3801,784 +4910,25 @@
           <w:lang w:val="en-US" w:eastAsia="pl-PL"/>
         </w:rPr>
         <w:br/>
-        <w:t>We'll have to ………………….</w:t>
-      </w:r>
-      <w:r>
-        <w:rPr>
-          <w:rFonts w:ascii="Arial" w:eastAsia="Times New Roman" w:hAnsi="Arial" w:cs="Arial"/>
-          <w:sz w:val="28"/>
-          <w:szCs w:val="28"/>
-          <w:lang w:val="en-US" w:eastAsia="pl-PL"/>
-        </w:rPr>
-        <w:t xml:space="preserve"> with our colleagues back in the office. We'd like to get back to you on it. </w:t>
-      </w:r>
-      <w:r>
-        <w:rPr>
-          <w:rFonts w:ascii="Arial" w:eastAsia="Times New Roman" w:hAnsi="Arial" w:cs="Arial"/>
-          <w:sz w:val="28"/>
-          <w:szCs w:val="28"/>
-          <w:lang w:val="en-US" w:eastAsia="pl-PL"/>
-        </w:rPr>
-        <w:br/>
-        <w:t>We'll have to get back to you on</w:t>
-      </w:r>
-      <w:r>
-        <w:rPr>
-          <w:rFonts w:ascii="Arial" w:eastAsia="Times New Roman" w:hAnsi="Arial" w:cs="Arial"/>
-          <w:sz w:val="28"/>
-          <w:szCs w:val="28"/>
-          <w:lang w:val="en-US" w:eastAsia="pl-PL"/>
-        </w:rPr>
-        <w:t xml:space="preserve"> it. </w:t>
-      </w:r>
-      <w:r>
-        <w:rPr>
-          <w:rFonts w:ascii="Arial" w:eastAsia="Times New Roman" w:hAnsi="Arial" w:cs="Arial"/>
-          <w:sz w:val="28"/>
-          <w:szCs w:val="28"/>
-          <w:lang w:val="en-US" w:eastAsia="pl-PL"/>
-        </w:rPr>
-        <w:br/>
-        <w:t>I don’t have the ……………………</w:t>
-      </w:r>
-      <w:r>
-        <w:rPr>
-          <w:rFonts w:ascii="Arial" w:eastAsia="Times New Roman" w:hAnsi="Arial" w:cs="Arial"/>
-          <w:sz w:val="28"/>
-          <w:szCs w:val="28"/>
-          <w:lang w:val="en-US" w:eastAsia="pl-PL"/>
-        </w:rPr>
-        <w:t xml:space="preserve"> to make that decision by myself.</w:t>
-      </w:r>
-    </w:p>
-    <w:p>
-      <w:pPr>
-        <w:shd w:val="clear" w:color="auto" w:fill="FFFFFF"/>
-        <w:spacing w:after="150" w:line="240" w:lineRule="auto"/>
-        <w:rPr>
-          <w:rFonts w:ascii="Arial" w:eastAsia="Times New Roman" w:hAnsi="Arial" w:cs="Arial"/>
-          <w:b/>
-          <w:bCs/>
-          <w:sz w:val="28"/>
-          <w:szCs w:val="28"/>
-          <w:lang w:val="en-US" w:eastAsia="pl-PL"/>
-        </w:rPr>
-      </w:pPr>
-      <w:r>
-        <w:rPr>
-          <w:rFonts w:ascii="Arial" w:eastAsia="Times New Roman" w:hAnsi="Arial" w:cs="Arial"/>
-          <w:b/>
-          <w:bCs/>
-          <w:sz w:val="28"/>
-          <w:szCs w:val="28"/>
-          <w:lang w:val="en-US" w:eastAsia="pl-PL"/>
-        </w:rPr>
-        <w:t>Refusing a proposal</w:t>
-      </w:r>
-    </w:p>
-    <w:p>
-      <w:pPr>
-        <w:shd w:val="clear" w:color="auto" w:fill="FFFFFF"/>
-        <w:spacing w:after="150" w:line="240" w:lineRule="auto"/>
-        <w:rPr>
-          <w:rFonts w:ascii="Arial" w:eastAsia="Times New Roman" w:hAnsi="Arial" w:cs="Arial"/>
-          <w:b/>
-          <w:bCs/>
-          <w:sz w:val="28"/>
-          <w:szCs w:val="28"/>
-          <w:lang w:val="en-US" w:eastAsia="pl-PL"/>
-        </w:rPr>
-      </w:pPr>
-    </w:p>
-    <w:p>
-      <w:pPr>
-        <w:shd w:val="clear" w:color="auto" w:fill="FFFFFF"/>
-        <w:spacing w:after="150" w:line="240" w:lineRule="auto"/>
-        <w:rPr>
-          <w:rFonts w:ascii="Arial" w:eastAsia="Times New Roman" w:hAnsi="Arial" w:cs="Arial"/>
-          <w:b/>
-          <w:sz w:val="28"/>
-          <w:szCs w:val="28"/>
-          <w:lang w:val="en-US" w:eastAsia="pl-PL"/>
-        </w:rPr>
-      </w:pPr>
-      <w:r>
-        <w:rPr>
-          <w:rFonts w:ascii="Arial" w:eastAsia="Times New Roman" w:hAnsi="Arial" w:cs="Arial"/>
-          <w:b/>
-          <w:sz w:val="28"/>
-          <w:szCs w:val="28"/>
-          <w:lang w:val="en-US" w:eastAsia="pl-PL"/>
-        </w:rPr>
-        <w:t>unacceptable, far, agree, accept, question, decline</w:t>
-      </w:r>
-    </w:p>
-    <w:p>
-      <w:pPr>
-        <w:shd w:val="clear" w:color="auto" w:fill="FFFFFF"/>
-        <w:spacing w:after="150" w:line="240" w:lineRule="auto"/>
-        <w:rPr>
-          <w:rFonts w:ascii="Arial" w:eastAsia="Times New Roman" w:hAnsi="Arial" w:cs="Arial"/>
-          <w:sz w:val="28"/>
-          <w:szCs w:val="28"/>
-          <w:lang w:val="en-US" w:eastAsia="pl-PL"/>
-        </w:rPr>
-      </w:pPr>
-      <w:r>
-        <w:rPr>
-          <w:rFonts w:ascii="Arial" w:eastAsia="Times New Roman" w:hAnsi="Arial" w:cs="Arial"/>
-          <w:sz w:val="28"/>
-          <w:szCs w:val="28"/>
-          <w:lang w:val="en-US" w:eastAsia="pl-PL"/>
-        </w:rPr>
-        <w:t>I am afraid we couldn’t……………….</w:t>
-      </w:r>
-      <w:r>
-        <w:rPr>
-          <w:rFonts w:ascii="Arial" w:eastAsia="Times New Roman" w:hAnsi="Arial" w:cs="Arial"/>
-          <w:sz w:val="28"/>
-          <w:szCs w:val="28"/>
-          <w:lang w:val="en-US" w:eastAsia="pl-PL"/>
-        </w:rPr>
-        <w:t xml:space="preserve"> to that. </w:t>
-      </w:r>
-      <w:r>
-        <w:rPr>
-          <w:rFonts w:ascii="Arial" w:eastAsia="Times New Roman" w:hAnsi="Arial" w:cs="Arial"/>
-          <w:sz w:val="28"/>
-          <w:szCs w:val="28"/>
-          <w:lang w:val="en-US" w:eastAsia="pl-PL"/>
-        </w:rPr>
-        <w:br/>
-        <w:t>I’m sorry, we can’t accept that. </w:t>
-      </w:r>
-      <w:r>
-        <w:rPr>
-          <w:rFonts w:ascii="Arial" w:eastAsia="Times New Roman" w:hAnsi="Arial" w:cs="Arial"/>
-          <w:sz w:val="28"/>
-          <w:szCs w:val="28"/>
-          <w:lang w:val="en-US" w:eastAsia="pl-PL"/>
-        </w:rPr>
-        <w:br/>
-        <w:t xml:space="preserve">I'm </w:t>
-      </w:r>
-      <w:r>
-        <w:rPr>
-          <w:rFonts w:ascii="Arial" w:eastAsia="Times New Roman" w:hAnsi="Arial" w:cs="Arial"/>
-          <w:sz w:val="28"/>
-          <w:szCs w:val="28"/>
-          <w:lang w:val="en-US" w:eastAsia="pl-PL"/>
-        </w:rPr>
-        <w:t>afraid your offer doesn't go ………………….</w:t>
-      </w:r>
-      <w:r>
-        <w:rPr>
-          <w:rFonts w:ascii="Arial" w:eastAsia="Times New Roman" w:hAnsi="Arial" w:cs="Arial"/>
-          <w:sz w:val="28"/>
-          <w:szCs w:val="28"/>
-          <w:lang w:val="en-US" w:eastAsia="pl-PL"/>
-        </w:rPr>
-        <w:t xml:space="preserve"> eno</w:t>
-      </w:r>
-      <w:r>
-        <w:rPr>
-          <w:rFonts w:ascii="Arial" w:eastAsia="Times New Roman" w:hAnsi="Arial" w:cs="Arial"/>
-          <w:sz w:val="28"/>
-          <w:szCs w:val="28"/>
-          <w:lang w:val="en-US" w:eastAsia="pl-PL"/>
-        </w:rPr>
-        <w:t>ugh. </w:t>
-      </w:r>
-      <w:r>
-        <w:rPr>
-          <w:rFonts w:ascii="Arial" w:eastAsia="Times New Roman" w:hAnsi="Arial" w:cs="Arial"/>
-          <w:sz w:val="28"/>
-          <w:szCs w:val="28"/>
-          <w:lang w:val="en-US" w:eastAsia="pl-PL"/>
-        </w:rPr>
-        <w:br/>
-        <w:t>No, that’s out of ……………………</w:t>
-      </w:r>
-      <w:r>
-        <w:rPr>
-          <w:rFonts w:ascii="Arial" w:eastAsia="Times New Roman" w:hAnsi="Arial" w:cs="Arial"/>
-          <w:sz w:val="28"/>
-          <w:szCs w:val="28"/>
-          <w:lang w:val="en-US" w:eastAsia="pl-PL"/>
-        </w:rPr>
-        <w:t>.</w:t>
-      </w:r>
-      <w:r>
-        <w:rPr>
-          <w:rFonts w:ascii="Arial" w:eastAsia="Times New Roman" w:hAnsi="Arial" w:cs="Arial"/>
-          <w:sz w:val="28"/>
-          <w:szCs w:val="28"/>
-          <w:lang w:val="en-US" w:eastAsia="pl-PL"/>
-        </w:rPr>
-        <w:br/>
-        <w:t>Tha</w:t>
-      </w:r>
-      <w:r>
-        <w:rPr>
-          <w:rFonts w:ascii="Arial" w:eastAsia="Times New Roman" w:hAnsi="Arial" w:cs="Arial"/>
-          <w:sz w:val="28"/>
-          <w:szCs w:val="28"/>
-          <w:lang w:val="en-US" w:eastAsia="pl-PL"/>
-        </w:rPr>
-        <w:t>t’s totally …………………..</w:t>
-      </w:r>
-      <w:r>
-        <w:rPr>
-          <w:rFonts w:ascii="Arial" w:eastAsia="Times New Roman" w:hAnsi="Arial" w:cs="Arial"/>
-          <w:sz w:val="28"/>
-          <w:szCs w:val="28"/>
-          <w:lang w:val="en-US" w:eastAsia="pl-PL"/>
-        </w:rPr>
-        <w:t>.</w:t>
-      </w:r>
-      <w:r>
-        <w:rPr>
-          <w:rFonts w:ascii="Arial" w:eastAsia="Times New Roman" w:hAnsi="Arial" w:cs="Arial"/>
-          <w:sz w:val="28"/>
-          <w:szCs w:val="28"/>
-          <w:lang w:val="en-US" w:eastAsia="pl-PL"/>
-        </w:rPr>
-        <w:br/>
-        <w:t>Unfortunately, we must ……………….</w:t>
-      </w:r>
-      <w:r>
-        <w:rPr>
-          <w:rFonts w:ascii="Arial" w:eastAsia="Times New Roman" w:hAnsi="Arial" w:cs="Arial"/>
-          <w:sz w:val="28"/>
-          <w:szCs w:val="28"/>
-          <w:lang w:val="en-US" w:eastAsia="pl-PL"/>
-        </w:rPr>
-        <w:t>your offer for the following reasons.</w:t>
-      </w:r>
-    </w:p>
-    <w:p>
-      <w:pPr>
-        <w:shd w:val="clear" w:color="auto" w:fill="FFFFFF"/>
-        <w:spacing w:after="150" w:line="240" w:lineRule="auto"/>
-        <w:rPr>
-          <w:rFonts w:ascii="Arial" w:eastAsia="Times New Roman" w:hAnsi="Arial" w:cs="Arial"/>
-          <w:b/>
-          <w:bCs/>
-          <w:sz w:val="28"/>
-          <w:szCs w:val="28"/>
-          <w:lang w:val="en-US" w:eastAsia="pl-PL"/>
-        </w:rPr>
-      </w:pPr>
-      <w:r>
-        <w:rPr>
-          <w:rFonts w:ascii="Arial" w:eastAsia="Times New Roman" w:hAnsi="Arial" w:cs="Arial"/>
-          <w:b/>
-          <w:bCs/>
-          <w:sz w:val="28"/>
-          <w:szCs w:val="28"/>
-          <w:lang w:val="en-US" w:eastAsia="pl-PL"/>
-        </w:rPr>
-        <w:t>Accepting a proposal</w:t>
-      </w:r>
-    </w:p>
-    <w:p>
-      <w:pPr>
-        <w:shd w:val="clear" w:color="auto" w:fill="FFFFFF"/>
-        <w:spacing w:after="150" w:line="240" w:lineRule="auto"/>
-        <w:rPr>
-          <w:rFonts w:ascii="Arial" w:eastAsia="Times New Roman" w:hAnsi="Arial" w:cs="Arial"/>
-          <w:b/>
-          <w:bCs/>
-          <w:sz w:val="28"/>
-          <w:szCs w:val="28"/>
-          <w:lang w:val="en-US" w:eastAsia="pl-PL"/>
-        </w:rPr>
-      </w:pPr>
-    </w:p>
-    <w:p>
-      <w:pPr>
-        <w:shd w:val="clear" w:color="auto" w:fill="FFFFFF"/>
-        <w:spacing w:after="150" w:line="240" w:lineRule="auto"/>
-        <w:rPr>
-          <w:rFonts w:ascii="Arial" w:eastAsia="Times New Roman" w:hAnsi="Arial" w:cs="Arial"/>
-          <w:sz w:val="28"/>
-          <w:szCs w:val="28"/>
-          <w:lang w:val="en-US" w:eastAsia="pl-PL"/>
-        </w:rPr>
-      </w:pPr>
-      <w:r>
-        <w:rPr>
-          <w:rFonts w:ascii="Arial" w:eastAsia="Times New Roman" w:hAnsi="Arial" w:cs="Arial"/>
-          <w:b/>
-          <w:bCs/>
-          <w:sz w:val="28"/>
-          <w:szCs w:val="28"/>
-          <w:lang w:val="en-US" w:eastAsia="pl-PL"/>
-        </w:rPr>
-        <w:t>reasonable ,favour, accept, acceptable, deal, agree, work</w:t>
-      </w:r>
-    </w:p>
-    <w:p>
-      <w:pPr>
-        <w:shd w:val="clear" w:color="auto" w:fill="FFFFFF"/>
-        <w:spacing w:after="150" w:line="240" w:lineRule="auto"/>
-        <w:rPr>
-          <w:rFonts w:ascii="Arial" w:eastAsia="Times New Roman" w:hAnsi="Arial" w:cs="Arial"/>
-          <w:sz w:val="28"/>
-          <w:szCs w:val="28"/>
-          <w:lang w:val="en-US" w:eastAsia="pl-PL"/>
-        </w:rPr>
-      </w:pPr>
-      <w:r>
-        <w:rPr>
-          <w:rFonts w:ascii="Arial" w:eastAsia="Times New Roman" w:hAnsi="Arial" w:cs="Arial"/>
-          <w:sz w:val="28"/>
-          <w:szCs w:val="28"/>
-          <w:lang w:val="en-US" w:eastAsia="pl-PL"/>
-        </w:rPr>
-        <w:t>We are happy to …………………</w:t>
-      </w:r>
-      <w:r>
-        <w:rPr>
-          <w:rFonts w:ascii="Arial" w:eastAsia="Times New Roman" w:hAnsi="Arial" w:cs="Arial"/>
-          <w:sz w:val="28"/>
-          <w:szCs w:val="28"/>
-          <w:lang w:val="en-US" w:eastAsia="pl-PL"/>
-        </w:rPr>
-        <w:t xml:space="preserve"> this agreemen</w:t>
-      </w:r>
-      <w:r>
-        <w:rPr>
-          <w:rFonts w:ascii="Arial" w:eastAsia="Times New Roman" w:hAnsi="Arial" w:cs="Arial"/>
-          <w:sz w:val="28"/>
-          <w:szCs w:val="28"/>
-          <w:lang w:val="en-US" w:eastAsia="pl-PL"/>
-        </w:rPr>
-        <w:t>t. </w:t>
-      </w:r>
-      <w:r>
-        <w:rPr>
-          <w:rFonts w:ascii="Arial" w:eastAsia="Times New Roman" w:hAnsi="Arial" w:cs="Arial"/>
-          <w:sz w:val="28"/>
-          <w:szCs w:val="28"/>
-          <w:lang w:val="en-US" w:eastAsia="pl-PL"/>
-        </w:rPr>
-        <w:br/>
-        <w:t>This agreement is ……………………..</w:t>
-      </w:r>
-      <w:r>
-        <w:rPr>
-          <w:rFonts w:ascii="Arial" w:eastAsia="Times New Roman" w:hAnsi="Arial" w:cs="Arial"/>
-          <w:sz w:val="28"/>
-          <w:szCs w:val="28"/>
-          <w:lang w:val="en-US" w:eastAsia="pl-PL"/>
-        </w:rPr>
-        <w:t xml:space="preserve"> to us.</w:t>
-      </w:r>
-      <w:r>
-        <w:rPr>
-          <w:rFonts w:ascii="Arial" w:eastAsia="Times New Roman" w:hAnsi="Arial" w:cs="Arial"/>
-          <w:sz w:val="28"/>
-          <w:szCs w:val="28"/>
-          <w:lang w:val="en-US" w:eastAsia="pl-PL"/>
-        </w:rPr>
-        <w:t> </w:t>
-      </w:r>
-      <w:r>
-        <w:rPr>
-          <w:rFonts w:ascii="Arial" w:eastAsia="Times New Roman" w:hAnsi="Arial" w:cs="Arial"/>
-          <w:sz w:val="28"/>
-          <w:szCs w:val="28"/>
-          <w:lang w:val="en-US" w:eastAsia="pl-PL"/>
-        </w:rPr>
-        <w:br/>
-        <w:t>I believe we have an ………………………..</w:t>
-      </w:r>
-      <w:r>
-        <w:rPr>
-          <w:rFonts w:ascii="Arial" w:eastAsia="Times New Roman" w:hAnsi="Arial" w:cs="Arial"/>
-          <w:sz w:val="28"/>
-          <w:szCs w:val="28"/>
-          <w:lang w:val="en-US" w:eastAsia="pl-PL"/>
-        </w:rPr>
-        <w:t>. </w:t>
-      </w:r>
-      <w:r>
-        <w:rPr>
-          <w:rFonts w:ascii="Arial" w:eastAsia="Times New Roman" w:hAnsi="Arial" w:cs="Arial"/>
-          <w:sz w:val="28"/>
-          <w:szCs w:val="28"/>
-          <w:lang w:val="en-US" w:eastAsia="pl-PL"/>
-        </w:rPr>
-        <w:br/>
-      </w:r>
-      <w:r>
-        <w:rPr>
-          <w:rFonts w:ascii="Arial" w:eastAsia="Times New Roman" w:hAnsi="Arial" w:cs="Arial"/>
-          <w:sz w:val="28"/>
-          <w:szCs w:val="28"/>
-          <w:lang w:val="en-US" w:eastAsia="pl-PL"/>
-        </w:rPr>
-        <w:t>I’m all in ……………………………</w:t>
-      </w:r>
-      <w:r>
-        <w:rPr>
-          <w:rFonts w:ascii="Arial" w:eastAsia="Times New Roman" w:hAnsi="Arial" w:cs="Arial"/>
-          <w:sz w:val="28"/>
-          <w:szCs w:val="28"/>
-          <w:lang w:val="en-US" w:eastAsia="pl-PL"/>
-        </w:rPr>
-        <w:t xml:space="preserve"> </w:t>
-      </w:r>
-      <w:r>
-        <w:rPr>
-          <w:rFonts w:ascii="Arial" w:eastAsia="Times New Roman" w:hAnsi="Arial" w:cs="Arial"/>
-          <w:sz w:val="28"/>
-          <w:szCs w:val="28"/>
-          <w:lang w:val="en-US" w:eastAsia="pl-PL"/>
-        </w:rPr>
-        <w:t>of that. </w:t>
-      </w:r>
-      <w:r>
-        <w:rPr>
-          <w:rFonts w:ascii="Arial" w:eastAsia="Times New Roman" w:hAnsi="Arial" w:cs="Arial"/>
-          <w:sz w:val="28"/>
-          <w:szCs w:val="28"/>
-          <w:lang w:val="en-US" w:eastAsia="pl-PL"/>
-        </w:rPr>
-        <w:br/>
-        <w:t>I think we have a…………………..</w:t>
-      </w:r>
-      <w:r>
-        <w:rPr>
-          <w:rFonts w:ascii="Arial" w:eastAsia="Times New Roman" w:hAnsi="Arial" w:cs="Arial"/>
-          <w:sz w:val="28"/>
-          <w:szCs w:val="28"/>
-          <w:lang w:val="en-US" w:eastAsia="pl-PL"/>
-        </w:rPr>
-        <w:br/>
-        <w:t>I think we will have to …………………</w:t>
-      </w:r>
-      <w:r>
-        <w:rPr>
-          <w:rFonts w:ascii="Arial" w:eastAsia="Times New Roman" w:hAnsi="Arial" w:cs="Arial"/>
-          <w:sz w:val="28"/>
-          <w:szCs w:val="28"/>
-          <w:lang w:val="en-US" w:eastAsia="pl-PL"/>
-        </w:rPr>
-        <w:t xml:space="preserve"> to</w:t>
-      </w:r>
-    </w:p>
-    <w:p>
-      <w:pPr>
-        <w:shd w:val="clear" w:color="auto" w:fill="FFFFFF"/>
-        <w:spacing w:after="150" w:line="240" w:lineRule="auto"/>
-        <w:rPr>
-          <w:rFonts w:ascii="Arial" w:eastAsia="Times New Roman" w:hAnsi="Arial" w:cs="Arial"/>
-          <w:sz w:val="28"/>
-          <w:szCs w:val="28"/>
-          <w:lang w:val="en-US" w:eastAsia="pl-PL"/>
-        </w:rPr>
-      </w:pPr>
-      <w:r>
-        <w:rPr>
-          <w:rFonts w:ascii="Arial" w:eastAsia="Times New Roman" w:hAnsi="Arial" w:cs="Arial"/>
-          <w:sz w:val="28"/>
-          <w:szCs w:val="28"/>
-          <w:lang w:val="en-US" w:eastAsia="pl-PL"/>
-        </w:rPr>
-        <w:lastRenderedPageBreak/>
-        <w:t>I am willing to ………………………..</w:t>
-      </w:r>
-      <w:r>
-        <w:rPr>
-          <w:rFonts w:ascii="Arial" w:eastAsia="Times New Roman" w:hAnsi="Arial" w:cs="Arial"/>
-          <w:sz w:val="28"/>
-          <w:szCs w:val="28"/>
-          <w:lang w:val="en-US" w:eastAsia="pl-PL"/>
-        </w:rPr>
-        <w:t xml:space="preserve"> with that. </w:t>
-      </w:r>
-      <w:r>
-        <w:rPr>
-          <w:rFonts w:ascii="Arial" w:eastAsia="Times New Roman" w:hAnsi="Arial" w:cs="Arial"/>
-          <w:sz w:val="28"/>
-          <w:szCs w:val="28"/>
-          <w:lang w:val="en-US" w:eastAsia="pl-PL"/>
-        </w:rPr>
-        <w:br/>
-        <w:t>That’s a deal!</w:t>
-      </w:r>
-      <w:r>
-        <w:rPr>
-          <w:rFonts w:ascii="Arial" w:eastAsia="Times New Roman" w:hAnsi="Arial" w:cs="Arial"/>
-          <w:sz w:val="28"/>
-          <w:szCs w:val="28"/>
-          <w:lang w:val="en-US" w:eastAsia="pl-PL"/>
-        </w:rPr>
-        <w:br/>
-        <w:t>It sounds like an alternative / option / poss</w:t>
-      </w:r>
-      <w:r>
-        <w:rPr>
-          <w:rFonts w:ascii="Arial" w:eastAsia="Times New Roman" w:hAnsi="Arial" w:cs="Arial"/>
-          <w:sz w:val="28"/>
-          <w:szCs w:val="28"/>
-          <w:lang w:val="en-US" w:eastAsia="pl-PL"/>
-        </w:rPr>
-        <w:t>ibility …</w:t>
-      </w:r>
-      <w:r>
-        <w:rPr>
-          <w:rFonts w:ascii="Arial" w:eastAsia="Times New Roman" w:hAnsi="Arial" w:cs="Arial"/>
-          <w:sz w:val="28"/>
-          <w:szCs w:val="28"/>
-          <w:lang w:val="en-US" w:eastAsia="pl-PL"/>
-        </w:rPr>
-        <w:br/>
-        <w:t>That sounds ……………………………..</w:t>
-      </w:r>
-      <w:r>
-        <w:rPr>
-          <w:rFonts w:ascii="Arial" w:eastAsia="Times New Roman" w:hAnsi="Arial" w:cs="Arial"/>
-          <w:sz w:val="28"/>
-          <w:szCs w:val="28"/>
-          <w:lang w:val="en-US" w:eastAsia="pl-PL"/>
-        </w:rPr>
-        <w:t>.</w:t>
-      </w:r>
-    </w:p>
-    <w:p>
-      <w:pPr>
-        <w:shd w:val="clear" w:color="auto" w:fill="FFFFFF"/>
-        <w:spacing w:after="150" w:line="240" w:lineRule="auto"/>
-        <w:rPr>
-          <w:rFonts w:ascii="Arial" w:eastAsia="Times New Roman" w:hAnsi="Arial" w:cs="Arial"/>
-          <w:b/>
-          <w:bCs/>
-          <w:sz w:val="28"/>
-          <w:szCs w:val="28"/>
-          <w:lang w:val="en-US" w:eastAsia="pl-PL"/>
-        </w:rPr>
-      </w:pPr>
-      <w:r>
-        <w:rPr>
-          <w:rFonts w:ascii="Arial" w:eastAsia="Times New Roman" w:hAnsi="Arial" w:cs="Arial"/>
-          <w:b/>
-          <w:bCs/>
-          <w:sz w:val="28"/>
-          <w:szCs w:val="28"/>
-          <w:lang w:val="en-US" w:eastAsia="pl-PL"/>
-        </w:rPr>
-        <w:t>Closing / summarizing</w:t>
-      </w:r>
-    </w:p>
-    <w:p>
-      <w:pPr>
-        <w:shd w:val="clear" w:color="auto" w:fill="FFFFFF"/>
-        <w:spacing w:after="150" w:line="240" w:lineRule="auto"/>
-        <w:rPr>
-          <w:rFonts w:ascii="Arial" w:eastAsia="Times New Roman" w:hAnsi="Arial" w:cs="Arial"/>
-          <w:b/>
-          <w:bCs/>
-          <w:sz w:val="28"/>
-          <w:szCs w:val="28"/>
-          <w:lang w:val="en-US" w:eastAsia="pl-PL"/>
-        </w:rPr>
-      </w:pPr>
-    </w:p>
-    <w:p>
-      <w:pPr>
-        <w:shd w:val="clear" w:color="auto" w:fill="FFFFFF"/>
-        <w:spacing w:after="150" w:line="240" w:lineRule="auto"/>
-        <w:rPr>
-          <w:rFonts w:ascii="Arial" w:eastAsia="Times New Roman" w:hAnsi="Arial" w:cs="Arial"/>
-          <w:sz w:val="28"/>
-          <w:szCs w:val="28"/>
-          <w:lang w:val="en-US" w:eastAsia="pl-PL"/>
-        </w:rPr>
-      </w:pPr>
-      <w:r>
-        <w:rPr>
-          <w:rFonts w:ascii="Arial" w:eastAsia="Times New Roman" w:hAnsi="Arial" w:cs="Arial"/>
-          <w:b/>
-          <w:bCs/>
-          <w:sz w:val="28"/>
-          <w:szCs w:val="28"/>
-          <w:lang w:val="en-US" w:eastAsia="pl-PL"/>
-        </w:rPr>
-        <w:t>over, confirm</w:t>
-      </w:r>
-    </w:p>
-    <w:p>
-      <w:pPr>
-        <w:shd w:val="clear" w:color="auto" w:fill="FFFFFF"/>
-        <w:spacing w:after="150" w:line="240" w:lineRule="auto"/>
-        <w:rPr>
-          <w:rFonts w:ascii="Arial" w:eastAsia="Times New Roman" w:hAnsi="Arial" w:cs="Arial"/>
-          <w:sz w:val="28"/>
-          <w:szCs w:val="28"/>
-          <w:lang w:val="en-US" w:eastAsia="pl-PL"/>
-        </w:rPr>
-      </w:pPr>
-      <w:r>
-        <w:rPr>
-          <w:rFonts w:ascii="Arial" w:eastAsia="Times New Roman" w:hAnsi="Arial" w:cs="Arial"/>
-          <w:sz w:val="28"/>
-          <w:szCs w:val="28"/>
-          <w:lang w:val="en-US" w:eastAsia="pl-PL"/>
-        </w:rPr>
-        <w:t xml:space="preserve">Let's just </w:t>
-      </w:r>
-      <w:r>
-        <w:rPr>
-          <w:rFonts w:ascii="Arial" w:eastAsia="Times New Roman" w:hAnsi="Arial" w:cs="Arial"/>
-          <w:sz w:val="28"/>
-          <w:szCs w:val="28"/>
-          <w:lang w:val="en-US" w:eastAsia="pl-PL"/>
-        </w:rPr>
-        <w:t>…………………..</w:t>
-      </w:r>
-      <w:r>
-        <w:rPr>
-          <w:rFonts w:ascii="Arial" w:eastAsia="Times New Roman" w:hAnsi="Arial" w:cs="Arial"/>
-          <w:sz w:val="28"/>
-          <w:szCs w:val="28"/>
-          <w:lang w:val="en-US" w:eastAsia="pl-PL"/>
-        </w:rPr>
-        <w:t>the details, then.</w:t>
-      </w:r>
-    </w:p>
-    <w:p>
-      <w:pPr>
-        <w:shd w:val="clear" w:color="auto" w:fill="FFFFFF"/>
-        <w:spacing w:after="150" w:line="240" w:lineRule="auto"/>
-        <w:rPr>
-          <w:rFonts w:ascii="Arial" w:eastAsia="Times New Roman" w:hAnsi="Arial" w:cs="Arial"/>
-          <w:sz w:val="28"/>
-          <w:szCs w:val="28"/>
-          <w:lang w:val="en-US" w:eastAsia="pl-PL"/>
-        </w:rPr>
-      </w:pPr>
-      <w:r>
-        <w:rPr>
-          <w:rFonts w:ascii="Arial" w:eastAsia="Times New Roman" w:hAnsi="Arial" w:cs="Arial"/>
-          <w:sz w:val="28"/>
-          <w:szCs w:val="28"/>
-          <w:lang w:val="en-US" w:eastAsia="pl-PL"/>
-        </w:rPr>
-        <w:t>Shall we go ……………………details once again</w:t>
-      </w:r>
-    </w:p>
-    <w:p>
-      <w:pPr>
-        <w:shd w:val="clear" w:color="auto" w:fill="FFFFFF"/>
-        <w:spacing w:after="150" w:line="240" w:lineRule="auto"/>
-        <w:rPr>
-          <w:rFonts w:ascii="Arial" w:eastAsia="Times New Roman" w:hAnsi="Arial" w:cs="Arial"/>
-          <w:b/>
-          <w:bCs/>
-          <w:sz w:val="28"/>
-          <w:szCs w:val="28"/>
-          <w:lang w:val="en-US" w:eastAsia="pl-PL"/>
-        </w:rPr>
-      </w:pPr>
-      <w:r>
-        <w:rPr>
-          <w:rFonts w:ascii="Arial" w:eastAsia="Times New Roman" w:hAnsi="Arial" w:cs="Arial"/>
-          <w:b/>
-          <w:bCs/>
-          <w:sz w:val="28"/>
-          <w:szCs w:val="28"/>
-          <w:lang w:val="en-US" w:eastAsia="pl-PL"/>
-        </w:rPr>
-        <w:t>Final greetings</w:t>
-      </w:r>
-    </w:p>
-    <w:p>
-      <w:pPr>
-        <w:shd w:val="clear" w:color="auto" w:fill="FFFFFF"/>
-        <w:spacing w:after="150" w:line="240" w:lineRule="auto"/>
-        <w:rPr>
-          <w:rFonts w:ascii="Arial" w:eastAsia="Times New Roman" w:hAnsi="Arial" w:cs="Arial"/>
-          <w:b/>
-          <w:bCs/>
-          <w:sz w:val="28"/>
-          <w:szCs w:val="28"/>
-          <w:lang w:val="en-US" w:eastAsia="pl-PL"/>
-        </w:rPr>
-      </w:pPr>
-    </w:p>
-    <w:p>
-      <w:pPr>
-        <w:shd w:val="clear" w:color="auto" w:fill="FFFFFF"/>
-        <w:spacing w:after="150" w:line="240" w:lineRule="auto"/>
-        <w:rPr>
-          <w:rFonts w:ascii="Arial" w:eastAsia="Times New Roman" w:hAnsi="Arial" w:cs="Arial"/>
-          <w:sz w:val="28"/>
-          <w:szCs w:val="28"/>
-          <w:lang w:val="en-US" w:eastAsia="pl-PL"/>
-        </w:rPr>
-      </w:pPr>
-      <w:r>
-        <w:rPr>
-          <w:rFonts w:ascii="Arial" w:eastAsia="Times New Roman" w:hAnsi="Arial" w:cs="Arial"/>
-          <w:b/>
-          <w:bCs/>
-          <w:sz w:val="28"/>
-          <w:szCs w:val="28"/>
-          <w:lang w:val="en-US" w:eastAsia="pl-PL"/>
-        </w:rPr>
-        <w:t>Pleasure, forward</w:t>
-      </w:r>
-    </w:p>
-    <w:p>
-      <w:pPr>
-        <w:shd w:val="clear" w:color="auto" w:fill="FFFFFF"/>
-        <w:spacing w:line="240" w:lineRule="auto"/>
-        <w:rPr>
-          <w:rFonts w:ascii="Arial" w:eastAsia="Times New Roman" w:hAnsi="Arial" w:cs="Arial"/>
-          <w:sz w:val="28"/>
-          <w:szCs w:val="28"/>
-          <w:lang w:val="en-US" w:eastAsia="pl-PL"/>
-        </w:rPr>
-      </w:pPr>
-      <w:r>
-        <w:rPr>
-          <w:rFonts w:ascii="Arial" w:eastAsia="Times New Roman" w:hAnsi="Arial" w:cs="Arial"/>
-          <w:sz w:val="28"/>
-          <w:szCs w:val="28"/>
-          <w:lang w:val="en-US" w:eastAsia="pl-PL"/>
-        </w:rPr>
-        <w:t>It has been a ………………………</w:t>
-      </w:r>
-      <w:r>
-        <w:rPr>
-          <w:rFonts w:ascii="Arial" w:eastAsia="Times New Roman" w:hAnsi="Arial" w:cs="Arial"/>
-          <w:sz w:val="28"/>
-          <w:szCs w:val="28"/>
-          <w:lang w:val="en-US" w:eastAsia="pl-PL"/>
-        </w:rPr>
-        <w:t xml:space="preserve"> doing bus</w:t>
-      </w:r>
-      <w:r>
-        <w:rPr>
-          <w:rFonts w:ascii="Arial" w:eastAsia="Times New Roman" w:hAnsi="Arial" w:cs="Arial"/>
-          <w:sz w:val="28"/>
-          <w:szCs w:val="28"/>
-          <w:lang w:val="en-US" w:eastAsia="pl-PL"/>
-        </w:rPr>
-        <w:t>iness with you. </w:t>
-      </w:r>
-      <w:r>
-        <w:rPr>
-          <w:rFonts w:ascii="Arial" w:eastAsia="Times New Roman" w:hAnsi="Arial" w:cs="Arial"/>
-          <w:sz w:val="28"/>
-          <w:szCs w:val="28"/>
-          <w:lang w:val="en-US" w:eastAsia="pl-PL"/>
-        </w:rPr>
-        <w:br/>
-        <w:t>We look ……………………….</w:t>
+        <w:t>We look …</w:t>
+      </w:r>
+      <w:r>
+        <w:rPr>
+          <w:rFonts w:ascii="Arial" w:eastAsia="Times New Roman" w:hAnsi="Arial" w:cs="Arial"/>
+          <w:sz w:val="28"/>
+          <w:szCs w:val="28"/>
+          <w:lang w:val="en-US" w:eastAsia="pl-PL"/>
+        </w:rPr>
+        <w:t>forward</w:t>
+      </w:r>
+      <w:r>
+        <w:rPr>
+          <w:rFonts w:ascii="Arial" w:eastAsia="Times New Roman" w:hAnsi="Arial" w:cs="Arial"/>
+          <w:sz w:val="28"/>
+          <w:szCs w:val="28"/>
+          <w:lang w:val="en-US" w:eastAsia="pl-PL"/>
+        </w:rPr>
+        <w:t>…………………….</w:t>
       </w:r>
       <w:r>
         <w:rPr>

--- a/english_via_skype/solutions/doc/lesson_23_discussions  phrases and vocabulary -nego drabm_edit.docx
+++ b/english_via_skype/solutions/doc/lesson_23_discussions  phrases and vocabulary -nego drabm_edit.docx
@@ -79,15 +79,13 @@
     <w:p>
       <w:pPr>
         <w:rPr>
-          <w:b/>
-          <w:sz w:val="28"/>
-          <w:szCs w:val="28"/>
-          <w:lang w:val="en-US"/>
-        </w:rPr>
-      </w:pPr>
-      <w:r>
-        <w:rPr>
-          <w:b/>
+          <w:sz w:val="28"/>
+          <w:szCs w:val="28"/>
+          <w:lang w:val="en-US"/>
+        </w:rPr>
+      </w:pPr>
+      <w:r>
+        <w:rPr>
           <w:sz w:val="28"/>
           <w:szCs w:val="28"/>
           <w:lang w:val="en-US"/>
@@ -96,26 +94,38 @@
       </w:r>
       <w:r>
         <w:rPr>
-          <w:b/>
-          <w:sz w:val="28"/>
-          <w:szCs w:val="28"/>
-          <w:lang w:val="en-US"/>
-        </w:rPr>
-        <w:t xml:space="preserve"> you promise to……poczekać jestem skłonny rozważyć twoją propozycję</w:t>
-      </w:r>
-    </w:p>
-    <w:p>
-      <w:pPr>
-        <w:rPr>
-          <w:b/>
-          <w:sz w:val="28"/>
-          <w:szCs w:val="28"/>
-          <w:lang w:val="en-US"/>
-        </w:rPr>
-      </w:pPr>
-      <w:r>
-        <w:rPr>
-          <w:b/>
+          <w:sz w:val="28"/>
+          <w:szCs w:val="28"/>
+          <w:lang w:val="en-US"/>
+        </w:rPr>
+        <w:t xml:space="preserve"> you promise to</w:t>
+      </w:r>
+      <w:r>
+        <w:rPr>
+          <w:sz w:val="28"/>
+          <w:szCs w:val="28"/>
+          <w:lang w:val="en-US"/>
+        </w:rPr>
+        <w:t xml:space="preserve"> wait I’m willing to consider your proposition</w:t>
+      </w:r>
+      <w:r>
+        <w:rPr>
+          <w:sz w:val="28"/>
+          <w:szCs w:val="28"/>
+          <w:lang w:val="en-US"/>
+        </w:rPr>
+        <w:t>……poczekać jestem skłonny rozważyć twoją propozycję</w:t>
+      </w:r>
+    </w:p>
+    <w:p>
+      <w:pPr>
+        <w:rPr>
+          <w:sz w:val="28"/>
+          <w:szCs w:val="28"/>
+        </w:rPr>
+      </w:pPr>
+      <w:r>
+        <w:rPr>
           <w:sz w:val="28"/>
           <w:szCs w:val="28"/>
           <w:lang w:val="en-US"/>
@@ -124,7 +134,6 @@
       </w:r>
       <w:r>
         <w:rPr>
-          <w:b/>
           <w:sz w:val="28"/>
           <w:szCs w:val="28"/>
           <w:lang w:val="en-US"/>
@@ -133,7 +142,6 @@
       </w:r>
       <w:r>
         <w:rPr>
-          <w:b/>
           <w:sz w:val="28"/>
           <w:szCs w:val="28"/>
           <w:lang w:val="en-US"/>
@@ -142,7 +150,6 @@
       </w:r>
       <w:r>
         <w:rPr>
-          <w:b/>
           <w:sz w:val="28"/>
           <w:szCs w:val="28"/>
           <w:lang w:val="en-US"/>
@@ -151,25 +158,45 @@
       </w:r>
       <w:r>
         <w:rPr>
-          <w:b/>
-          <w:sz w:val="28"/>
-          <w:szCs w:val="28"/>
-          <w:lang w:val="en-US"/>
-        </w:rPr>
-        <w:t>…… weźmiesz mój pomysł pod rozwagę</w:t>
-      </w:r>
-    </w:p>
-    <w:p>
-      <w:pPr>
-        <w:rPr>
-          <w:b/>
-          <w:sz w:val="28"/>
-          <w:szCs w:val="28"/>
-        </w:rPr>
-      </w:pPr>
-      <w:r>
-        <w:rPr>
-          <w:b/>
+          <w:sz w:val="28"/>
+          <w:szCs w:val="28"/>
+          <w:lang w:val="en-US"/>
+        </w:rPr>
+        <w:t>you take my idea into account</w:t>
+      </w:r>
+      <w:r>
+        <w:rPr>
+          <w:sz w:val="28"/>
+          <w:szCs w:val="28"/>
+          <w:lang w:val="en-US"/>
+        </w:rPr>
+        <w:t>/consideration</w:t>
+      </w:r>
+      <w:r>
+        <w:rPr>
+          <w:sz w:val="28"/>
+          <w:szCs w:val="28"/>
+          <w:lang w:val="en-US"/>
+        </w:rPr>
+        <w:t xml:space="preserve">…… </w:t>
+      </w:r>
+      <w:r>
+        <w:rPr>
+          <w:sz w:val="28"/>
+          <w:szCs w:val="28"/>
+        </w:rPr>
+        <w:t>weźmiesz mój pomysł pod rozwagę</w:t>
+      </w:r>
+    </w:p>
+    <w:p>
+      <w:pPr>
+        <w:rPr>
+          <w:sz w:val="28"/>
+          <w:szCs w:val="28"/>
+        </w:rPr>
+      </w:pPr>
+      <w:r>
+        <w:rPr>
           <w:sz w:val="28"/>
           <w:szCs w:val="28"/>
         </w:rPr>
@@ -177,15 +204,34 @@
       </w:r>
       <w:r>
         <w:rPr>
-          <w:b/>
-          <w:sz w:val="28"/>
-          <w:szCs w:val="28"/>
-        </w:rPr>
-        <w:t xml:space="preserve"> I agree what </w:t>
-      </w:r>
-      <w:r>
-        <w:rPr>
-          <w:b/>
+          <w:sz w:val="28"/>
+          <w:szCs w:val="28"/>
+        </w:rPr>
+        <w:t xml:space="preserve"> I agree what</w:t>
+      </w:r>
+      <w:r>
+        <w:rPr>
+          <w:sz w:val="28"/>
+          <w:szCs w:val="28"/>
+        </w:rPr>
+        <w:t xml:space="preserve"> do you offer me</w:t>
+      </w:r>
+      <w:r>
+        <w:rPr>
+          <w:sz w:val="28"/>
+          <w:szCs w:val="28"/>
+        </w:rPr>
+        <w:t xml:space="preserve"> </w:t>
+      </w:r>
+      <w:r>
+        <w:rPr>
+          <w:sz w:val="28"/>
+          <w:szCs w:val="28"/>
+        </w:rPr>
+        <w:t>in exchange</w:t>
+      </w:r>
+      <w:r>
+        <w:rPr>
           <w:sz w:val="28"/>
           <w:szCs w:val="28"/>
         </w:rPr>
@@ -193,7 +239,6 @@
       </w:r>
       <w:r>
         <w:rPr>
-          <w:b/>
           <w:sz w:val="28"/>
           <w:szCs w:val="28"/>
         </w:rPr>
@@ -201,7 +246,6 @@
       </w:r>
       <w:r>
         <w:rPr>
-          <w:b/>
           <w:sz w:val="28"/>
           <w:szCs w:val="28"/>
         </w:rPr>
@@ -211,14 +255,12 @@
     <w:p>
       <w:pPr>
         <w:rPr>
-          <w:b/>
-          <w:sz w:val="28"/>
-          <w:szCs w:val="28"/>
-        </w:rPr>
-      </w:pPr>
-      <w:r>
-        <w:rPr>
-          <w:b/>
+          <w:sz w:val="28"/>
+          <w:szCs w:val="28"/>
+        </w:rPr>
+      </w:pPr>
+      <w:r>
+        <w:rPr>
           <w:sz w:val="28"/>
           <w:szCs w:val="28"/>
         </w:rPr>
@@ -226,7 +268,6 @@
       </w:r>
       <w:r>
         <w:rPr>
-          <w:b/>
           <w:sz w:val="28"/>
           <w:szCs w:val="28"/>
         </w:rPr>
@@ -236,90 +277,146 @@
     <w:p>
       <w:pPr>
         <w:rPr>
-          <w:b/>
-          <w:sz w:val="28"/>
-          <w:szCs w:val="28"/>
-        </w:rPr>
-      </w:pPr>
-      <w:r>
-        <w:rPr>
-          <w:b/>
-          <w:sz w:val="28"/>
-          <w:szCs w:val="28"/>
+          <w:sz w:val="28"/>
+          <w:szCs w:val="28"/>
+          <w:lang w:val="en-US"/>
+        </w:rPr>
+      </w:pPr>
+      <w:r>
+        <w:rPr>
+          <w:sz w:val="28"/>
+          <w:szCs w:val="28"/>
+          <w:lang w:val="en-US"/>
         </w:rPr>
         <w:t>I would like to dra</w:t>
       </w:r>
       <w:r>
         <w:rPr>
-          <w:b/>
-          <w:sz w:val="28"/>
-          <w:szCs w:val="28"/>
+          <w:sz w:val="28"/>
+          <w:szCs w:val="28"/>
+          <w:lang w:val="en-US"/>
         </w:rPr>
         <w:t>w your attention t</w:t>
       </w:r>
       <w:r>
         <w:rPr>
-          <w:b/>
-          <w:sz w:val="28"/>
-          <w:szCs w:val="28"/>
-        </w:rPr>
-        <w:t>o… tego punktu zestawienia</w:t>
-      </w:r>
-    </w:p>
-    <w:p>
-      <w:pPr>
-        <w:rPr>
-          <w:b/>
-          <w:sz w:val="28"/>
-          <w:szCs w:val="28"/>
-        </w:rPr>
-      </w:pPr>
-      <w:r>
-        <w:rPr>
-          <w:b/>
-          <w:sz w:val="28"/>
-          <w:szCs w:val="28"/>
+          <w:sz w:val="28"/>
+          <w:szCs w:val="28"/>
+          <w:lang w:val="en-US"/>
+        </w:rPr>
+        <w:t>o</w:t>
+      </w:r>
+      <w:r>
+        <w:rPr>
+          <w:sz w:val="28"/>
+          <w:szCs w:val="28"/>
+          <w:lang w:val="en-US"/>
+        </w:rPr>
+        <w:t xml:space="preserve"> the point of the statement</w:t>
+      </w:r>
+      <w:r>
+        <w:rPr>
+          <w:sz w:val="28"/>
+          <w:szCs w:val="28"/>
+          <w:lang w:val="en-US"/>
+        </w:rPr>
+        <w:t>… tego punktu zestawienia</w:t>
+      </w:r>
+    </w:p>
+    <w:p>
+      <w:pPr>
+        <w:rPr>
+          <w:sz w:val="28"/>
+          <w:szCs w:val="28"/>
+          <w:lang w:val="en-US"/>
+        </w:rPr>
+      </w:pPr>
+      <w:r>
+        <w:rPr>
+          <w:sz w:val="28"/>
+          <w:szCs w:val="28"/>
+          <w:lang w:val="en-US"/>
         </w:rPr>
         <w:t xml:space="preserve">It is advisable </w:t>
       </w:r>
       <w:r>
         <w:rPr>
-          <w:b/>
-          <w:sz w:val="28"/>
-          <w:szCs w:val="28"/>
-        </w:rPr>
-        <w:t>to……przeczytać cały document przed podpisaniem</w:t>
-      </w:r>
-    </w:p>
-    <w:p>
-      <w:pPr>
-        <w:rPr>
-          <w:b/>
-          <w:sz w:val="28"/>
-          <w:szCs w:val="28"/>
-        </w:rPr>
-      </w:pPr>
-      <w:r>
-        <w:rPr>
-          <w:b/>
-          <w:sz w:val="28"/>
-          <w:szCs w:val="28"/>
+          <w:sz w:val="28"/>
+          <w:szCs w:val="28"/>
+          <w:lang w:val="en-US"/>
+        </w:rPr>
+        <w:t>to</w:t>
+      </w:r>
+      <w:r>
+        <w:rPr>
+          <w:sz w:val="28"/>
+          <w:szCs w:val="28"/>
+          <w:lang w:val="en-US"/>
+        </w:rPr>
+        <w:t xml:space="preserve"> read the whole document </w:t>
+      </w:r>
+      <w:r>
+        <w:rPr>
+          <w:sz w:val="28"/>
+          <w:szCs w:val="28"/>
+          <w:lang w:val="en-US"/>
+        </w:rPr>
+        <w:t>prior to signing</w:t>
+      </w:r>
+      <w:r>
+        <w:rPr>
+          <w:sz w:val="28"/>
+          <w:szCs w:val="28"/>
+          <w:lang w:val="en-US"/>
+        </w:rPr>
+        <w:t>……przeczytać cały document przed podpisaniem</w:t>
+      </w:r>
+    </w:p>
+    <w:p>
+      <w:pPr>
+        <w:rPr>
+          <w:sz w:val="28"/>
+          <w:szCs w:val="28"/>
+          <w:lang w:val="en-US"/>
+        </w:rPr>
+      </w:pPr>
+      <w:r>
+        <w:rPr>
+          <w:sz w:val="28"/>
+          <w:szCs w:val="28"/>
+          <w:lang w:val="en-US"/>
         </w:rPr>
         <w:t xml:space="preserve">It </w:t>
       </w:r>
       <w:r>
         <w:rPr>
-          <w:b/>
-          <w:sz w:val="28"/>
-          <w:szCs w:val="28"/>
-        </w:rPr>
-        <w:t>is vital/crucial to………</w:t>
-      </w:r>
-      <w:r>
-        <w:rPr>
-          <w:b/>
-          <w:sz w:val="28"/>
-          <w:szCs w:val="28"/>
+          <w:sz w:val="28"/>
+          <w:szCs w:val="28"/>
+          <w:lang w:val="en-US"/>
+        </w:rPr>
+        <w:t>is vital/crucial to</w:t>
+      </w:r>
+      <w:r>
+        <w:rPr>
+          <w:sz w:val="28"/>
+          <w:szCs w:val="28"/>
+          <w:lang w:val="en-US"/>
+        </w:rPr>
+        <w:t xml:space="preserve"> vote this issue</w:t>
+      </w:r>
+      <w:r>
+        <w:rPr>
+          <w:sz w:val="28"/>
+          <w:szCs w:val="28"/>
+          <w:lang w:val="en-US"/>
+        </w:rPr>
+        <w:t>………</w:t>
+      </w:r>
+      <w:r>
+        <w:rPr>
+          <w:sz w:val="28"/>
+          <w:szCs w:val="28"/>
+          <w:lang w:val="en-US"/>
         </w:rPr>
         <w:t>przegłosować tą sprawę</w:t>
       </w:r>
@@ -327,14 +424,12 @@
     <w:p>
       <w:pPr>
         <w:rPr>
-          <w:b/>
-          <w:sz w:val="28"/>
-          <w:szCs w:val="28"/>
-        </w:rPr>
-      </w:pPr>
-      <w:r>
-        <w:rPr>
-          <w:b/>
+          <w:sz w:val="28"/>
+          <w:szCs w:val="28"/>
+        </w:rPr>
+      </w:pPr>
+      <w:r>
+        <w:rPr>
           <w:sz w:val="28"/>
           <w:szCs w:val="28"/>
         </w:rPr>
@@ -344,14 +439,12 @@
     <w:p>
       <w:pPr>
         <w:rPr>
-          <w:b/>
-          <w:sz w:val="28"/>
-          <w:szCs w:val="28"/>
-        </w:rPr>
-      </w:pPr>
-      <w:r>
-        <w:rPr>
-          <w:b/>
+          <w:sz w:val="28"/>
+          <w:szCs w:val="28"/>
+        </w:rPr>
+      </w:pPr>
+      <w:r>
+        <w:rPr>
           <w:sz w:val="28"/>
           <w:szCs w:val="28"/>
         </w:rPr>
@@ -359,7 +452,6 @@
       </w:r>
       <w:r>
         <w:rPr>
-          <w:b/>
           <w:sz w:val="28"/>
           <w:szCs w:val="28"/>
         </w:rPr>
@@ -367,7 +459,6 @@
       </w:r>
       <w:r>
         <w:rPr>
-          <w:b/>
           <w:sz w:val="28"/>
           <w:szCs w:val="28"/>
         </w:rPr>
@@ -375,7 +466,6 @@
       </w:r>
       <w:r>
         <w:rPr>
-          <w:b/>
           <w:sz w:val="28"/>
           <w:szCs w:val="28"/>
         </w:rPr>
@@ -385,24 +475,32 @@
     <w:p>
       <w:pPr>
         <w:rPr>
-          <w:b/>
-          <w:sz w:val="28"/>
-          <w:szCs w:val="28"/>
-        </w:rPr>
-      </w:pPr>
-      <w:r>
-        <w:rPr>
-          <w:b/>
-          <w:sz w:val="28"/>
-          <w:szCs w:val="28"/>
+          <w:sz w:val="28"/>
+          <w:szCs w:val="28"/>
+          <w:lang w:val="en-US"/>
+        </w:rPr>
+      </w:pPr>
+      <w:r>
+        <w:rPr>
+          <w:sz w:val="28"/>
+          <w:szCs w:val="28"/>
+          <w:lang w:val="en-US"/>
         </w:rPr>
         <w:t>I was hoping for</w:t>
       </w:r>
       <w:r>
         <w:rPr>
-          <w:b/>
-          <w:sz w:val="28"/>
-          <w:szCs w:val="28"/>
+          <w:sz w:val="28"/>
+          <w:szCs w:val="28"/>
+          <w:lang w:val="en-US"/>
+        </w:rPr>
+        <w:t xml:space="preserve"> prompt/swift resolution of this issue </w:t>
+      </w:r>
+      <w:r>
+        <w:rPr>
+          <w:sz w:val="28"/>
+          <w:szCs w:val="28"/>
+          <w:lang w:val="en-US"/>
         </w:rPr>
         <w:t>………szybkie załatwienie tej sprawy</w:t>
       </w:r>
@@ -410,32 +508,46 @@
     <w:p>
       <w:pPr>
         <w:rPr>
-          <w:b/>
-          <w:sz w:val="28"/>
-          <w:szCs w:val="28"/>
-        </w:rPr>
-      </w:pPr>
-      <w:r>
-        <w:rPr>
-          <w:b/>
-          <w:sz w:val="28"/>
-          <w:szCs w:val="28"/>
-        </w:rPr>
-        <w:t>I can reassure you………cały projekt zostanie skończony do piątku</w:t>
-      </w:r>
-    </w:p>
-    <w:p>
-      <w:pPr>
-        <w:rPr>
-          <w:b/>
-          <w:sz w:val="28"/>
-          <w:szCs w:val="28"/>
-          <w:lang w:val="en-US"/>
-        </w:rPr>
-      </w:pPr>
-      <w:r>
-        <w:rPr>
-          <w:b/>
+          <w:sz w:val="28"/>
+          <w:szCs w:val="28"/>
+          <w:lang w:val="en-US"/>
+        </w:rPr>
+      </w:pPr>
+      <w:r>
+        <w:rPr>
+          <w:sz w:val="28"/>
+          <w:szCs w:val="28"/>
+          <w:lang w:val="en-US"/>
+        </w:rPr>
+        <w:t>I can reassure you</w:t>
+      </w:r>
+      <w:r>
+        <w:rPr>
+          <w:sz w:val="28"/>
+          <w:szCs w:val="28"/>
+          <w:lang w:val="en-US"/>
+        </w:rPr>
+        <w:t xml:space="preserve"> a whole project will be completed till Friday</w:t>
+      </w:r>
+      <w:r>
+        <w:rPr>
+          <w:sz w:val="28"/>
+          <w:szCs w:val="28"/>
+          <w:lang w:val="en-US"/>
+        </w:rPr>
+        <w:t>………cały projekt zostanie skończony do piątku</w:t>
+      </w:r>
+    </w:p>
+    <w:p>
+      <w:pPr>
+        <w:rPr>
+          <w:sz w:val="28"/>
+          <w:szCs w:val="28"/>
+          <w:lang w:val="en-US"/>
+        </w:rPr>
+      </w:pPr>
+      <w:r>
+        <w:rPr>
           <w:sz w:val="28"/>
           <w:szCs w:val="28"/>
           <w:lang w:val="en-US"/>
@@ -446,15 +558,13 @@
     <w:p>
       <w:pPr>
         <w:rPr>
-          <w:b/>
-          <w:sz w:val="28"/>
-          <w:szCs w:val="28"/>
-          <w:lang w:val="en-US"/>
-        </w:rPr>
-      </w:pPr>
-      <w:r>
-        <w:rPr>
-          <w:b/>
+          <w:sz w:val="28"/>
+          <w:szCs w:val="28"/>
+          <w:lang w:val="en-US"/>
+        </w:rPr>
+      </w:pPr>
+      <w:r>
+        <w:rPr>
           <w:sz w:val="28"/>
           <w:szCs w:val="28"/>
           <w:lang w:val="en-US"/>
@@ -463,7 +573,14 @@
       </w:r>
       <w:r>
         <w:rPr>
-          <w:b/>
+          <w:sz w:val="28"/>
+          <w:szCs w:val="28"/>
+          <w:lang w:val="en-US"/>
+        </w:rPr>
+        <w:t xml:space="preserve"> to your proposal</w:t>
+      </w:r>
+      <w:r>
+        <w:rPr>
           <w:sz w:val="28"/>
           <w:szCs w:val="28"/>
           <w:lang w:val="en-US"/>
@@ -474,15 +591,13 @@
     <w:p>
       <w:pPr>
         <w:rPr>
-          <w:b/>
-          <w:sz w:val="28"/>
-          <w:szCs w:val="28"/>
-          <w:lang w:val="en-US"/>
-        </w:rPr>
-      </w:pPr>
-      <w:r>
-        <w:rPr>
-          <w:b/>
+          <w:sz w:val="28"/>
+          <w:szCs w:val="28"/>
+          <w:lang w:val="en-US"/>
+        </w:rPr>
+      </w:pPr>
+      <w:r>
+        <w:rPr>
           <w:sz w:val="28"/>
           <w:szCs w:val="28"/>
           <w:lang w:val="en-US"/>
@@ -491,35 +606,71 @@
       </w:r>
       <w:r>
         <w:rPr>
-          <w:b/>
-          <w:sz w:val="28"/>
-          <w:szCs w:val="28"/>
-          <w:lang w:val="en-US"/>
-        </w:rPr>
-        <w:t>e doubts/reservations na temat tego pomysłu</w:t>
-      </w:r>
-    </w:p>
-    <w:p>
-      <w:pPr>
-        <w:rPr>
-          <w:b/>
-          <w:sz w:val="28"/>
-          <w:szCs w:val="28"/>
-          <w:lang w:val="en-US"/>
-        </w:rPr>
-      </w:pPr>
-      <w:r>
-        <w:rPr>
-          <w:b/>
-          <w:sz w:val="28"/>
-          <w:szCs w:val="28"/>
-          <w:lang w:val="en-US"/>
-        </w:rPr>
-        <w:t xml:space="preserve">Up to a point I agree with you </w:t>
-      </w:r>
-      <w:r>
-        <w:rPr>
-          <w:b/>
+          <w:sz w:val="28"/>
+          <w:szCs w:val="28"/>
+          <w:lang w:val="en-US"/>
+        </w:rPr>
+        <w:t xml:space="preserve">e doubts/reservations </w:t>
+      </w:r>
+      <w:r>
+        <w:rPr>
+          <w:sz w:val="28"/>
+          <w:szCs w:val="28"/>
+          <w:lang w:val="en-US"/>
+        </w:rPr>
+        <w:t>regarding to</w:t>
+      </w:r>
+      <w:r>
+        <w:rPr>
+          <w:sz w:val="28"/>
+          <w:szCs w:val="28"/>
+          <w:lang w:val="en-US"/>
+        </w:rPr>
+        <w:t xml:space="preserve"> this idea </w:t>
+      </w:r>
+      <w:r>
+        <w:rPr>
+          <w:sz w:val="28"/>
+          <w:szCs w:val="28"/>
+          <w:lang w:val="en-US"/>
+        </w:rPr>
+        <w:t>na temat tego pomysłu</w:t>
+      </w:r>
+    </w:p>
+    <w:p>
+      <w:pPr>
+        <w:rPr>
+          <w:sz w:val="28"/>
+          <w:szCs w:val="28"/>
+          <w:lang w:val="en-US"/>
+        </w:rPr>
+      </w:pPr>
+      <w:r>
+        <w:rPr>
+          <w:sz w:val="28"/>
+          <w:szCs w:val="28"/>
+          <w:lang w:val="en-US"/>
+        </w:rPr>
+        <w:t>Up to a point I agree with you</w:t>
+      </w:r>
+      <w:r>
+        <w:rPr>
+          <w:sz w:val="28"/>
+          <w:szCs w:val="28"/>
+          <w:lang w:val="en-US"/>
+        </w:rPr>
+        <w:t>, but not fully</w:t>
+      </w:r>
+      <w:r>
+        <w:rPr>
+          <w:sz w:val="28"/>
+          <w:szCs w:val="28"/>
+          <w:lang w:val="en-US"/>
+        </w:rPr>
+        <w:t xml:space="preserve"> </w:t>
+      </w:r>
+      <w:r>
+        <w:rPr>
           <w:sz w:val="28"/>
           <w:szCs w:val="28"/>
           <w:lang w:val="en-US"/>
@@ -528,7 +679,6 @@
       </w:r>
       <w:r>
         <w:rPr>
-          <w:b/>
           <w:sz w:val="28"/>
           <w:szCs w:val="28"/>
           <w:lang w:val="en-US"/>
@@ -539,22 +689,34 @@
     <w:p>
       <w:pPr>
         <w:rPr>
-          <w:b/>
-          <w:sz w:val="28"/>
-          <w:szCs w:val="28"/>
-        </w:rPr>
-      </w:pPr>
-      <w:r>
-        <w:rPr>
-          <w:b/>
-          <w:sz w:val="28"/>
-          <w:szCs w:val="28"/>
-        </w:rPr>
-        <w:t>I reckon……że potrwa to kilka godzin</w:t>
-      </w:r>
-      <w:r>
-        <w:rPr>
-          <w:b/>
+          <w:sz w:val="28"/>
+          <w:szCs w:val="28"/>
+        </w:rPr>
+      </w:pPr>
+      <w:r>
+        <w:rPr>
+          <w:sz w:val="28"/>
+          <w:szCs w:val="28"/>
+        </w:rPr>
+        <w:lastRenderedPageBreak/>
+        <w:t>I reckon</w:t>
+      </w:r>
+      <w:r>
+        <w:rPr>
+          <w:sz w:val="28"/>
+          <w:szCs w:val="28"/>
+        </w:rPr>
+        <w:t xml:space="preserve"> it will last a few hours</w:t>
+      </w:r>
+      <w:r>
+        <w:rPr>
+          <w:sz w:val="28"/>
+          <w:szCs w:val="28"/>
+        </w:rPr>
+        <w:t>……że potrwa to kilka godzin</w:t>
+      </w:r>
+      <w:r>
+        <w:rPr>
           <w:sz w:val="28"/>
           <w:szCs w:val="28"/>
         </w:rPr>
@@ -564,15 +726,13 @@
     <w:p>
       <w:pPr>
         <w:rPr>
-          <w:b/>
-          <w:sz w:val="28"/>
-          <w:szCs w:val="28"/>
-          <w:lang w:val="en-US"/>
-        </w:rPr>
-      </w:pPr>
-      <w:r>
-        <w:rPr>
-          <w:b/>
+          <w:sz w:val="28"/>
+          <w:szCs w:val="28"/>
+          <w:lang w:val="en-US"/>
+        </w:rPr>
+      </w:pPr>
+      <w:r>
+        <w:rPr>
           <w:sz w:val="28"/>
           <w:szCs w:val="28"/>
           <w:lang w:val="en-US"/>
@@ -583,15 +743,13 @@
     <w:p>
       <w:pPr>
         <w:rPr>
-          <w:b/>
-          <w:sz w:val="28"/>
-          <w:szCs w:val="28"/>
-          <w:lang w:val="en-US"/>
-        </w:rPr>
-      </w:pPr>
-      <w:r>
-        <w:rPr>
-          <w:b/>
+          <w:sz w:val="28"/>
+          <w:szCs w:val="28"/>
+          <w:lang w:val="en-US"/>
+        </w:rPr>
+      </w:pPr>
+      <w:r>
+        <w:rPr>
           <w:sz w:val="28"/>
           <w:szCs w:val="28"/>
           <w:lang w:val="en-US"/>
@@ -600,19 +758,49 @@
       </w:r>
       <w:r>
         <w:rPr>
-          <w:b/>
-          <w:sz w:val="28"/>
-          <w:szCs w:val="28"/>
-          <w:lang w:val="en-US"/>
-        </w:rPr>
-        <w:t>t of the problem is……mamy za mało osób</w:t>
-      </w:r>
-    </w:p>
-    <w:p>
-      <w:pPr>
-        <w:rPr>
-          <w:rFonts w:ascii="Arial" w:eastAsia="Times New Roman" w:hAnsi="Arial" w:cs="Arial"/>
-          <w:b/>
+          <w:sz w:val="28"/>
+          <w:szCs w:val="28"/>
+          <w:lang w:val="en-US"/>
+        </w:rPr>
+        <w:t>t of the problem is</w:t>
+      </w:r>
+      <w:r>
+        <w:rPr>
+          <w:sz w:val="28"/>
+          <w:szCs w:val="28"/>
+          <w:lang w:val="en-US"/>
+        </w:rPr>
+        <w:t xml:space="preserve"> we have </w:t>
+      </w:r>
+      <w:r>
+        <w:rPr>
+          <w:sz w:val="28"/>
+          <w:szCs w:val="28"/>
+          <w:lang w:val="en-US"/>
+        </w:rPr>
+        <w:t>understaffed/</w:t>
+      </w:r>
+      <w:r>
+        <w:rPr>
+          <w:sz w:val="28"/>
+          <w:szCs w:val="28"/>
+          <w:lang w:val="en-US"/>
+        </w:rPr>
+        <w:t>not enough people</w:t>
+      </w:r>
+      <w:r>
+        <w:rPr>
+          <w:sz w:val="28"/>
+          <w:szCs w:val="28"/>
+          <w:lang w:val="en-US"/>
+        </w:rPr>
+        <w:t>……mamy za mało osób</w:t>
+      </w:r>
+    </w:p>
+    <w:p>
+      <w:pPr>
+        <w:rPr>
+          <w:rFonts w:ascii="Arial" w:eastAsia="Times New Roman" w:hAnsi="Arial" w:cs="Arial"/>
           <w:color w:val="000000"/>
           <w:sz w:val="24"/>
           <w:szCs w:val="24"/>
@@ -623,58 +811,52 @@
       <w:r>
         <w:rPr>
           <w:rFonts w:ascii="Arial" w:eastAsia="Times New Roman" w:hAnsi="Arial" w:cs="Arial"/>
-          <w:b/>
           <w:color w:val="000000"/>
           <w:sz w:val="24"/>
           <w:szCs w:val="24"/>
           <w:bdr w:val="none" w:sz="0" w:space="0" w:color="auto" w:frame="1"/>
           <w:lang w:val="en-US" w:eastAsia="pl-PL"/>
         </w:rPr>
-        <w:t>In other words, you feel that...</w:t>
-      </w:r>
-      <w:r>
-        <w:rPr>
-          <w:rFonts w:ascii="Arial" w:eastAsia="Times New Roman" w:hAnsi="Arial" w:cs="Arial"/>
-          <w:b/>
+        <w:t>In other words, you feel that</w:t>
+      </w:r>
+      <w:r>
+        <w:rPr>
+          <w:rFonts w:ascii="Arial" w:eastAsia="Times New Roman" w:hAnsi="Arial" w:cs="Arial"/>
           <w:color w:val="000000"/>
           <w:sz w:val="24"/>
           <w:szCs w:val="24"/>
           <w:bdr w:val="none" w:sz="0" w:space="0" w:color="auto" w:frame="1"/>
           <w:lang w:val="en-US" w:eastAsia="pl-PL"/>
         </w:rPr>
-        <w:t>.........to nie ma sensu</w:t>
-      </w:r>
-    </w:p>
-    <w:p>
-      <w:pPr>
-        <w:rPr>
-          <w:rFonts w:ascii="Arial" w:eastAsia="Times New Roman" w:hAnsi="Arial" w:cs="Arial"/>
-          <w:b/>
+        <w:t xml:space="preserve"> is a nonsense</w:t>
+      </w:r>
+      <w:r>
+        <w:rPr>
+          <w:rFonts w:ascii="Arial" w:eastAsia="Times New Roman" w:hAnsi="Arial" w:cs="Arial"/>
           <w:color w:val="000000"/>
           <w:sz w:val="24"/>
           <w:szCs w:val="24"/>
           <w:bdr w:val="none" w:sz="0" w:space="0" w:color="auto" w:frame="1"/>
           <w:lang w:val="en-US" w:eastAsia="pl-PL"/>
         </w:rPr>
-      </w:pPr>
-      <w:r>
-        <w:rPr>
-          <w:rFonts w:ascii="Arial" w:eastAsia="Times New Roman" w:hAnsi="Arial" w:cs="Arial"/>
-          <w:b/>
+        <w:t>...</w:t>
+      </w:r>
+      <w:r>
+        <w:rPr>
+          <w:rFonts w:ascii="Arial" w:eastAsia="Times New Roman" w:hAnsi="Arial" w:cs="Arial"/>
           <w:color w:val="000000"/>
           <w:sz w:val="24"/>
           <w:szCs w:val="24"/>
           <w:bdr w:val="none" w:sz="0" w:space="0" w:color="auto" w:frame="1"/>
           <w:lang w:val="en-US" w:eastAsia="pl-PL"/>
         </w:rPr>
-        <w:t>The way I see it is……całkowicie inny</w:t>
-      </w:r>
-    </w:p>
-    <w:p>
-      <w:pPr>
-        <w:rPr>
-          <w:rFonts w:ascii="Arial" w:eastAsia="Times New Roman" w:hAnsi="Arial" w:cs="Arial"/>
-          <w:b/>
+        <w:t>.........to nie ma sensu</w:t>
+      </w:r>
+    </w:p>
+    <w:p>
+      <w:pPr>
+        <w:rPr>
+          <w:rFonts w:ascii="Arial" w:eastAsia="Times New Roman" w:hAnsi="Arial" w:cs="Arial"/>
           <w:color w:val="000000"/>
           <w:sz w:val="24"/>
           <w:szCs w:val="24"/>
@@ -685,71 +867,243 @@
       <w:r>
         <w:rPr>
           <w:rFonts w:ascii="Arial" w:eastAsia="Times New Roman" w:hAnsi="Arial" w:cs="Arial"/>
-          <w:b/>
           <w:color w:val="000000"/>
           <w:sz w:val="24"/>
           <w:szCs w:val="24"/>
           <w:bdr w:val="none" w:sz="0" w:space="0" w:color="auto" w:frame="1"/>
           <w:lang w:val="en-US" w:eastAsia="pl-PL"/>
         </w:rPr>
-        <w:lastRenderedPageBreak/>
-        <w:t>If you look at it from my point of view...</w:t>
-      </w:r>
-      <w:r>
-        <w:rPr>
-          <w:rFonts w:ascii="Arial" w:eastAsia="Times New Roman" w:hAnsi="Arial" w:cs="Arial"/>
-          <w:b/>
+        <w:t>The way I see it is</w:t>
+      </w:r>
+      <w:r>
+        <w:rPr>
+          <w:rFonts w:ascii="Arial" w:eastAsia="Times New Roman" w:hAnsi="Arial" w:cs="Arial"/>
           <w:color w:val="000000"/>
           <w:sz w:val="24"/>
           <w:szCs w:val="24"/>
           <w:bdr w:val="none" w:sz="0" w:space="0" w:color="auto" w:frame="1"/>
           <w:lang w:val="en-US" w:eastAsia="pl-PL"/>
         </w:rPr>
-        <w:t xml:space="preserve">........zrozumiesz mnie </w:t>
-      </w:r>
-    </w:p>
-    <w:p>
-      <w:pPr>
-        <w:rPr>
-          <w:rFonts w:ascii="Arial" w:eastAsia="Times New Roman" w:hAnsi="Arial" w:cs="Arial"/>
-          <w:b/>
+        <w:t xml:space="preserve"> completely different</w:t>
+      </w:r>
+      <w:r>
+        <w:rPr>
+          <w:rFonts w:ascii="Arial" w:eastAsia="Times New Roman" w:hAnsi="Arial" w:cs="Arial"/>
           <w:color w:val="000000"/>
           <w:sz w:val="24"/>
           <w:szCs w:val="24"/>
           <w:bdr w:val="none" w:sz="0" w:space="0" w:color="auto" w:frame="1"/>
           <w:lang w:val="en-US" w:eastAsia="pl-PL"/>
         </w:rPr>
-      </w:pPr>
-      <w:r>
-        <w:rPr>
-          <w:rFonts w:ascii="Arial" w:eastAsia="Times New Roman" w:hAnsi="Arial" w:cs="Arial"/>
-          <w:b/>
+        <w:t>……całkowicie inny</w:t>
+      </w:r>
+    </w:p>
+    <w:p>
+      <w:pPr>
+        <w:rPr>
+          <w:rFonts w:ascii="Arial" w:eastAsia="Times New Roman" w:hAnsi="Arial" w:cs="Arial"/>
           <w:color w:val="000000"/>
           <w:sz w:val="24"/>
           <w:szCs w:val="24"/>
           <w:bdr w:val="none" w:sz="0" w:space="0" w:color="auto" w:frame="1"/>
           <w:lang w:val="en-US" w:eastAsia="pl-PL"/>
         </w:rPr>
-        <w:t>The thing w</w:t>
-      </w:r>
-      <w:r>
-        <w:rPr>
-          <w:rFonts w:ascii="Arial" w:eastAsia="Times New Roman" w:hAnsi="Arial" w:cs="Arial"/>
-          <w:b/>
+      </w:pPr>
+      <w:r>
+        <w:rPr>
+          <w:rFonts w:ascii="Arial" w:eastAsia="Times New Roman" w:hAnsi="Arial" w:cs="Arial"/>
           <w:color w:val="000000"/>
           <w:sz w:val="24"/>
           <w:szCs w:val="24"/>
           <w:bdr w:val="none" w:sz="0" w:space="0" w:color="auto" w:frame="1"/>
           <w:lang w:val="en-US" w:eastAsia="pl-PL"/>
         </w:rPr>
-        <w:t>hich bothers me is………okres w którym musimy to wykonać</w:t>
-      </w:r>
-    </w:p>
-    <w:p>
-      <w:pPr>
-        <w:rPr>
-          <w:rFonts w:ascii="Arial" w:eastAsia="Times New Roman" w:hAnsi="Arial" w:cs="Arial"/>
-          <w:b/>
+        <w:t>If you look at it from my point of view</w:t>
+      </w:r>
+      <w:r>
+        <w:rPr>
+          <w:rFonts w:ascii="Arial" w:eastAsia="Times New Roman" w:hAnsi="Arial" w:cs="Arial"/>
+          <w:color w:val="000000"/>
+          <w:sz w:val="24"/>
+          <w:szCs w:val="24"/>
+          <w:bdr w:val="none" w:sz="0" w:space="0" w:color="auto" w:frame="1"/>
+          <w:lang w:val="en-US" w:eastAsia="pl-PL"/>
+        </w:rPr>
+        <w:t>, you will understand me</w:t>
+      </w:r>
+      <w:r>
+        <w:rPr>
+          <w:rFonts w:ascii="Arial" w:eastAsia="Times New Roman" w:hAnsi="Arial" w:cs="Arial"/>
+          <w:color w:val="000000"/>
+          <w:sz w:val="24"/>
+          <w:szCs w:val="24"/>
+          <w:bdr w:val="none" w:sz="0" w:space="0" w:color="auto" w:frame="1"/>
+          <w:lang w:val="en-US" w:eastAsia="pl-PL"/>
+        </w:rPr>
+        <w:t>...</w:t>
+      </w:r>
+      <w:r>
+        <w:rPr>
+          <w:rFonts w:ascii="Arial" w:eastAsia="Times New Roman" w:hAnsi="Arial" w:cs="Arial"/>
+          <w:color w:val="000000"/>
+          <w:sz w:val="24"/>
+          <w:szCs w:val="24"/>
+          <w:bdr w:val="none" w:sz="0" w:space="0" w:color="auto" w:frame="1"/>
+          <w:lang w:val="en-US" w:eastAsia="pl-PL"/>
+        </w:rPr>
+        <w:t xml:space="preserve">........zrozumiesz mnie </w:t>
+      </w:r>
+    </w:p>
+    <w:p>
+      <w:pPr>
+        <w:rPr>
+          <w:rFonts w:ascii="Arial" w:eastAsia="Times New Roman" w:hAnsi="Arial" w:cs="Arial"/>
+          <w:color w:val="000000"/>
+          <w:sz w:val="24"/>
+          <w:szCs w:val="24"/>
+          <w:bdr w:val="none" w:sz="0" w:space="0" w:color="auto" w:frame="1"/>
+          <w:lang w:val="en-US" w:eastAsia="pl-PL"/>
+        </w:rPr>
+      </w:pPr>
+      <w:r>
+        <w:rPr>
+          <w:rFonts w:ascii="Arial" w:eastAsia="Times New Roman" w:hAnsi="Arial" w:cs="Arial"/>
+          <w:color w:val="000000"/>
+          <w:sz w:val="24"/>
+          <w:szCs w:val="24"/>
+          <w:bdr w:val="none" w:sz="0" w:space="0" w:color="auto" w:frame="1"/>
+          <w:lang w:val="en-US" w:eastAsia="pl-PL"/>
+        </w:rPr>
+        <w:t>The thing w</w:t>
+      </w:r>
+      <w:r>
+        <w:rPr>
+          <w:rFonts w:ascii="Arial" w:eastAsia="Times New Roman" w:hAnsi="Arial" w:cs="Arial"/>
+          <w:color w:val="000000"/>
+          <w:sz w:val="24"/>
+          <w:szCs w:val="24"/>
+          <w:bdr w:val="none" w:sz="0" w:space="0" w:color="auto" w:frame="1"/>
+          <w:lang w:val="en-US" w:eastAsia="pl-PL"/>
+        </w:rPr>
+        <w:t>hich bothers me is</w:t>
+      </w:r>
+      <w:r>
+        <w:rPr>
+          <w:rFonts w:ascii="Arial" w:eastAsia="Times New Roman" w:hAnsi="Arial" w:cs="Arial"/>
+          <w:color w:val="000000"/>
+          <w:sz w:val="24"/>
+          <w:szCs w:val="24"/>
+          <w:bdr w:val="none" w:sz="0" w:space="0" w:color="auto" w:frame="1"/>
+          <w:lang w:val="en-US" w:eastAsia="pl-PL"/>
+        </w:rPr>
+        <w:t xml:space="preserve"> a timeline we have to complete it</w:t>
+      </w:r>
+      <w:r>
+        <w:rPr>
+          <w:rFonts w:ascii="Arial" w:eastAsia="Times New Roman" w:hAnsi="Arial" w:cs="Arial"/>
+          <w:color w:val="000000"/>
+          <w:sz w:val="24"/>
+          <w:szCs w:val="24"/>
+          <w:bdr w:val="none" w:sz="0" w:space="0" w:color="auto" w:frame="1"/>
+          <w:lang w:val="en-US" w:eastAsia="pl-PL"/>
+        </w:rPr>
+        <w:t>………okres w którym musimy to wykonać</w:t>
+      </w:r>
+    </w:p>
+    <w:p>
+      <w:pPr>
+        <w:rPr>
+          <w:rFonts w:ascii="Arial" w:eastAsia="Times New Roman" w:hAnsi="Arial" w:cs="Arial"/>
+          <w:color w:val="000000"/>
+          <w:sz w:val="24"/>
+          <w:szCs w:val="24"/>
+          <w:bdr w:val="none" w:sz="0" w:space="0" w:color="auto" w:frame="1"/>
+          <w:lang w:val="en-US" w:eastAsia="pl-PL"/>
+        </w:rPr>
+      </w:pPr>
+      <w:r>
+        <w:rPr>
+          <w:rFonts w:ascii="Arial" w:eastAsia="Times New Roman" w:hAnsi="Arial" w:cs="Arial"/>
+          <w:color w:val="000000"/>
+          <w:sz w:val="24"/>
+          <w:szCs w:val="24"/>
+          <w:bdr w:val="none" w:sz="0" w:space="0" w:color="auto" w:frame="1"/>
+          <w:lang w:val="en-US" w:eastAsia="pl-PL"/>
+        </w:rPr>
+        <w:t>On</w:t>
+      </w:r>
+      <w:r>
+        <w:rPr>
+          <w:rFonts w:ascii="Arial" w:eastAsia="Times New Roman" w:hAnsi="Arial" w:cs="Arial"/>
+          <w:color w:val="000000"/>
+          <w:sz w:val="24"/>
+          <w:szCs w:val="24"/>
+          <w:bdr w:val="none" w:sz="0" w:space="0" w:color="auto" w:frame="1"/>
+          <w:lang w:val="en-US" w:eastAsia="pl-PL"/>
+        </w:rPr>
+        <w:t xml:space="preserve"> second thoughts</w:t>
+      </w:r>
+      <w:r>
+        <w:rPr>
+          <w:rFonts w:ascii="Arial" w:eastAsia="Times New Roman" w:hAnsi="Arial" w:cs="Arial"/>
+          <w:color w:val="000000"/>
+          <w:sz w:val="24"/>
+          <w:szCs w:val="24"/>
+          <w:bdr w:val="none" w:sz="0" w:space="0" w:color="auto" w:frame="1"/>
+          <w:lang w:val="en-US" w:eastAsia="pl-PL"/>
+        </w:rPr>
+        <w:t xml:space="preserve"> I’m not sure, whether we wants this</w:t>
+      </w:r>
+      <w:r>
+        <w:rPr>
+          <w:rFonts w:ascii="Arial" w:eastAsia="Times New Roman" w:hAnsi="Arial" w:cs="Arial"/>
+          <w:color w:val="000000"/>
+          <w:sz w:val="24"/>
+          <w:szCs w:val="24"/>
+          <w:bdr w:val="none" w:sz="0" w:space="0" w:color="auto" w:frame="1"/>
+          <w:lang w:val="en-US" w:eastAsia="pl-PL"/>
+        </w:rPr>
+        <w:t>………nie jestem pewny czy tego chcemy</w:t>
+      </w:r>
+    </w:p>
+    <w:p>
+      <w:pPr>
+        <w:rPr>
+          <w:rFonts w:ascii="Arial" w:eastAsia="Times New Roman" w:hAnsi="Arial" w:cs="Arial"/>
+          <w:color w:val="000000"/>
+          <w:sz w:val="24"/>
+          <w:szCs w:val="24"/>
+          <w:bdr w:val="none" w:sz="0" w:space="0" w:color="auto" w:frame="1"/>
+          <w:lang w:val="en-US" w:eastAsia="pl-PL"/>
+        </w:rPr>
+      </w:pPr>
+      <w:r>
+        <w:rPr>
+          <w:rFonts w:ascii="Arial" w:eastAsia="Times New Roman" w:hAnsi="Arial" w:cs="Arial"/>
+          <w:color w:val="000000"/>
+          <w:sz w:val="24"/>
+          <w:szCs w:val="24"/>
+          <w:bdr w:val="none" w:sz="0" w:space="0" w:color="auto" w:frame="1"/>
+          <w:lang w:val="en-US" w:eastAsia="pl-PL"/>
+        </w:rPr>
+        <w:t xml:space="preserve">I'm afraid I had something different in </w:t>
+      </w:r>
+      <w:r>
+        <w:rPr>
+          <w:rFonts w:ascii="Arial" w:eastAsia="Times New Roman" w:hAnsi="Arial" w:cs="Arial"/>
+          <w:color w:val="000000"/>
+          <w:sz w:val="24"/>
+          <w:szCs w:val="24"/>
+          <w:bdr w:val="none" w:sz="0" w:space="0" w:color="auto" w:frame="1"/>
+          <w:lang w:val="en-US" w:eastAsia="pl-PL"/>
+        </w:rPr>
+        <w:t>mind</w:t>
+      </w:r>
+    </w:p>
+    <w:p>
+      <w:pPr>
+        <w:rPr>
+          <w:rFonts w:ascii="Arial" w:eastAsia="Times New Roman" w:hAnsi="Arial" w:cs="Arial"/>
           <w:color w:val="000000"/>
           <w:sz w:val="24"/>
           <w:szCs w:val="24"/>
@@ -760,177 +1114,151 @@
       <w:r>
         <w:rPr>
           <w:rFonts w:ascii="Arial" w:eastAsia="Times New Roman" w:hAnsi="Arial" w:cs="Arial"/>
-          <w:b/>
           <w:color w:val="000000"/>
           <w:sz w:val="24"/>
           <w:szCs w:val="24"/>
           <w:bdr w:val="none" w:sz="0" w:space="0" w:color="auto" w:frame="1"/>
           <w:lang w:eastAsia="pl-PL"/>
         </w:rPr>
-        <w:t>On</w:t>
-      </w:r>
-      <w:r>
-        <w:rPr>
-          <w:rFonts w:ascii="Arial" w:eastAsia="Times New Roman" w:hAnsi="Arial" w:cs="Arial"/>
-          <w:b/>
+        <w:t xml:space="preserve">From my perspective </w:t>
+      </w:r>
+      <w:r>
+        <w:rPr>
+          <w:rFonts w:ascii="Arial" w:eastAsia="Times New Roman" w:hAnsi="Arial" w:cs="Arial"/>
           <w:color w:val="000000"/>
           <w:sz w:val="24"/>
           <w:szCs w:val="24"/>
           <w:bdr w:val="none" w:sz="0" w:space="0" w:color="auto" w:frame="1"/>
           <w:lang w:eastAsia="pl-PL"/>
         </w:rPr>
-        <w:t xml:space="preserve"> second thoughts………nie jestem pewny czy tego chcemy</w:t>
-      </w:r>
-    </w:p>
-    <w:p>
-      <w:pPr>
-        <w:rPr>
-          <w:rFonts w:ascii="Arial" w:eastAsia="Times New Roman" w:hAnsi="Arial" w:cs="Arial"/>
-          <w:b/>
-          <w:color w:val="000000"/>
-          <w:sz w:val="24"/>
-          <w:szCs w:val="24"/>
-          <w:bdr w:val="none" w:sz="0" w:space="0" w:color="auto" w:frame="1"/>
-          <w:lang w:val="en-US" w:eastAsia="pl-PL"/>
-        </w:rPr>
-      </w:pPr>
-      <w:r>
-        <w:rPr>
-          <w:rFonts w:ascii="Arial" w:eastAsia="Times New Roman" w:hAnsi="Arial" w:cs="Arial"/>
-          <w:b/>
-          <w:color w:val="000000"/>
-          <w:sz w:val="24"/>
-          <w:szCs w:val="24"/>
-          <w:bdr w:val="none" w:sz="0" w:space="0" w:color="auto" w:frame="1"/>
-          <w:lang w:val="en-US" w:eastAsia="pl-PL"/>
-        </w:rPr>
-        <w:t xml:space="preserve">I'm afraid I had something different in </w:t>
-      </w:r>
-      <w:r>
-        <w:rPr>
-          <w:rFonts w:ascii="Arial" w:eastAsia="Times New Roman" w:hAnsi="Arial" w:cs="Arial"/>
-          <w:b/>
-          <w:color w:val="000000"/>
-          <w:sz w:val="24"/>
-          <w:szCs w:val="24"/>
-          <w:bdr w:val="none" w:sz="0" w:space="0" w:color="auto" w:frame="1"/>
-          <w:lang w:val="en-US" w:eastAsia="pl-PL"/>
-        </w:rPr>
-        <w:t>mind</w:t>
-      </w:r>
-    </w:p>
-    <w:p>
-      <w:pPr>
-        <w:rPr>
-          <w:rFonts w:ascii="Arial" w:eastAsia="Times New Roman" w:hAnsi="Arial" w:cs="Arial"/>
-          <w:b/>
+        <w:t xml:space="preserve">is the best decision, we can </w:t>
+      </w:r>
+      <w:r>
+        <w:rPr>
+          <w:rFonts w:ascii="Arial" w:eastAsia="Times New Roman" w:hAnsi="Arial" w:cs="Arial"/>
           <w:color w:val="000000"/>
           <w:sz w:val="24"/>
           <w:szCs w:val="24"/>
           <w:bdr w:val="none" w:sz="0" w:space="0" w:color="auto" w:frame="1"/>
           <w:lang w:eastAsia="pl-PL"/>
         </w:rPr>
-      </w:pPr>
-      <w:r>
-        <w:rPr>
-          <w:rFonts w:ascii="Arial" w:eastAsia="Times New Roman" w:hAnsi="Arial" w:cs="Arial"/>
-          <w:b/>
+        <w:t>under</w:t>
+      </w:r>
+      <w:bookmarkStart w:id="0" w:name="_GoBack"/>
+      <w:bookmarkEnd w:id="0"/>
+      <w:r>
+        <w:rPr>
+          <w:rFonts w:ascii="Arial" w:eastAsia="Times New Roman" w:hAnsi="Arial" w:cs="Arial"/>
           <w:color w:val="000000"/>
           <w:sz w:val="24"/>
           <w:szCs w:val="24"/>
           <w:bdr w:val="none" w:sz="0" w:space="0" w:color="auto" w:frame="1"/>
           <w:lang w:eastAsia="pl-PL"/>
         </w:rPr>
-        <w:t>From my perspective jest to najlepsza decyzja jaką możemy podjąć</w:t>
-      </w:r>
-    </w:p>
-    <w:p>
-      <w:pPr>
-        <w:rPr>
-          <w:rFonts w:ascii="Arial" w:eastAsia="Times New Roman" w:hAnsi="Arial" w:cs="Arial"/>
-          <w:b/>
+        <w:t>take</w:t>
+      </w:r>
+      <w:r>
+        <w:rPr>
+          <w:rFonts w:ascii="Arial" w:eastAsia="Times New Roman" w:hAnsi="Arial" w:cs="Arial"/>
           <w:color w:val="000000"/>
           <w:sz w:val="24"/>
           <w:szCs w:val="24"/>
           <w:bdr w:val="none" w:sz="0" w:space="0" w:color="auto" w:frame="1"/>
-          <w:lang w:val="en-US" w:eastAsia="pl-PL"/>
-        </w:rPr>
-      </w:pPr>
-      <w:r>
-        <w:rPr>
-          <w:rFonts w:ascii="Arial" w:eastAsia="Times New Roman" w:hAnsi="Arial" w:cs="Arial"/>
-          <w:b/>
+          <w:lang w:eastAsia="pl-PL"/>
+        </w:rPr>
+        <w:t xml:space="preserve"> </w:t>
+      </w:r>
+      <w:r>
+        <w:rPr>
+          <w:rFonts w:ascii="Arial" w:eastAsia="Times New Roman" w:hAnsi="Arial" w:cs="Arial"/>
           <w:color w:val="000000"/>
           <w:sz w:val="24"/>
           <w:szCs w:val="24"/>
           <w:bdr w:val="none" w:sz="0" w:space="0" w:color="auto" w:frame="1"/>
-          <w:lang w:val="en-US" w:eastAsia="pl-PL"/>
-        </w:rPr>
-        <w:t>I'm</w:t>
-      </w:r>
-      <w:r>
-        <w:rPr>
-          <w:rFonts w:ascii="Arial" w:eastAsia="Times New Roman" w:hAnsi="Arial" w:cs="Arial"/>
-          <w:b/>
+          <w:lang w:eastAsia="pl-PL"/>
+        </w:rPr>
+        <w:t>jest to najlepsza decyzja jaką możemy podjąć</w:t>
+      </w:r>
+    </w:p>
+    <w:p>
+      <w:pPr>
+        <w:rPr>
+          <w:rFonts w:ascii="Arial" w:eastAsia="Times New Roman" w:hAnsi="Arial" w:cs="Arial"/>
           <w:color w:val="000000"/>
           <w:sz w:val="24"/>
           <w:szCs w:val="24"/>
           <w:bdr w:val="none" w:sz="0" w:space="0" w:color="auto" w:frame="1"/>
           <w:lang w:val="en-US" w:eastAsia="pl-PL"/>
         </w:rPr>
-        <w:t xml:space="preserve"> afraid that doesn't work for me</w:t>
-      </w:r>
-    </w:p>
-    <w:p>
-      <w:pPr>
-        <w:rPr>
-          <w:rFonts w:ascii="Arial" w:eastAsia="Times New Roman" w:hAnsi="Arial" w:cs="Arial"/>
-          <w:b/>
+      </w:pPr>
+      <w:r>
+        <w:rPr>
+          <w:rFonts w:ascii="Arial" w:eastAsia="Times New Roman" w:hAnsi="Arial" w:cs="Arial"/>
           <w:color w:val="000000"/>
           <w:sz w:val="24"/>
           <w:szCs w:val="24"/>
           <w:bdr w:val="none" w:sz="0" w:space="0" w:color="auto" w:frame="1"/>
           <w:lang w:val="en-US" w:eastAsia="pl-PL"/>
         </w:rPr>
-      </w:pPr>
-    </w:p>
-    <w:p>
-      <w:pPr>
-        <w:rPr>
-          <w:rFonts w:ascii="Arial" w:eastAsia="Times New Roman" w:hAnsi="Arial" w:cs="Arial"/>
-          <w:b/>
+        <w:t>I'm</w:t>
+      </w:r>
+      <w:r>
+        <w:rPr>
+          <w:rFonts w:ascii="Arial" w:eastAsia="Times New Roman" w:hAnsi="Arial" w:cs="Arial"/>
           <w:color w:val="000000"/>
           <w:sz w:val="24"/>
           <w:szCs w:val="24"/>
           <w:bdr w:val="none" w:sz="0" w:space="0" w:color="auto" w:frame="1"/>
           <w:lang w:val="en-US" w:eastAsia="pl-PL"/>
         </w:rPr>
-      </w:pPr>
-      <w:r>
-        <w:rPr>
-          <w:rFonts w:ascii="Arial" w:eastAsia="Times New Roman" w:hAnsi="Arial" w:cs="Arial"/>
-          <w:b/>
+        <w:t xml:space="preserve"> afraid that doesn't work for me</w:t>
+      </w:r>
+    </w:p>
+    <w:p>
+      <w:pPr>
+        <w:rPr>
+          <w:rFonts w:ascii="Arial" w:eastAsia="Times New Roman" w:hAnsi="Arial" w:cs="Arial"/>
           <w:color w:val="000000"/>
           <w:sz w:val="24"/>
           <w:szCs w:val="24"/>
           <w:bdr w:val="none" w:sz="0" w:space="0" w:color="auto" w:frame="1"/>
           <w:lang w:val="en-US" w:eastAsia="pl-PL"/>
         </w:rPr>
+      </w:pPr>
+    </w:p>
+    <w:p>
+      <w:pPr>
+        <w:rPr>
+          <w:rFonts w:ascii="Arial" w:eastAsia="Times New Roman" w:hAnsi="Arial" w:cs="Arial"/>
+          <w:color w:val="000000"/>
+          <w:sz w:val="24"/>
+          <w:szCs w:val="24"/>
+          <w:bdr w:val="none" w:sz="0" w:space="0" w:color="auto" w:frame="1"/>
+          <w:lang w:val="en-US" w:eastAsia="pl-PL"/>
+        </w:rPr>
+      </w:pPr>
+      <w:r>
+        <w:rPr>
+          <w:rFonts w:ascii="Arial" w:eastAsia="Times New Roman" w:hAnsi="Arial" w:cs="Arial"/>
+          <w:color w:val="000000"/>
+          <w:sz w:val="24"/>
+          <w:szCs w:val="24"/>
+          <w:bdr w:val="none" w:sz="0" w:space="0" w:color="auto" w:frame="1"/>
+          <w:lang w:val="en-US" w:eastAsia="pl-PL"/>
+        </w:rPr>
         <w:t>Out of the question, decline, in favour of, we have a deal, that sounds reasonable</w:t>
       </w:r>
     </w:p>
     <w:p>
       <w:pPr>
         <w:rPr>
-          <w:b/>
-          <w:sz w:val="28"/>
-          <w:szCs w:val="28"/>
-          <w:lang w:val="en-US"/>
-        </w:rPr>
-      </w:pPr>
-      <w:r>
-        <w:rPr>
-          <w:b/>
+          <w:sz w:val="28"/>
+          <w:szCs w:val="28"/>
+          <w:lang w:val="en-US"/>
+        </w:rPr>
+      </w:pPr>
+      <w:r>
+        <w:rPr>
           <w:sz w:val="28"/>
           <w:szCs w:val="28"/>
           <w:lang w:val="en-US"/>
@@ -1129,7 +1457,17 @@
           <w:szCs w:val="28"/>
           <w:lang w:val="en-US" w:eastAsia="pl-PL"/>
         </w:rPr>
-        <w:t xml:space="preserve"> the overall procedure. </w:t>
+        <w:t xml:space="preserve"> the overall </w:t>
+      </w:r>
+      <w:r>
+        <w:rPr>
+          <w:rFonts w:ascii="Arial" w:eastAsia="Times New Roman" w:hAnsi="Arial" w:cs="Arial"/>
+          <w:sz w:val="28"/>
+          <w:szCs w:val="28"/>
+          <w:lang w:val="en-US" w:eastAsia="pl-PL"/>
+        </w:rPr>
+        <w:lastRenderedPageBreak/>
+        <w:t>procedure. </w:t>
       </w:r>
       <w:r>
         <w:rPr>
@@ -1422,7 +1760,6 @@
           <w:szCs w:val="28"/>
           <w:lang w:val="en-US" w:eastAsia="pl-PL"/>
         </w:rPr>
-        <w:lastRenderedPageBreak/>
         <w:t>How do you ………</w:t>
       </w:r>
       <w:r>
@@ -2258,6 +2595,7 @@
           <w:szCs w:val="28"/>
           <w:lang w:val="en-US" w:eastAsia="pl-PL"/>
         </w:rPr>
+        <w:lastRenderedPageBreak/>
         <w:t xml:space="preserve">reason, essential , down </w:t>
       </w:r>
     </w:p>
@@ -2461,7 +2799,6 @@
           <w:szCs w:val="28"/>
           <w:lang w:val="en-US" w:eastAsia="pl-PL"/>
         </w:rPr>
-        <w:lastRenderedPageBreak/>
         <w:t>Reassuring</w:t>
       </w:r>
     </w:p>
@@ -3227,6 +3564,7 @@
           <w:szCs w:val="28"/>
           <w:lang w:val="en-US" w:eastAsia="pl-PL"/>
         </w:rPr>
+        <w:lastRenderedPageBreak/>
         <w:t>Identifying obstacles</w:t>
       </w:r>
     </w:p>
@@ -3457,7 +3795,6 @@
           <w:szCs w:val="28"/>
           <w:lang w:val="en-US" w:eastAsia="pl-PL"/>
         </w:rPr>
-        <w:lastRenderedPageBreak/>
         <w:t>Compromising</w:t>
       </w:r>
     </w:p>
@@ -4168,6 +4505,15 @@
           <w:lang w:val="en-US" w:eastAsia="pl-PL"/>
         </w:rPr>
         <w:br/>
+      </w:r>
+      <w:r>
+        <w:rPr>
+          <w:rFonts w:ascii="Arial" w:eastAsia="Times New Roman" w:hAnsi="Arial" w:cs="Arial"/>
+          <w:sz w:val="28"/>
+          <w:szCs w:val="28"/>
+          <w:lang w:val="en-US" w:eastAsia="pl-PL"/>
+        </w:rPr>
+        <w:lastRenderedPageBreak/>
         <w:t>Unfortunately, we must ………</w:t>
       </w:r>
       <w:r>
@@ -4287,7 +4633,7 @@
           <w:szCs w:val="28"/>
           <w:lang w:val="en-US" w:eastAsia="pl-PL"/>
         </w:rPr>
-        <w:t>work</w:t>
+        <w:t>accept</w:t>
       </w:r>
       <w:r>
         <w:rPr>
@@ -4370,7 +4716,25 @@
           <w:lang w:val="en-US" w:eastAsia="pl-PL"/>
         </w:rPr>
         <w:br/>
-        <w:t>I believe we have an ………………………..</w:t>
+        <w:t>I believe we have an …</w:t>
+      </w:r>
+      <w:r>
+        <w:rPr>
+          <w:rFonts w:ascii="Arial" w:eastAsia="Times New Roman" w:hAnsi="Arial" w:cs="Arial"/>
+          <w:sz w:val="28"/>
+          <w:szCs w:val="28"/>
+          <w:lang w:val="en-US" w:eastAsia="pl-PL"/>
+        </w:rPr>
+        <w:t>agreement</w:t>
+      </w:r>
+      <w:r>
+        <w:rPr>
+          <w:rFonts w:ascii="Arial" w:eastAsia="Times New Roman" w:hAnsi="Arial" w:cs="Arial"/>
+          <w:sz w:val="28"/>
+          <w:szCs w:val="28"/>
+          <w:lang w:val="en-US" w:eastAsia="pl-PL"/>
+        </w:rPr>
+        <w:t>……………………..</w:t>
       </w:r>
       <w:r>
         <w:rPr>
@@ -4443,15 +4807,6 @@
           <w:lang w:val="en-US" w:eastAsia="pl-PL"/>
         </w:rPr>
         <w:br/>
-      </w:r>
-      <w:r>
-        <w:rPr>
-          <w:rFonts w:ascii="Arial" w:eastAsia="Times New Roman" w:hAnsi="Arial" w:cs="Arial"/>
-          <w:sz w:val="28"/>
-          <w:szCs w:val="28"/>
-          <w:lang w:val="en-US" w:eastAsia="pl-PL"/>
-        </w:rPr>
-        <w:lastRenderedPageBreak/>
         <w:t>I think we have a……</w:t>
       </w:r>
       <w:r>
@@ -4873,8 +5228,6 @@
         </w:rPr>
         <w:t>pleasure</w:t>
       </w:r>
-      <w:bookmarkStart w:id="0" w:name="_GoBack"/>
-      <w:bookmarkEnd w:id="0"/>
       <w:r>
         <w:rPr>
           <w:rFonts w:ascii="Arial" w:eastAsia="Times New Roman" w:hAnsi="Arial" w:cs="Arial"/>
@@ -4939,46 +5292,6 @@
         </w:rPr>
         <w:t xml:space="preserve"> to cooperating with you again.</w:t>
       </w:r>
-    </w:p>
-    <w:p>
-      <w:pPr>
-        <w:pBdr>
-          <w:bottom w:val="single" w:sz="6" w:space="1" w:color="auto"/>
-        </w:pBdr>
-        <w:spacing w:line="240" w:lineRule="auto"/>
-        <w:jc w:val="center"/>
-        <w:rPr>
-          <w:rFonts w:ascii="Arial" w:eastAsia="Times New Roman" w:hAnsi="Arial" w:cs="Arial"/>
-          <w:vanish/>
-          <w:sz w:val="28"/>
-          <w:szCs w:val="28"/>
-          <w:lang w:val="en-US" w:eastAsia="pl-PL"/>
-        </w:rPr>
-      </w:pPr>
-      <w:r>
-        <w:rPr>
-          <w:rFonts w:ascii="Arial" w:eastAsia="Times New Roman" w:hAnsi="Arial" w:cs="Arial"/>
-          <w:vanish/>
-          <w:sz w:val="28"/>
-          <w:szCs w:val="28"/>
-          <w:lang w:val="en-US" w:eastAsia="pl-PL"/>
-        </w:rPr>
-        <w:t>Początek formularza</w:t>
-      </w:r>
-    </w:p>
-    <w:p>
-      <w:pPr>
-        <w:shd w:val="clear" w:color="auto" w:fill="FFFFFF"/>
-        <w:spacing w:after="0" w:line="280" w:lineRule="atLeast"/>
-        <w:textAlignment w:val="baseline"/>
-        <w:rPr>
-          <w:rFonts w:ascii="Arial" w:eastAsia="Times New Roman" w:hAnsi="Arial" w:cs="Arial"/>
-          <w:color w:val="000000"/>
-          <w:sz w:val="28"/>
-          <w:szCs w:val="28"/>
-          <w:lang w:val="en-US" w:eastAsia="pl-PL"/>
-        </w:rPr>
-      </w:pPr>
     </w:p>
     <w:p>
       <w:pPr>
@@ -5005,54 +5318,6 @@
           <v:rect id="_x0000_i1025" style="width:4.55pt;height:0" o:hrpct="0" o:hrstd="t" o:hrnoshade="t" o:hr="t" fillcolor="black" stroked="f"/>
         </w:pict>
       </w:r>
-    </w:p>
-    <w:p>
-      <w:pPr>
-        <w:shd w:val="clear" w:color="auto" w:fill="FFFFFF"/>
-        <w:spacing w:line="280" w:lineRule="atLeast"/>
-        <w:textAlignment w:val="baseline"/>
-        <w:rPr>
-          <w:rFonts w:ascii="Arial" w:eastAsia="Times New Roman" w:hAnsi="Arial" w:cs="Arial"/>
-          <w:color w:val="000000"/>
-          <w:sz w:val="28"/>
-          <w:szCs w:val="28"/>
-          <w:lang w:eastAsia="pl-PL"/>
-        </w:rPr>
-      </w:pPr>
-      <w:r>
-        <w:rPr>
-          <w:rFonts w:ascii="Arial" w:eastAsia="Times New Roman" w:hAnsi="Arial" w:cs="Arial"/>
-          <w:color w:val="000000"/>
-          <w:sz w:val="28"/>
-          <w:szCs w:val="28"/>
-          <w:lang w:eastAsia="pl-PL"/>
-        </w:rPr>
-        <w:pict>
-          <v:rect id="_x0000_i1026" style="width:4.55pt;height:0" o:hrpct="0" o:hrstd="t" o:hrnoshade="t" o:hr="t" fillcolor="black" stroked="f"/>
-        </w:pict>
-      </w:r>
-    </w:p>
-    <w:p>
-      <w:pPr>
-        <w:rPr>
-          <w:rFonts w:ascii="Arial" w:hAnsi="Arial" w:cs="Arial"/>
-          <w:b/>
-          <w:sz w:val="28"/>
-          <w:szCs w:val="28"/>
-          <w:lang w:val="en-US"/>
-        </w:rPr>
-      </w:pPr>
-    </w:p>
-    <w:p>
-      <w:pPr>
-        <w:spacing w:after="0" w:line="240" w:lineRule="auto"/>
-        <w:rPr>
-          <w:rFonts w:ascii="Arial" w:eastAsia="Times New Roman" w:hAnsi="Arial" w:cs="Arial"/>
-          <w:sz w:val="28"/>
-          <w:szCs w:val="28"/>
-          <w:lang w:val="en-US" w:eastAsia="pl-PL"/>
-        </w:rPr>
-      </w:pPr>
     </w:p>
     <w:sectPr>
       <w:pgSz w:w="11906" w:h="16838"/>
